--- a/S1U2/Preguntas07-22.docx
+++ b/S1U2/Preguntas07-22.docx
@@ -110,16 +110,16 @@
           <w:color w:val="444444"/>
           <w:sz w:val="24"/>
           <w:szCs w:val="24"/>
-          <w:lang w:val="en-US" w:eastAsia="es-UY"/>
-        </w:rPr>
-      </w:pPr>
-      <w:r>
-        <w:rPr>
-          <w:rFonts w:ascii="Calibri" w:eastAsia="Calibri" w:hAnsi="Calibri" w:cs="Calibri"/>
-          <w:color w:val="444444"/>
-          <w:sz w:val="24"/>
-          <w:szCs w:val="24"/>
-          <w:lang w:val="en-US" w:eastAsia="es-UY"/>
+          <w:lang w:val="es-UY" w:eastAsia="es-UY"/>
+        </w:rPr>
+      </w:pPr>
+      <w:r>
+        <w:rPr>
+          <w:rFonts w:ascii="Calibri" w:eastAsia="Calibri" w:hAnsi="Calibri" w:cs="Calibri"/>
+          <w:color w:val="444444"/>
+          <w:sz w:val="24"/>
+          <w:szCs w:val="24"/>
+          <w:lang w:val="es-UY" w:eastAsia="es-UY"/>
         </w:rPr>
         <w:t xml:space="preserve">En la data set de </w:t>
       </w:r>
@@ -130,17 +130,49 @@
           <w:color w:val="444444"/>
           <w:sz w:val="24"/>
           <w:szCs w:val="24"/>
-          <w:lang w:val="en-US" w:eastAsia="es-UY"/>
+          <w:lang w:val="es-UY" w:eastAsia="es-UY"/>
         </w:rPr>
         <w:t>murders</w:t>
       </w:r>
       <w:r>
         <w:rPr>
           <w:rFonts w:ascii="Calibri" w:eastAsia="Calibri" w:hAnsi="Calibri" w:cs="Calibri"/>
-          <w:color w:val="444444"/>
-          <w:sz w:val="24"/>
-          <w:szCs w:val="24"/>
-          <w:lang w:val="en-US" w:eastAsia="es-UY"/>
+          <w:b/>
+          <w:color w:val="444444"/>
+          <w:sz w:val="24"/>
+          <w:szCs w:val="24"/>
+          <w:lang w:val="es-UY" w:eastAsia="es-UY"/>
+        </w:rPr>
+        <w:t xml:space="preserve"> </w:t>
+      </w:r>
+      <w:r>
+        <w:rPr>
+          <w:rFonts w:ascii="Calibri" w:eastAsia="Calibri" w:hAnsi="Calibri" w:cs="Calibri"/>
+          <w:color w:val="444444"/>
+          <w:sz w:val="24"/>
+          <w:szCs w:val="24"/>
+          <w:lang w:val="es-UY" w:eastAsia="es-UY"/>
+        </w:rPr>
+        <w:t>de la librería</w:t>
+      </w:r>
+      <w:r>
+        <w:rPr>
+          <w:rFonts w:ascii="Calibri" w:eastAsia="Calibri" w:hAnsi="Calibri" w:cs="Calibri"/>
+          <w:b/>
+          <w:color w:val="444444"/>
+          <w:sz w:val="24"/>
+          <w:szCs w:val="24"/>
+          <w:lang w:val="es-UY" w:eastAsia="es-UY"/>
+        </w:rPr>
+        <w:t xml:space="preserve"> dslabs</w:t>
+      </w:r>
+      <w:r>
+        <w:rPr>
+          <w:rFonts w:ascii="Calibri" w:eastAsia="Calibri" w:hAnsi="Calibri" w:cs="Calibri"/>
+          <w:color w:val="444444"/>
+          <w:sz w:val="24"/>
+          <w:szCs w:val="24"/>
+          <w:lang w:val="es-UY" w:eastAsia="es-UY"/>
         </w:rPr>
         <w:t xml:space="preserve"> la región es una variable categórica con esta distribución:</w:t>
       </w:r>
@@ -213,7 +245,37 @@
           <w:szCs w:val="24"/>
           <w:lang w:val="es-UY" w:eastAsia="es-UY"/>
         </w:rPr>
-        <w:t>Con una tolerancia de un 5%, que proporción de estados están en la región North Central?</w:t>
+        <w:t xml:space="preserve">Con una tolerancia de un 5%, </w:t>
+      </w:r>
+      <w:r>
+        <w:rPr>
+          <w:rFonts w:ascii="Calibri" w:eastAsia="Calibri" w:hAnsi="Calibri" w:cs="Calibri"/>
+          <w:color w:val="444444"/>
+          <w:sz w:val="24"/>
+          <w:szCs w:val="24"/>
+          <w:lang w:val="es-UY" w:eastAsia="es-UY"/>
+        </w:rPr>
+        <w:t xml:space="preserve">indique </w:t>
+      </w:r>
+      <w:r>
+        <w:rPr>
+          <w:rFonts w:ascii="Calibri" w:eastAsia="Calibri" w:hAnsi="Calibri" w:cs="Calibri"/>
+          <w:color w:val="444444"/>
+          <w:sz w:val="24"/>
+          <w:szCs w:val="24"/>
+          <w:lang w:val="es-UY" w:eastAsia="es-UY"/>
+        </w:rPr>
+        <w:t xml:space="preserve">que proporción de estados </w:t>
+      </w:r>
+      <w:r>
+        <w:rPr>
+          <w:rFonts w:ascii="Calibri" w:eastAsia="Calibri" w:hAnsi="Calibri" w:cs="Calibri"/>
+          <w:color w:val="444444"/>
+          <w:sz w:val="24"/>
+          <w:szCs w:val="24"/>
+          <w:lang w:val="es-UY" w:eastAsia="es-UY"/>
+        </w:rPr>
+        <w:t>se encuentran en la región North Central.</w:t>
       </w:r>
     </w:p>
     <w:tbl>
@@ -229,11 +291,14 @@
       </w:tblGrid>
       <w:tr>
         <w:trPr>
+          <w:trHeight w:val="489"/>
           <w:jc w:val="center"/>
         </w:trPr>
         <w:tc>
           <w:tcPr>
             <w:tcW w:w="4247" w:type="dxa"/>
+            <w:shd w:val="clear" w:color="auto" w:fill="F2F2F2" w:themeFill="background1" w:themeFillShade="F2"/>
+            <w:vAlign w:val="center"/>
           </w:tcPr>
           <w:p>
             <w:pPr>
@@ -241,16 +306,16 @@
               <w:rPr>
                 <w:rFonts w:ascii="Calibri" w:eastAsia="Calibri" w:hAnsi="Calibri" w:cs="Calibri"/>
                 <w:color w:val="444444"/>
-                <w:sz w:val="24"/>
+                <w:sz w:val="28"/>
                 <w:szCs w:val="24"/>
                 <w:lang w:val="es-UY" w:eastAsia="es-UY"/>
               </w:rPr>
             </w:pPr>
             <w:r>
               <w:rPr>
-                <w:rFonts w:ascii="Arial" w:hAnsi="Arial" w:cs="Arial"/>
+                <w:rFonts w:ascii="Calibri" w:hAnsi="Calibri" w:cs="Calibri"/>
                 <w:color w:val="222222"/>
-                <w:sz w:val="27"/>
+                <w:sz w:val="28"/>
                 <w:szCs w:val="27"/>
               </w:rPr>
               <w:t>Respuesta</w:t>
@@ -260,23 +325,24 @@
         <w:tc>
           <w:tcPr>
             <w:tcW w:w="4247" w:type="dxa"/>
+            <w:shd w:val="clear" w:color="auto" w:fill="F2F2F2" w:themeFill="background1" w:themeFillShade="F2"/>
             <w:vAlign w:val="center"/>
           </w:tcPr>
           <w:p>
             <w:pPr>
               <w:jc w:val="center"/>
               <w:rPr>
-                <w:rFonts w:ascii="Arial" w:hAnsi="Arial" w:cs="Arial"/>
+                <w:rFonts w:ascii="Calibri" w:hAnsi="Calibri" w:cs="Calibri"/>
                 <w:color w:val="222222"/>
-                <w:sz w:val="27"/>
+                <w:sz w:val="28"/>
                 <w:szCs w:val="27"/>
               </w:rPr>
             </w:pPr>
             <w:r>
               <w:rPr>
-                <w:rFonts w:ascii="Arial" w:hAnsi="Arial" w:cs="Arial"/>
+                <w:rFonts w:ascii="Calibri" w:hAnsi="Calibri" w:cs="Calibri"/>
                 <w:color w:val="222222"/>
-                <w:sz w:val="27"/>
+                <w:sz w:val="28"/>
                 <w:szCs w:val="27"/>
               </w:rPr>
               <w:t>Marca con una X la correcta</w:t>
@@ -359,17 +425,7 @@
                 <w:szCs w:val="24"/>
                 <w:lang w:val="es-UY" w:eastAsia="es-UY"/>
               </w:rPr>
-              <w:t>50</w:t>
-            </w:r>
-            <w:r>
-              <w:rPr>
-                <w:rFonts w:ascii="Calibri" w:eastAsia="Calibri" w:hAnsi="Calibri" w:cs="Calibri"/>
-                <w:color w:val="444444"/>
-                <w:sz w:val="24"/>
-                <w:szCs w:val="24"/>
-                <w:lang w:val="es-UY" w:eastAsia="es-UY"/>
-              </w:rPr>
-              <w:t>%</w:t>
+              <w:t>50%</w:t>
             </w:r>
           </w:p>
         </w:tc>
@@ -417,8 +473,46 @@
                 <w:szCs w:val="24"/>
                 <w:lang w:val="es-UY" w:eastAsia="es-UY"/>
               </w:rPr>
-              <w:t>25</w:t>
+              <w:t>25%</w:t>
             </w:r>
+          </w:p>
+        </w:tc>
+        <w:tc>
+          <w:tcPr>
+            <w:tcW w:w="4247" w:type="dxa"/>
+          </w:tcPr>
+          <w:p>
+            <w:pPr>
+              <w:rPr>
+                <w:rFonts w:ascii="Calibri" w:eastAsia="Calibri" w:hAnsi="Calibri" w:cs="Calibri"/>
+                <w:color w:val="444444"/>
+                <w:sz w:val="24"/>
+                <w:szCs w:val="24"/>
+                <w:lang w:val="es-UY" w:eastAsia="es-UY"/>
+              </w:rPr>
+            </w:pPr>
+          </w:p>
+        </w:tc>
+      </w:tr>
+      <w:tr>
+        <w:trPr>
+          <w:jc w:val="center"/>
+        </w:trPr>
+        <w:tc>
+          <w:tcPr>
+            <w:tcW w:w="4247" w:type="dxa"/>
+          </w:tcPr>
+          <w:p>
+            <w:pPr>
+              <w:jc w:val="center"/>
+              <w:rPr>
+                <w:rFonts w:ascii="Calibri" w:eastAsia="Calibri" w:hAnsi="Calibri" w:cs="Calibri"/>
+                <w:color w:val="444444"/>
+                <w:sz w:val="24"/>
+                <w:szCs w:val="24"/>
+                <w:lang w:val="es-UY" w:eastAsia="es-UY"/>
+              </w:rPr>
+            </w:pPr>
             <w:r>
               <w:rPr>
                 <w:rFonts w:ascii="Calibri" w:eastAsia="Calibri" w:hAnsi="Calibri" w:cs="Calibri"/>
@@ -427,7 +521,7 @@
                 <w:szCs w:val="24"/>
                 <w:lang w:val="es-UY" w:eastAsia="es-UY"/>
               </w:rPr>
-              <w:t>%</w:t>
+              <w:t>5%</w:t>
             </w:r>
           </w:p>
         </w:tc>
@@ -459,8 +553,6 @@
           <w:lang w:val="es-UY" w:eastAsia="es-UY"/>
         </w:rPr>
       </w:pPr>
-      <w:bookmarkStart w:id="0" w:name="_GoBack"/>
-      <w:bookmarkEnd w:id="0"/>
     </w:p>
     <w:p>
       <w:pPr>
@@ -536,6 +628,7 @@
           <w:szCs w:val="56"/>
           <w:lang w:eastAsia="es-UY"/>
         </w:rPr>
+        <w:lastRenderedPageBreak/>
         <w:t xml:space="preserve">PREGUNTA </w:t>
       </w:r>
       <w:r>
@@ -639,17 +732,6 @@
         </w:rPr>
         <w:t xml:space="preserve">fico anterior </w:t>
       </w:r>
-    </w:p>
-    <w:p>
-      <w:pPr>
-        <w:rPr>
-          <w:rFonts w:ascii="Calibri" w:eastAsia="Calibri" w:hAnsi="Calibri" w:cs="Calibri"/>
-          <w:color w:val="444444"/>
-          <w:sz w:val="24"/>
-          <w:szCs w:val="24"/>
-          <w:lang w:val="es-UY" w:eastAsia="es-UY"/>
-        </w:rPr>
-      </w:pPr>
     </w:p>
     <w:tbl>
       <w:tblPr>
@@ -659,33 +741,36 @@
         <w:tblLook w:val="04A0" w:firstRow="1" w:lastRow="0" w:firstColumn="1" w:lastColumn="0" w:noHBand="0" w:noVBand="1"/>
       </w:tblPr>
       <w:tblGrid>
-        <w:gridCol w:w="4247"/>
-        <w:gridCol w:w="4247"/>
+        <w:gridCol w:w="6799"/>
+        <w:gridCol w:w="1695"/>
       </w:tblGrid>
       <w:tr>
         <w:trPr>
+          <w:trHeight w:val="566"/>
           <w:jc w:val="center"/>
         </w:trPr>
         <w:tc>
           <w:tcPr>
-            <w:tcW w:w="4247" w:type="dxa"/>
+            <w:tcW w:w="6799" w:type="dxa"/>
+            <w:shd w:val="clear" w:color="auto" w:fill="F2F2F2" w:themeFill="background1" w:themeFillShade="F2"/>
+            <w:vAlign w:val="center"/>
           </w:tcPr>
           <w:p>
             <w:pPr>
               <w:jc w:val="center"/>
               <w:rPr>
-                <w:rFonts w:ascii="Calibri" w:eastAsia="Calibri" w:hAnsi="Calibri" w:cs="Calibri"/>
-                <w:color w:val="444444"/>
-                <w:sz w:val="24"/>
+                <w:rFonts w:eastAsia="Calibri" w:cstheme="minorHAnsi"/>
+                <w:color w:val="444444"/>
+                <w:sz w:val="28"/>
                 <w:szCs w:val="24"/>
                 <w:lang w:val="es-UY" w:eastAsia="es-UY"/>
               </w:rPr>
             </w:pPr>
             <w:r>
               <w:rPr>
-                <w:rFonts w:ascii="Arial" w:hAnsi="Arial" w:cs="Arial"/>
+                <w:rFonts w:cstheme="minorHAnsi"/>
                 <w:color w:val="222222"/>
-                <w:sz w:val="27"/>
+                <w:sz w:val="28"/>
                 <w:szCs w:val="27"/>
               </w:rPr>
               <w:t>Respuesta</w:t>
@@ -694,24 +779,25 @@
         </w:tc>
         <w:tc>
           <w:tcPr>
-            <w:tcW w:w="4247" w:type="dxa"/>
+            <w:tcW w:w="1695" w:type="dxa"/>
+            <w:shd w:val="clear" w:color="auto" w:fill="F2F2F2" w:themeFill="background1" w:themeFillShade="F2"/>
             <w:vAlign w:val="center"/>
           </w:tcPr>
           <w:p>
             <w:pPr>
               <w:jc w:val="center"/>
               <w:rPr>
-                <w:rFonts w:ascii="Arial" w:hAnsi="Arial" w:cs="Arial"/>
+                <w:rFonts w:cstheme="minorHAnsi"/>
                 <w:color w:val="222222"/>
-                <w:sz w:val="27"/>
+                <w:sz w:val="28"/>
                 <w:szCs w:val="27"/>
               </w:rPr>
             </w:pPr>
             <w:r>
               <w:rPr>
-                <w:rFonts w:ascii="Arial" w:hAnsi="Arial" w:cs="Arial"/>
+                <w:rFonts w:cstheme="minorHAnsi"/>
                 <w:color w:val="222222"/>
-                <w:sz w:val="27"/>
+                <w:sz w:val="28"/>
                 <w:szCs w:val="27"/>
               </w:rPr>
               <w:t>Marca con una X la correcta</w:t>
@@ -725,46 +811,65 @@
         </w:trPr>
         <w:tc>
           <w:tcPr>
-            <w:tcW w:w="4247" w:type="dxa"/>
+            <w:tcW w:w="6799" w:type="dxa"/>
           </w:tcPr>
           <w:p>
             <w:pPr>
               <w:spacing w:before="225" w:after="100" w:afterAutospacing="1"/>
               <w:rPr>
-                <w:rFonts w:ascii="Arial" w:eastAsia="Times New Roman" w:hAnsi="Arial" w:cs="Arial"/>
-                <w:color w:val="05192D"/>
-                <w:sz w:val="24"/>
-                <w:szCs w:val="24"/>
-                <w:lang w:eastAsia="es-ES"/>
+                <w:rFonts w:ascii="Calibri" w:eastAsia="Calibri" w:hAnsi="Calibri" w:cs="Calibri"/>
+                <w:color w:val="444444"/>
+                <w:sz w:val="24"/>
+                <w:szCs w:val="24"/>
+                <w:lang w:val="es-UY" w:eastAsia="es-UY"/>
               </w:rPr>
             </w:pPr>
             <w:r>
               <w:rPr>
-                <w:rFonts w:ascii="Arial" w:eastAsia="Times New Roman" w:hAnsi="Arial" w:cs="Arial"/>
-                <w:color w:val="05192D"/>
-                <w:sz w:val="24"/>
-                <w:szCs w:val="24"/>
-                <w:lang w:eastAsia="es-ES"/>
-              </w:rPr>
-              <w:t>El grafico es un histograma</w:t>
+                <w:rFonts w:ascii="Calibri" w:eastAsia="Calibri" w:hAnsi="Calibri" w:cs="Calibri"/>
+                <w:color w:val="444444"/>
+                <w:sz w:val="24"/>
+                <w:szCs w:val="24"/>
+                <w:lang w:val="es-UY" w:eastAsia="es-UY"/>
+              </w:rPr>
+              <w:t>El gr</w:t>
             </w:r>
-          </w:p>
-          <w:p>
-            <w:pPr>
-              <w:jc w:val="center"/>
-              <w:rPr>
-                <w:rFonts w:ascii="Calibri" w:eastAsia="Calibri" w:hAnsi="Calibri" w:cs="Calibri"/>
-                <w:color w:val="444444"/>
-                <w:sz w:val="24"/>
-                <w:szCs w:val="24"/>
-                <w:lang w:val="es-UY" w:eastAsia="es-UY"/>
-              </w:rPr>
-            </w:pPr>
-          </w:p>
-        </w:tc>
-        <w:tc>
-          <w:tcPr>
-            <w:tcW w:w="4247" w:type="dxa"/>
+            <w:r>
+              <w:rPr>
+                <w:rFonts w:ascii="Calibri" w:eastAsia="Calibri" w:hAnsi="Calibri" w:cs="Calibri"/>
+                <w:color w:val="444444"/>
+                <w:sz w:val="24"/>
+                <w:szCs w:val="24"/>
+                <w:lang w:val="es-UY" w:eastAsia="es-UY"/>
+              </w:rPr>
+              <w:t>á</w:t>
+            </w:r>
+            <w:r>
+              <w:rPr>
+                <w:rFonts w:ascii="Calibri" w:eastAsia="Calibri" w:hAnsi="Calibri" w:cs="Calibri"/>
+                <w:color w:val="444444"/>
+                <w:sz w:val="24"/>
+                <w:szCs w:val="24"/>
+                <w:lang w:val="es-UY" w:eastAsia="es-UY"/>
+              </w:rPr>
+              <w:t>fico es un histograma</w:t>
+            </w:r>
+          </w:p>
+          <w:p>
+            <w:pPr>
+              <w:rPr>
+                <w:rFonts w:ascii="Calibri" w:eastAsia="Calibri" w:hAnsi="Calibri" w:cs="Calibri"/>
+                <w:color w:val="444444"/>
+                <w:sz w:val="24"/>
+                <w:szCs w:val="24"/>
+                <w:lang w:val="es-UY" w:eastAsia="es-UY"/>
+              </w:rPr>
+            </w:pPr>
+          </w:p>
+        </w:tc>
+        <w:tc>
+          <w:tcPr>
+            <w:tcW w:w="1695" w:type="dxa"/>
           </w:tcPr>
           <w:p>
             <w:pPr>
@@ -785,11 +890,10 @@
         </w:trPr>
         <w:tc>
           <w:tcPr>
-            <w:tcW w:w="4247" w:type="dxa"/>
-          </w:tcPr>
-          <w:p>
-            <w:pPr>
-              <w:jc w:val="center"/>
+            <w:tcW w:w="6799" w:type="dxa"/>
+          </w:tcPr>
+          <w:p>
+            <w:pPr>
               <w:rPr>
                 <w:rFonts w:ascii="Calibri" w:eastAsia="Calibri" w:hAnsi="Calibri" w:cs="Calibri"/>
                 <w:color w:val="444444"/>
@@ -800,11 +904,11 @@
             </w:pPr>
             <w:r>
               <w:rPr>
-                <w:rFonts w:ascii="Arial" w:eastAsia="Times New Roman" w:hAnsi="Arial" w:cs="Arial"/>
-                <w:color w:val="05192D"/>
-                <w:sz w:val="24"/>
-                <w:szCs w:val="24"/>
-                <w:lang w:eastAsia="es-ES"/>
+                <w:rFonts w:ascii="Calibri" w:eastAsia="Calibri" w:hAnsi="Calibri" w:cs="Calibri"/>
+                <w:color w:val="444444"/>
+                <w:sz w:val="24"/>
+                <w:szCs w:val="24"/>
+                <w:lang w:val="es-UY" w:eastAsia="es-UY"/>
               </w:rPr>
               <w:t>Muestra 4 números con un gráfico de barras</w:t>
             </w:r>
@@ -812,7 +916,7 @@
         </w:tc>
         <w:tc>
           <w:tcPr>
-            <w:tcW w:w="4247" w:type="dxa"/>
+            <w:tcW w:w="1695" w:type="dxa"/>
           </w:tcPr>
           <w:p>
             <w:pPr>
@@ -833,11 +937,10 @@
         </w:trPr>
         <w:tc>
           <w:tcPr>
-            <w:tcW w:w="4247" w:type="dxa"/>
-          </w:tcPr>
-          <w:p>
-            <w:pPr>
-              <w:jc w:val="center"/>
+            <w:tcW w:w="6799" w:type="dxa"/>
+          </w:tcPr>
+          <w:p>
+            <w:pPr>
               <w:rPr>
                 <w:rFonts w:ascii="Calibri" w:eastAsia="Calibri" w:hAnsi="Calibri" w:cs="Calibri"/>
                 <w:color w:val="444444"/>
@@ -848,20 +951,19 @@
             </w:pPr>
             <w:r>
               <w:rPr>
-                <w:rFonts w:ascii="Arial" w:eastAsia="Times New Roman" w:hAnsi="Arial" w:cs="Arial"/>
-                <w:color w:val="05192D"/>
-                <w:sz w:val="24"/>
-                <w:szCs w:val="24"/>
-                <w:lang w:eastAsia="es-ES"/>
-              </w:rPr>
-              <w:lastRenderedPageBreak/>
+                <w:rFonts w:ascii="Calibri" w:eastAsia="Calibri" w:hAnsi="Calibri" w:cs="Calibri"/>
+                <w:color w:val="444444"/>
+                <w:sz w:val="24"/>
+                <w:szCs w:val="24"/>
+                <w:lang w:val="es-UY" w:eastAsia="es-UY"/>
+              </w:rPr>
               <w:t>Las categorías no son números entonces no tiene sentido graficar la distribución</w:t>
             </w:r>
           </w:p>
         </w:tc>
         <w:tc>
           <w:tcPr>
-            <w:tcW w:w="4247" w:type="dxa"/>
+            <w:tcW w:w="1695" w:type="dxa"/>
           </w:tcPr>
           <w:p>
             <w:pPr>
@@ -882,11 +984,10 @@
         </w:trPr>
         <w:tc>
           <w:tcPr>
-            <w:tcW w:w="4247" w:type="dxa"/>
-          </w:tcPr>
-          <w:p>
-            <w:pPr>
-              <w:jc w:val="center"/>
+            <w:tcW w:w="6799" w:type="dxa"/>
+          </w:tcPr>
+          <w:p>
+            <w:pPr>
               <w:rPr>
                 <w:rFonts w:ascii="Arial" w:eastAsia="Times New Roman" w:hAnsi="Arial" w:cs="Arial"/>
                 <w:color w:val="05192D"/>
@@ -895,11 +996,21 @@
                 <w:lang w:eastAsia="es-ES"/>
               </w:rPr>
             </w:pPr>
-          </w:p>
-        </w:tc>
-        <w:tc>
-          <w:tcPr>
-            <w:tcW w:w="4247" w:type="dxa"/>
+            <w:r>
+              <w:rPr>
+                <w:rFonts w:ascii="Calibri" w:eastAsia="Calibri" w:hAnsi="Calibri" w:cs="Calibri"/>
+                <w:color w:val="444444"/>
+                <w:sz w:val="24"/>
+                <w:szCs w:val="24"/>
+                <w:lang w:val="es-UY" w:eastAsia="es-UY"/>
+              </w:rPr>
+              <w:t>Los colores, no las alturas de las barras describen la distribución.</w:t>
+            </w:r>
+          </w:p>
+        </w:tc>
+        <w:tc>
+          <w:tcPr>
+            <w:tcW w:w="1695" w:type="dxa"/>
           </w:tcPr>
           <w:p>
             <w:pPr>
@@ -915,17 +1026,6 @@
         </w:tc>
       </w:tr>
     </w:tbl>
-    <w:p>
-      <w:pPr>
-        <w:rPr>
-          <w:rFonts w:ascii="Calibri" w:eastAsia="Calibri" w:hAnsi="Calibri" w:cs="Calibri"/>
-          <w:color w:val="444444"/>
-          <w:sz w:val="24"/>
-          <w:szCs w:val="24"/>
-          <w:lang w:val="es-UY" w:eastAsia="es-UY"/>
-        </w:rPr>
-      </w:pPr>
-    </w:p>
     <w:p>
       <w:pPr>
         <w:pStyle w:val="Normal1"/>
@@ -1010,7 +1110,7 @@
           <w:szCs w:val="56"/>
           <w:lang w:eastAsia="es-UY"/>
         </w:rPr>
-        <w:t>2</w:t>
+        <w:t>3</w:t>
       </w:r>
       <w:r>
         <w:rPr>
@@ -1033,203 +1133,35 @@
           <w:lang w:val="es-UY" w:eastAsia="es-UY"/>
         </w:rPr>
       </w:pPr>
-    </w:p>
-    <w:p>
-      <w:pPr>
-        <w:spacing w:before="225" w:after="100" w:afterAutospacing="1" w:line="240" w:lineRule="auto"/>
-        <w:rPr>
-          <w:rFonts w:ascii="Arial" w:eastAsia="Times New Roman" w:hAnsi="Arial" w:cs="Arial"/>
-          <w:color w:val="05192D"/>
-          <w:sz w:val="24"/>
-          <w:szCs w:val="24"/>
-          <w:lang w:eastAsia="es-ES"/>
-        </w:rPr>
-      </w:pPr>
-      <w:r>
-        <w:rPr>
-          <w:rFonts w:ascii="Arial" w:eastAsia="Times New Roman" w:hAnsi="Arial" w:cs="Arial"/>
-          <w:color w:val="05192D"/>
-          <w:sz w:val="24"/>
-          <w:szCs w:val="24"/>
-          <w:lang w:eastAsia="es-ES"/>
-        </w:rPr>
-        <w:object w:dxaOrig="225" w:dyaOrig="225">
-          <v:shapetype id="_x0000_t75" coordsize="21600,21600" o:spt="75" o:preferrelative="t" path="m@4@5l@4@11@9@11@9@5xe" filled="f" stroked="f">
-            <v:stroke joinstyle="miter"/>
-            <v:formulas>
-              <v:f eqn="if lineDrawn pixelLineWidth 0"/>
-              <v:f eqn="sum @0 1 0"/>
-              <v:f eqn="sum 0 0 @1"/>
-              <v:f eqn="prod @2 1 2"/>
-              <v:f eqn="prod @3 21600 pixelWidth"/>
-              <v:f eqn="prod @3 21600 pixelHeight"/>
-              <v:f eqn="sum @0 0 1"/>
-              <v:f eqn="prod @6 1 2"/>
-              <v:f eqn="prod @7 21600 pixelWidth"/>
-              <v:f eqn="sum @8 21600 0"/>
-              <v:f eqn="prod @7 21600 pixelHeight"/>
-              <v:f eqn="sum @10 21600 0"/>
-            </v:formulas>
-            <v:path o:extrusionok="f" gradientshapeok="t" o:connecttype="rect"/>
-            <o:lock v:ext="edit" aspectratio="t"/>
-          </v:shapetype>
-          <v:shape id="_x0000_i1118" type="#_x0000_t75" style="width:20.4pt;height:18.35pt" o:ole="">
-            <v:imagedata r:id="rId8" o:title=""/>
-          </v:shape>
-          <w:control r:id="rId9" w:name="DefaultOcxName4" w:shapeid="_x0000_i1118"/>
-        </w:object>
-      </w:r>
-      <w:r>
-        <w:rPr>
-          <w:rFonts w:ascii="Arial" w:eastAsia="Times New Roman" w:hAnsi="Arial" w:cs="Arial"/>
-          <w:color w:val="05192D"/>
-          <w:sz w:val="24"/>
-          <w:szCs w:val="24"/>
-          <w:lang w:eastAsia="es-ES"/>
-        </w:rPr>
-        <w:t xml:space="preserve"> </w:t>
-      </w:r>
-      <w:r>
-        <w:rPr>
-          <w:rFonts w:ascii="Arial" w:eastAsia="Times New Roman" w:hAnsi="Arial" w:cs="Arial"/>
-          <w:color w:val="05192D"/>
-          <w:sz w:val="24"/>
-          <w:szCs w:val="24"/>
-          <w:lang w:eastAsia="es-ES"/>
-        </w:rPr>
-        <w:object w:dxaOrig="225" w:dyaOrig="225">
-          <v:shape id="_x0000_i1232" type="#_x0000_t75" style="width:20.4pt;height:18.35pt" o:ole="">
-            <v:imagedata r:id="rId8" o:title=""/>
-          </v:shape>
-          <w:control r:id="rId10" w:name="DefaultOcxName11" w:shapeid="_x0000_i1232"/>
-        </w:object>
-      </w:r>
-    </w:p>
-    <w:p>
-      <w:pPr>
-        <w:spacing w:before="225" w:after="100" w:afterAutospacing="1" w:line="240" w:lineRule="auto"/>
-        <w:rPr>
-          <w:rFonts w:ascii="Arial" w:eastAsia="Times New Roman" w:hAnsi="Arial" w:cs="Arial"/>
-          <w:color w:val="05192D"/>
-          <w:sz w:val="24"/>
-          <w:szCs w:val="24"/>
-          <w:lang w:eastAsia="es-ES"/>
-        </w:rPr>
-      </w:pPr>
-      <w:r>
-        <w:rPr>
-          <w:rFonts w:ascii="Arial" w:eastAsia="Times New Roman" w:hAnsi="Arial" w:cs="Arial"/>
-          <w:color w:val="05192D"/>
-          <w:sz w:val="24"/>
-          <w:szCs w:val="24"/>
-          <w:lang w:eastAsia="es-ES"/>
-        </w:rPr>
-        <w:object w:dxaOrig="225" w:dyaOrig="225">
-          <v:shape id="_x0000_i1124" type="#_x0000_t75" style="width:20.4pt;height:18.35pt" o:ole="">
-            <v:imagedata r:id="rId8" o:title=""/>
-          </v:shape>
-          <w:control r:id="rId11" w:name="DefaultOcxName21" w:shapeid="_x0000_i1124"/>
-        </w:object>
-      </w:r>
-      <w:r>
-        <w:rPr>
-          <w:rFonts w:ascii="Arial" w:eastAsia="Times New Roman" w:hAnsi="Arial" w:cs="Arial"/>
-          <w:color w:val="05192D"/>
-          <w:sz w:val="24"/>
-          <w:szCs w:val="24"/>
-          <w:lang w:eastAsia="es-ES"/>
-        </w:rPr>
-        <w:t>Las categorías no son números entonces no tiene sentido graficar la distribución</w:t>
-      </w:r>
-    </w:p>
-    <w:p>
-      <w:pPr>
-        <w:spacing w:before="225" w:after="100" w:afterAutospacing="1" w:line="240" w:lineRule="auto"/>
-        <w:rPr>
-          <w:rFonts w:ascii="Arial" w:eastAsia="Times New Roman" w:hAnsi="Arial" w:cs="Arial"/>
-          <w:color w:val="05192D"/>
-          <w:sz w:val="24"/>
-          <w:szCs w:val="24"/>
-          <w:lang w:eastAsia="es-ES"/>
-        </w:rPr>
-      </w:pPr>
-      <w:r>
-        <w:rPr>
-          <w:rFonts w:ascii="Arial" w:eastAsia="Times New Roman" w:hAnsi="Arial" w:cs="Arial"/>
-          <w:color w:val="05192D"/>
-          <w:sz w:val="24"/>
-          <w:szCs w:val="24"/>
-          <w:lang w:eastAsia="es-ES"/>
-        </w:rPr>
-        <w:object w:dxaOrig="225" w:dyaOrig="225">
-          <v:shape id="_x0000_i1127" type="#_x0000_t75" style="width:20.4pt;height:18.35pt" o:ole="">
-            <v:imagedata r:id="rId8" o:title=""/>
-          </v:shape>
-          <w:control r:id="rId12" w:name="DefaultOcxName31" w:shapeid="_x0000_i1127"/>
-        </w:object>
-      </w:r>
-      <w:r>
-        <w:rPr>
-          <w:rFonts w:ascii="Arial" w:eastAsia="Times New Roman" w:hAnsi="Arial" w:cs="Arial"/>
-          <w:color w:val="05192D"/>
-          <w:sz w:val="24"/>
-          <w:szCs w:val="24"/>
-          <w:lang w:eastAsia="es-ES"/>
-        </w:rPr>
-        <w:t>Los colores, no las alturas de las barras describen la distribución.</w:t>
-      </w:r>
-    </w:p>
-    <w:p>
-      <w:pPr>
-        <w:rPr>
-          <w:rFonts w:ascii="Arial" w:eastAsia="Times New Roman" w:hAnsi="Arial" w:cs="Arial"/>
-          <w:color w:val="05192D"/>
-          <w:sz w:val="24"/>
-          <w:szCs w:val="24"/>
-          <w:lang w:eastAsia="es-ES"/>
-        </w:rPr>
-      </w:pPr>
-    </w:p>
-    <w:p>
-      <w:pPr>
-        <w:rPr>
-          <w:rFonts w:ascii="Arial" w:eastAsia="Times New Roman" w:hAnsi="Arial" w:cs="Arial"/>
-          <w:color w:val="05192D"/>
-          <w:sz w:val="24"/>
-          <w:szCs w:val="24"/>
-          <w:lang w:eastAsia="es-ES"/>
-        </w:rPr>
-      </w:pPr>
-      <w:r>
-        <w:rPr>
-          <w:rFonts w:ascii="Arial" w:eastAsia="Times New Roman" w:hAnsi="Arial" w:cs="Arial"/>
-          <w:color w:val="05192D"/>
-          <w:sz w:val="24"/>
-          <w:szCs w:val="24"/>
-          <w:lang w:eastAsia="es-ES"/>
-        </w:rPr>
-        <w:t>Pregunta 3)</w:t>
-      </w:r>
-    </w:p>
-    <w:p>
-      <w:pPr>
-        <w:rPr>
-          <w:rFonts w:ascii="Arial" w:eastAsia="Times New Roman" w:hAnsi="Arial" w:cs="Arial"/>
-          <w:color w:val="05192D"/>
-          <w:sz w:val="24"/>
-          <w:szCs w:val="24"/>
-          <w:lang w:eastAsia="es-ES"/>
-        </w:rPr>
-      </w:pPr>
-      <w:r>
-        <w:rPr>
-          <w:rFonts w:ascii="Arial" w:eastAsia="Times New Roman" w:hAnsi="Arial" w:cs="Arial"/>
-          <w:color w:val="05192D"/>
-          <w:sz w:val="24"/>
-          <w:szCs w:val="24"/>
-          <w:lang w:eastAsia="es-ES"/>
-        </w:rPr>
-        <w:t>El siguiente grafico muestra la CDF para alturas masculinas.</w:t>
+      <w:r>
+        <w:rPr>
+          <w:rFonts w:ascii="Calibri" w:eastAsia="Calibri" w:hAnsi="Calibri" w:cs="Calibri"/>
+          <w:color w:val="444444"/>
+          <w:sz w:val="24"/>
+          <w:szCs w:val="24"/>
+          <w:lang w:val="es-UY" w:eastAsia="es-UY"/>
+        </w:rPr>
+        <w:t>El siguiente gr</w:t>
+      </w:r>
+      <w:r>
+        <w:rPr>
+          <w:rFonts w:ascii="Calibri" w:eastAsia="Calibri" w:hAnsi="Calibri" w:cs="Calibri"/>
+          <w:color w:val="444444"/>
+          <w:sz w:val="24"/>
+          <w:szCs w:val="24"/>
+          <w:lang w:val="es-UY" w:eastAsia="es-UY"/>
+        </w:rPr>
+        <w:t>á</w:t>
+      </w:r>
+      <w:r>
+        <w:rPr>
+          <w:rFonts w:ascii="Calibri" w:eastAsia="Calibri" w:hAnsi="Calibri" w:cs="Calibri"/>
+          <w:color w:val="444444"/>
+          <w:sz w:val="24"/>
+          <w:szCs w:val="24"/>
+          <w:lang w:val="es-UY" w:eastAsia="es-UY"/>
+        </w:rPr>
+        <w:t>fico muestra la CDF para alturas masculinas.</w:t>
       </w:r>
     </w:p>
     <w:p>
@@ -1250,7 +1182,7 @@
         <w:drawing>
           <wp:inline distT="0" distB="0" distL="0" distR="0" wp14:anchorId="394174E9" wp14:editId="6CF5CCE0">
             <wp:extent cx="5400040" cy="2774950"/>
-            <wp:effectExtent l="0" t="0" r="0" b="6350"/>
+            <wp:effectExtent l="19050" t="19050" r="10160" b="25400"/>
             <wp:docPr id="2" name="Imagen 2"/>
             <wp:cNvGraphicFramePr>
               <a:graphicFrameLocks xmlns:a="http://schemas.openxmlformats.org/drawingml/2006/main" noChangeAspect="1"/>
@@ -1263,7 +1195,7 @@
                     <pic:cNvPicPr/>
                   </pic:nvPicPr>
                   <pic:blipFill>
-                    <a:blip r:embed="rId13"/>
+                    <a:blip r:embed="rId8"/>
                     <a:stretch>
                       <a:fillRect/>
                     </a:stretch>
@@ -1276,6 +1208,13 @@
                     <a:prstGeom prst="rect">
                       <a:avLst/>
                     </a:prstGeom>
+                    <a:ln>
+                      <a:solidFill>
+                        <a:schemeClr val="bg2">
+                          <a:lumMod val="50000"/>
+                        </a:schemeClr>
+                      </a:solidFill>
+                    </a:ln>
                   </pic:spPr>
                 </pic:pic>
               </a:graphicData>
@@ -1287,228 +1226,1020 @@
     <w:p>
       <w:pPr>
         <w:pStyle w:val="Ttulo5"/>
-        <w:spacing w:before="60" w:beforeAutospacing="0" w:after="60" w:afterAutospacing="0"/>
-        <w:rPr>
-          <w:rFonts w:ascii="Arial" w:hAnsi="Arial" w:cs="Arial"/>
-          <w:color w:val="05192D"/>
-        </w:rPr>
-      </w:pPr>
-      <w:r>
-        <w:rPr>
-          <w:rFonts w:ascii="Arial" w:hAnsi="Arial" w:cs="Arial"/>
-          <w:color w:val="05192D"/>
-          <w:sz w:val="24"/>
-          <w:szCs w:val="24"/>
-        </w:rPr>
-        <w:t xml:space="preserve">Basándonos en el gráfico, que porcentaje de hombre son más bajos de 75 </w:t>
-      </w:r>
-      <w:proofErr w:type="spellStart"/>
-      <w:r>
-        <w:rPr>
-          <w:rFonts w:ascii="Arial" w:hAnsi="Arial" w:cs="Arial"/>
-          <w:color w:val="05192D"/>
-          <w:sz w:val="24"/>
-          <w:szCs w:val="24"/>
-        </w:rPr>
-        <w:t>inches</w:t>
-      </w:r>
-      <w:proofErr w:type="spellEnd"/>
-      <w:r>
-        <w:rPr>
-          <w:rFonts w:ascii="Arial" w:hAnsi="Arial" w:cs="Arial"/>
-          <w:color w:val="05192D"/>
-          <w:sz w:val="24"/>
-          <w:szCs w:val="24"/>
-        </w:rPr>
-        <w:t>?</w:t>
-      </w:r>
-      <w:r>
-        <w:rPr>
-          <w:rFonts w:ascii="Arial" w:hAnsi="Arial" w:cs="Arial"/>
-          <w:color w:val="05192D"/>
-        </w:rPr>
-        <w:t xml:space="preserve"> </w:t>
+        <w:spacing w:before="60" w:beforeAutospacing="0" w:after="60" w:afterAutospacing="0" w:line="360" w:lineRule="auto"/>
+        <w:rPr>
+          <w:rFonts w:ascii="Calibri" w:eastAsia="Calibri" w:hAnsi="Calibri" w:cs="Calibri"/>
+          <w:b w:val="0"/>
+          <w:bCs w:val="0"/>
+          <w:color w:val="444444"/>
+          <w:sz w:val="24"/>
+          <w:szCs w:val="24"/>
+          <w:lang w:val="es-UY" w:eastAsia="es-UY"/>
+        </w:rPr>
+      </w:pPr>
+      <w:r>
+        <w:rPr>
+          <w:rFonts w:ascii="Calibri" w:eastAsia="Calibri" w:hAnsi="Calibri" w:cs="Calibri"/>
+          <w:b w:val="0"/>
+          <w:bCs w:val="0"/>
+          <w:color w:val="444444"/>
+          <w:sz w:val="24"/>
+          <w:szCs w:val="24"/>
+          <w:lang w:val="es-UY" w:eastAsia="es-UY"/>
+        </w:rPr>
+        <w:t xml:space="preserve">Basándonos en el gráfico, </w:t>
+      </w:r>
+      <w:r>
+        <w:rPr>
+          <w:rFonts w:ascii="Calibri" w:eastAsia="Calibri" w:hAnsi="Calibri" w:cs="Calibri"/>
+          <w:b w:val="0"/>
+          <w:bCs w:val="0"/>
+          <w:color w:val="444444"/>
+          <w:sz w:val="24"/>
+          <w:szCs w:val="24"/>
+          <w:lang w:val="es-UY" w:eastAsia="es-UY"/>
+        </w:rPr>
+        <w:t>indique el</w:t>
+      </w:r>
+      <w:r>
+        <w:rPr>
+          <w:rFonts w:ascii="Calibri" w:eastAsia="Calibri" w:hAnsi="Calibri" w:cs="Calibri"/>
+          <w:b w:val="0"/>
+          <w:bCs w:val="0"/>
+          <w:color w:val="444444"/>
+          <w:sz w:val="24"/>
+          <w:szCs w:val="24"/>
+          <w:lang w:val="es-UY" w:eastAsia="es-UY"/>
+        </w:rPr>
+        <w:t xml:space="preserve"> porcentaje de hombre</w:t>
+      </w:r>
+      <w:r>
+        <w:rPr>
+          <w:rFonts w:ascii="Calibri" w:eastAsia="Calibri" w:hAnsi="Calibri" w:cs="Calibri"/>
+          <w:b w:val="0"/>
+          <w:bCs w:val="0"/>
+          <w:color w:val="444444"/>
+          <w:sz w:val="24"/>
+          <w:szCs w:val="24"/>
+          <w:lang w:val="es-UY" w:eastAsia="es-UY"/>
+        </w:rPr>
+        <w:t>s</w:t>
+      </w:r>
+      <w:r>
+        <w:rPr>
+          <w:rFonts w:ascii="Calibri" w:eastAsia="Calibri" w:hAnsi="Calibri" w:cs="Calibri"/>
+          <w:b w:val="0"/>
+          <w:bCs w:val="0"/>
+          <w:color w:val="444444"/>
+          <w:sz w:val="24"/>
+          <w:szCs w:val="24"/>
+          <w:lang w:val="es-UY" w:eastAsia="es-UY"/>
+        </w:rPr>
+        <w:t xml:space="preserve"> más bajos </w:t>
+      </w:r>
+      <w:r>
+        <w:rPr>
+          <w:rFonts w:ascii="Calibri" w:eastAsia="Calibri" w:hAnsi="Calibri" w:cs="Calibri"/>
+          <w:b w:val="0"/>
+          <w:bCs w:val="0"/>
+          <w:color w:val="444444"/>
+          <w:sz w:val="24"/>
+          <w:szCs w:val="24"/>
+          <w:lang w:val="es-UY" w:eastAsia="es-UY"/>
+        </w:rPr>
+        <w:t>que</w:t>
+      </w:r>
+      <w:r>
+        <w:rPr>
+          <w:rFonts w:ascii="Calibri" w:eastAsia="Calibri" w:hAnsi="Calibri" w:cs="Calibri"/>
+          <w:b w:val="0"/>
+          <w:bCs w:val="0"/>
+          <w:color w:val="444444"/>
+          <w:sz w:val="24"/>
+          <w:szCs w:val="24"/>
+          <w:lang w:val="es-UY" w:eastAsia="es-UY"/>
+        </w:rPr>
+        <w:t xml:space="preserve"> 75 inches? </w:t>
+      </w:r>
+    </w:p>
+    <w:tbl>
+      <w:tblPr>
+        <w:tblStyle w:val="Tablaconcuadrcula"/>
+        <w:tblW w:w="0" w:type="auto"/>
+        <w:jc w:val="center"/>
+        <w:tblLook w:val="04A0" w:firstRow="1" w:lastRow="0" w:firstColumn="1" w:lastColumn="0" w:noHBand="0" w:noVBand="1"/>
+      </w:tblPr>
+      <w:tblGrid>
+        <w:gridCol w:w="4247"/>
+        <w:gridCol w:w="4247"/>
+      </w:tblGrid>
+      <w:tr>
+        <w:trPr>
+          <w:trHeight w:val="489"/>
+          <w:jc w:val="center"/>
+        </w:trPr>
+        <w:tc>
+          <w:tcPr>
+            <w:tcW w:w="4247" w:type="dxa"/>
+            <w:shd w:val="clear" w:color="auto" w:fill="F2F2F2" w:themeFill="background1" w:themeFillShade="F2"/>
+            <w:vAlign w:val="center"/>
+          </w:tcPr>
+          <w:p>
+            <w:pPr>
+              <w:jc w:val="center"/>
+              <w:rPr>
+                <w:rFonts w:ascii="Calibri" w:eastAsia="Calibri" w:hAnsi="Calibri" w:cs="Calibri"/>
+                <w:color w:val="444444"/>
+                <w:sz w:val="28"/>
+                <w:szCs w:val="24"/>
+                <w:lang w:val="es-UY" w:eastAsia="es-UY"/>
+              </w:rPr>
+            </w:pPr>
+            <w:r>
+              <w:rPr>
+                <w:rFonts w:ascii="Calibri" w:hAnsi="Calibri" w:cs="Calibri"/>
+                <w:color w:val="222222"/>
+                <w:sz w:val="28"/>
+                <w:szCs w:val="27"/>
+              </w:rPr>
+              <w:t>Respuesta</w:t>
+            </w:r>
+          </w:p>
+        </w:tc>
+        <w:tc>
+          <w:tcPr>
+            <w:tcW w:w="4247" w:type="dxa"/>
+            <w:shd w:val="clear" w:color="auto" w:fill="F2F2F2" w:themeFill="background1" w:themeFillShade="F2"/>
+            <w:vAlign w:val="center"/>
+          </w:tcPr>
+          <w:p>
+            <w:pPr>
+              <w:jc w:val="center"/>
+              <w:rPr>
+                <w:rFonts w:ascii="Calibri" w:hAnsi="Calibri" w:cs="Calibri"/>
+                <w:color w:val="222222"/>
+                <w:sz w:val="28"/>
+                <w:szCs w:val="27"/>
+              </w:rPr>
+            </w:pPr>
+            <w:r>
+              <w:rPr>
+                <w:rFonts w:ascii="Calibri" w:hAnsi="Calibri" w:cs="Calibri"/>
+                <w:color w:val="222222"/>
+                <w:sz w:val="28"/>
+                <w:szCs w:val="27"/>
+              </w:rPr>
+              <w:t>Marca con una X la correcta</w:t>
+            </w:r>
+          </w:p>
+        </w:tc>
+      </w:tr>
+      <w:tr>
+        <w:trPr>
+          <w:jc w:val="center"/>
+        </w:trPr>
+        <w:tc>
+          <w:tcPr>
+            <w:tcW w:w="4247" w:type="dxa"/>
+          </w:tcPr>
+          <w:p>
+            <w:pPr>
+              <w:jc w:val="center"/>
+              <w:rPr>
+                <w:rFonts w:ascii="Calibri" w:eastAsia="Calibri" w:hAnsi="Calibri" w:cs="Calibri"/>
+                <w:color w:val="444444"/>
+                <w:sz w:val="24"/>
+                <w:szCs w:val="24"/>
+                <w:lang w:val="es-UY" w:eastAsia="es-UY"/>
+              </w:rPr>
+            </w:pPr>
+            <w:r>
+              <w:rPr>
+                <w:rFonts w:ascii="Calibri" w:eastAsia="Calibri" w:hAnsi="Calibri" w:cs="Calibri"/>
+                <w:color w:val="444444"/>
+                <w:sz w:val="24"/>
+                <w:szCs w:val="24"/>
+                <w:lang w:val="es-UY" w:eastAsia="es-UY"/>
+              </w:rPr>
+              <w:t>100%</w:t>
+            </w:r>
+          </w:p>
+        </w:tc>
+        <w:tc>
+          <w:tcPr>
+            <w:tcW w:w="4247" w:type="dxa"/>
+          </w:tcPr>
+          <w:p>
+            <w:pPr>
+              <w:rPr>
+                <w:rFonts w:ascii="Calibri" w:eastAsia="Calibri" w:hAnsi="Calibri" w:cs="Calibri"/>
+                <w:color w:val="444444"/>
+                <w:sz w:val="24"/>
+                <w:szCs w:val="24"/>
+                <w:lang w:val="es-UY" w:eastAsia="es-UY"/>
+              </w:rPr>
+            </w:pPr>
+          </w:p>
+        </w:tc>
+      </w:tr>
+      <w:tr>
+        <w:trPr>
+          <w:jc w:val="center"/>
+        </w:trPr>
+        <w:tc>
+          <w:tcPr>
+            <w:tcW w:w="4247" w:type="dxa"/>
+          </w:tcPr>
+          <w:p>
+            <w:pPr>
+              <w:jc w:val="center"/>
+              <w:rPr>
+                <w:rFonts w:ascii="Calibri" w:eastAsia="Calibri" w:hAnsi="Calibri" w:cs="Calibri"/>
+                <w:color w:val="444444"/>
+                <w:sz w:val="24"/>
+                <w:szCs w:val="24"/>
+                <w:lang w:val="es-UY" w:eastAsia="es-UY"/>
+              </w:rPr>
+            </w:pPr>
+            <w:r>
+              <w:rPr>
+                <w:rFonts w:ascii="Calibri" w:eastAsia="Calibri" w:hAnsi="Calibri" w:cs="Calibri"/>
+                <w:color w:val="444444"/>
+                <w:sz w:val="24"/>
+                <w:szCs w:val="24"/>
+                <w:lang w:val="es-UY" w:eastAsia="es-UY"/>
+              </w:rPr>
+              <w:t>95%</w:t>
+            </w:r>
+          </w:p>
+        </w:tc>
+        <w:tc>
+          <w:tcPr>
+            <w:tcW w:w="4247" w:type="dxa"/>
+          </w:tcPr>
+          <w:p>
+            <w:pPr>
+              <w:rPr>
+                <w:rFonts w:ascii="Calibri" w:eastAsia="Calibri" w:hAnsi="Calibri" w:cs="Calibri"/>
+                <w:color w:val="444444"/>
+                <w:sz w:val="24"/>
+                <w:szCs w:val="24"/>
+                <w:lang w:val="es-UY" w:eastAsia="es-UY"/>
+              </w:rPr>
+            </w:pPr>
+          </w:p>
+        </w:tc>
+      </w:tr>
+      <w:tr>
+        <w:trPr>
+          <w:jc w:val="center"/>
+        </w:trPr>
+        <w:tc>
+          <w:tcPr>
+            <w:tcW w:w="4247" w:type="dxa"/>
+          </w:tcPr>
+          <w:p>
+            <w:pPr>
+              <w:jc w:val="center"/>
+              <w:rPr>
+                <w:rFonts w:ascii="Calibri" w:eastAsia="Calibri" w:hAnsi="Calibri" w:cs="Calibri"/>
+                <w:color w:val="444444"/>
+                <w:sz w:val="24"/>
+                <w:szCs w:val="24"/>
+                <w:lang w:val="es-UY" w:eastAsia="es-UY"/>
+              </w:rPr>
+            </w:pPr>
+            <w:r>
+              <w:rPr>
+                <w:rFonts w:ascii="Calibri" w:eastAsia="Calibri" w:hAnsi="Calibri" w:cs="Calibri"/>
+                <w:color w:val="444444"/>
+                <w:sz w:val="24"/>
+                <w:szCs w:val="24"/>
+                <w:lang w:val="es-UY" w:eastAsia="es-UY"/>
+              </w:rPr>
+              <w:t>80%</w:t>
+            </w:r>
+          </w:p>
+        </w:tc>
+        <w:tc>
+          <w:tcPr>
+            <w:tcW w:w="4247" w:type="dxa"/>
+          </w:tcPr>
+          <w:p>
+            <w:pPr>
+              <w:rPr>
+                <w:rFonts w:ascii="Calibri" w:eastAsia="Calibri" w:hAnsi="Calibri" w:cs="Calibri"/>
+                <w:color w:val="444444"/>
+                <w:sz w:val="24"/>
+                <w:szCs w:val="24"/>
+                <w:lang w:val="es-UY" w:eastAsia="es-UY"/>
+              </w:rPr>
+            </w:pPr>
+          </w:p>
+        </w:tc>
+      </w:tr>
+      <w:tr>
+        <w:trPr>
+          <w:jc w:val="center"/>
+        </w:trPr>
+        <w:tc>
+          <w:tcPr>
+            <w:tcW w:w="4247" w:type="dxa"/>
+          </w:tcPr>
+          <w:p>
+            <w:pPr>
+              <w:jc w:val="center"/>
+              <w:rPr>
+                <w:rFonts w:ascii="Calibri" w:eastAsia="Calibri" w:hAnsi="Calibri" w:cs="Calibri"/>
+                <w:color w:val="444444"/>
+                <w:sz w:val="24"/>
+                <w:szCs w:val="24"/>
+                <w:lang w:val="es-UY" w:eastAsia="es-UY"/>
+              </w:rPr>
+            </w:pPr>
+            <w:r>
+              <w:rPr>
+                <w:rFonts w:ascii="Calibri" w:eastAsia="Calibri" w:hAnsi="Calibri" w:cs="Calibri"/>
+                <w:color w:val="444444"/>
+                <w:sz w:val="24"/>
+                <w:szCs w:val="24"/>
+                <w:lang w:val="es-UY" w:eastAsia="es-UY"/>
+              </w:rPr>
+              <w:t>72 inches</w:t>
+            </w:r>
+          </w:p>
+        </w:tc>
+        <w:tc>
+          <w:tcPr>
+            <w:tcW w:w="4247" w:type="dxa"/>
+          </w:tcPr>
+          <w:p>
+            <w:pPr>
+              <w:rPr>
+                <w:rFonts w:ascii="Calibri" w:eastAsia="Calibri" w:hAnsi="Calibri" w:cs="Calibri"/>
+                <w:color w:val="444444"/>
+                <w:sz w:val="24"/>
+                <w:szCs w:val="24"/>
+                <w:lang w:val="es-UY" w:eastAsia="es-UY"/>
+              </w:rPr>
+            </w:pPr>
+          </w:p>
+        </w:tc>
+      </w:tr>
+    </w:tbl>
+    <w:p>
+      <w:pPr>
+        <w:pStyle w:val="Normal1"/>
+        <w:tabs>
+          <w:tab w:val="left" w:pos="1620"/>
+        </w:tabs>
+        <w:spacing w:line="240" w:lineRule="auto"/>
+        <w:jc w:val="center"/>
+        <w:rPr>
+          <w:sz w:val="20"/>
+          <w:szCs w:val="20"/>
+        </w:rPr>
+      </w:pPr>
+      <w:r>
+        <w:rPr>
+          <w:noProof/>
+          <w:lang w:val="es-UY"/>
+        </w:rPr>
+        <w:drawing>
+          <wp:inline distT="0" distB="0" distL="0" distR="0" wp14:anchorId="6EDFD13A" wp14:editId="1B6A8BB1">
+            <wp:extent cx="5400040" cy="18415"/>
+            <wp:effectExtent l="0" t="0" r="0" b="635"/>
+            <wp:docPr id="10" name="image2.png"/>
+            <wp:cNvGraphicFramePr/>
+            <a:graphic xmlns:a="http://schemas.openxmlformats.org/drawingml/2006/main">
+              <a:graphicData uri="http://schemas.openxmlformats.org/drawingml/2006/picture">
+                <pic:pic xmlns:pic="http://schemas.openxmlformats.org/drawingml/2006/picture">
+                  <pic:nvPicPr>
+                    <pic:cNvPr id="0" name="image2.png"/>
+                    <pic:cNvPicPr preferRelativeResize="0"/>
+                  </pic:nvPicPr>
+                  <pic:blipFill>
+                    <a:blip r:embed="rId6"/>
+                    <a:srcRect/>
+                    <a:stretch>
+                      <a:fillRect/>
+                    </a:stretch>
+                  </pic:blipFill>
+                  <pic:spPr>
+                    <a:xfrm>
+                      <a:off x="0" y="0"/>
+                      <a:ext cx="5400040" cy="18415"/>
+                    </a:xfrm>
+                    <a:prstGeom prst="rect">
+                      <a:avLst/>
+                    </a:prstGeom>
+                    <a:ln/>
+                  </pic:spPr>
+                </pic:pic>
+              </a:graphicData>
+            </a:graphic>
+          </wp:inline>
+        </w:drawing>
       </w:r>
     </w:p>
     <w:p>
       <w:pPr>
-        <w:shd w:val="clear" w:color="auto" w:fill="FFFFFF"/>
-        <w:spacing w:before="225" w:after="100" w:afterAutospacing="1" w:line="240" w:lineRule="auto"/>
-        <w:ind w:left="-360"/>
-        <w:rPr>
-          <w:rFonts w:ascii="Arial" w:eastAsia="Times New Roman" w:hAnsi="Arial" w:cs="Arial"/>
-          <w:color w:val="05192D"/>
-          <w:sz w:val="24"/>
-          <w:szCs w:val="24"/>
-          <w:lang w:eastAsia="es-ES"/>
-        </w:rPr>
-      </w:pPr>
-      <w:r>
-        <w:rPr>
-          <w:rFonts w:ascii="Arial" w:eastAsia="Times New Roman" w:hAnsi="Arial" w:cs="Arial"/>
-          <w:color w:val="05192D"/>
-          <w:sz w:val="24"/>
-          <w:szCs w:val="24"/>
-          <w:lang w:eastAsia="es-ES"/>
-        </w:rPr>
-        <w:object w:dxaOrig="225" w:dyaOrig="225">
-          <v:shape id="_x0000_i1130" type="#_x0000_t75" style="width:20.4pt;height:18.35pt" o:ole="">
-            <v:imagedata r:id="rId8" o:title=""/>
-          </v:shape>
-          <w:control r:id="rId14" w:name="DefaultOcxName5" w:shapeid="_x0000_i1130"/>
-        </w:object>
-      </w:r>
-      <w:r>
-        <w:rPr>
-          <w:rFonts w:ascii="Arial" w:eastAsia="Times New Roman" w:hAnsi="Arial" w:cs="Arial"/>
-          <w:color w:val="05192D"/>
-          <w:sz w:val="24"/>
-          <w:szCs w:val="24"/>
-          <w:lang w:eastAsia="es-ES"/>
-        </w:rPr>
-        <w:t>100%</w:t>
+        <w:spacing w:before="240"/>
+        <w:rPr>
+          <w:rFonts w:ascii="Calibri" w:eastAsia="Calibri" w:hAnsi="Calibri" w:cs="Calibri"/>
+          <w:color w:val="444444"/>
+          <w:sz w:val="40"/>
+          <w:szCs w:val="56"/>
+          <w:lang w:eastAsia="es-UY"/>
+        </w:rPr>
+      </w:pPr>
+      <w:r>
+        <w:rPr>
+          <w:rFonts w:ascii="Calibri" w:eastAsia="Calibri" w:hAnsi="Calibri" w:cs="Calibri"/>
+          <w:color w:val="444444"/>
+          <w:sz w:val="40"/>
+          <w:szCs w:val="56"/>
+          <w:lang w:eastAsia="es-UY"/>
+        </w:rPr>
+        <w:t xml:space="preserve">PREGUNTA </w:t>
+      </w:r>
+      <w:r>
+        <w:rPr>
+          <w:rFonts w:ascii="Calibri" w:eastAsia="Calibri" w:hAnsi="Calibri" w:cs="Calibri"/>
+          <w:color w:val="444444"/>
+          <w:sz w:val="40"/>
+          <w:szCs w:val="56"/>
+          <w:lang w:eastAsia="es-UY"/>
+        </w:rPr>
+        <w:t>4</w:t>
       </w:r>
     </w:p>
     <w:p>
       <w:pPr>
-        <w:shd w:val="clear" w:color="auto" w:fill="FFFFFF"/>
-        <w:spacing w:before="225" w:after="100" w:afterAutospacing="1" w:line="240" w:lineRule="auto"/>
-        <w:ind w:left="-360"/>
-        <w:rPr>
-          <w:rFonts w:ascii="Arial" w:eastAsia="Times New Roman" w:hAnsi="Arial" w:cs="Arial"/>
-          <w:color w:val="05192D"/>
-          <w:sz w:val="24"/>
-          <w:szCs w:val="24"/>
-          <w:lang w:eastAsia="es-ES"/>
-        </w:rPr>
-      </w:pPr>
-      <w:r>
-        <w:rPr>
-          <w:rFonts w:ascii="Arial" w:eastAsia="Times New Roman" w:hAnsi="Arial" w:cs="Arial"/>
-          <w:color w:val="05192D"/>
-          <w:sz w:val="24"/>
-          <w:szCs w:val="24"/>
-          <w:lang w:eastAsia="es-ES"/>
-        </w:rPr>
-        <w:object w:dxaOrig="225" w:dyaOrig="225">
-          <v:shape id="_x0000_i1133" type="#_x0000_t75" style="width:20.4pt;height:18.35pt" o:ole="">
-            <v:imagedata r:id="rId8" o:title=""/>
-          </v:shape>
-          <w:control r:id="rId15" w:name="DefaultOcxName12" w:shapeid="_x0000_i1133"/>
-        </w:object>
-      </w:r>
-      <w:r>
-        <w:rPr>
-          <w:rFonts w:ascii="Arial" w:eastAsia="Times New Roman" w:hAnsi="Arial" w:cs="Arial"/>
-          <w:color w:val="05192D"/>
-          <w:sz w:val="24"/>
-          <w:szCs w:val="24"/>
-          <w:lang w:eastAsia="es-ES"/>
-        </w:rPr>
-        <w:t>95%</w:t>
+        <w:rPr>
+          <w:rFonts w:ascii="Calibri" w:eastAsia="Calibri" w:hAnsi="Calibri" w:cs="Calibri"/>
+          <w:color w:val="444444"/>
+          <w:sz w:val="24"/>
+          <w:szCs w:val="24"/>
+          <w:lang w:val="es-UY" w:eastAsia="es-UY"/>
+        </w:rPr>
+      </w:pPr>
+      <w:r>
+        <w:rPr>
+          <w:rFonts w:ascii="Calibri" w:eastAsia="Calibri" w:hAnsi="Calibri" w:cs="Calibri"/>
+          <w:color w:val="444444"/>
+          <w:sz w:val="24"/>
+          <w:szCs w:val="24"/>
+          <w:lang w:val="es-UY" w:eastAsia="es-UY"/>
+        </w:rPr>
+        <w:t>Para el gr</w:t>
+      </w:r>
+      <w:r>
+        <w:rPr>
+          <w:rFonts w:ascii="Calibri" w:eastAsia="Calibri" w:hAnsi="Calibri" w:cs="Calibri"/>
+          <w:color w:val="444444"/>
+          <w:sz w:val="24"/>
+          <w:szCs w:val="24"/>
+          <w:lang w:val="es-UY" w:eastAsia="es-UY"/>
+        </w:rPr>
+        <w:t>á</w:t>
+      </w:r>
+      <w:r>
+        <w:rPr>
+          <w:rFonts w:ascii="Calibri" w:eastAsia="Calibri" w:hAnsi="Calibri" w:cs="Calibri"/>
+          <w:color w:val="444444"/>
+          <w:sz w:val="24"/>
+          <w:szCs w:val="24"/>
+          <w:lang w:val="es-UY" w:eastAsia="es-UY"/>
+        </w:rPr>
+        <w:t>fico anterior</w:t>
+      </w:r>
+      <w:r>
+        <w:rPr>
+          <w:rFonts w:ascii="Calibri" w:eastAsia="Calibri" w:hAnsi="Calibri" w:cs="Calibri"/>
+          <w:color w:val="444444"/>
+          <w:sz w:val="24"/>
+          <w:szCs w:val="24"/>
+          <w:lang w:val="es-UY" w:eastAsia="es-UY"/>
+        </w:rPr>
+        <w:t xml:space="preserve"> indique</w:t>
+      </w:r>
+      <w:r>
+        <w:rPr>
+          <w:rFonts w:ascii="Calibri" w:eastAsia="Calibri" w:hAnsi="Calibri" w:cs="Calibri"/>
+          <w:color w:val="444444"/>
+          <w:sz w:val="24"/>
+          <w:szCs w:val="24"/>
+          <w:lang w:val="es-UY" w:eastAsia="es-UY"/>
+        </w:rPr>
+        <w:t xml:space="preserve"> </w:t>
+      </w:r>
+      <w:r>
+        <w:rPr>
+          <w:rFonts w:ascii="Calibri" w:eastAsia="Calibri" w:hAnsi="Calibri" w:cs="Calibri"/>
+          <w:color w:val="444444"/>
+          <w:sz w:val="24"/>
+          <w:szCs w:val="24"/>
+          <w:lang w:val="es-UY" w:eastAsia="es-UY"/>
+        </w:rPr>
+        <w:t>q</w:t>
+      </w:r>
+      <w:r>
+        <w:rPr>
+          <w:rFonts w:ascii="Calibri" w:eastAsia="Calibri" w:hAnsi="Calibri" w:cs="Calibri"/>
+          <w:color w:val="444444"/>
+          <w:sz w:val="24"/>
+          <w:szCs w:val="24"/>
+          <w:lang w:val="es-UY" w:eastAsia="es-UY"/>
+        </w:rPr>
+        <w:t xml:space="preserve">ue altura </w:t>
+      </w:r>
+      <w:r>
+        <w:rPr>
+          <w:rFonts w:ascii="Calibri" w:eastAsia="Calibri" w:hAnsi="Calibri" w:cs="Calibri"/>
+          <w:b/>
+          <w:color w:val="444444"/>
+          <w:sz w:val="24"/>
+          <w:szCs w:val="24"/>
+          <w:lang w:val="es-UY" w:eastAsia="es-UY"/>
+        </w:rPr>
+        <w:t>m</w:t>
+      </w:r>
+      <w:r>
+        <w:rPr>
+          <w:rFonts w:ascii="Calibri" w:eastAsia="Calibri" w:hAnsi="Calibri" w:cs="Calibri"/>
+          <w:color w:val="444444"/>
+          <w:sz w:val="24"/>
+          <w:szCs w:val="24"/>
+          <w:lang w:val="es-UY" w:eastAsia="es-UY"/>
+        </w:rPr>
+        <w:t xml:space="preserve"> </w:t>
+      </w:r>
+      <w:r>
+        <w:rPr>
+          <w:rFonts w:ascii="Calibri" w:eastAsia="Calibri" w:hAnsi="Calibri" w:cs="Calibri"/>
+          <w:color w:val="444444"/>
+          <w:sz w:val="24"/>
+          <w:szCs w:val="24"/>
+          <w:lang w:val="es-UY" w:eastAsia="es-UY"/>
+        </w:rPr>
+        <w:t>cumple con</w:t>
+      </w:r>
+      <w:r>
+        <w:rPr>
+          <w:rFonts w:ascii="Calibri" w:eastAsia="Calibri" w:hAnsi="Calibri" w:cs="Calibri"/>
+          <w:color w:val="444444"/>
+          <w:sz w:val="24"/>
+          <w:szCs w:val="24"/>
+          <w:lang w:val="es-UY" w:eastAsia="es-UY"/>
+        </w:rPr>
+        <w:t xml:space="preserve"> la propiedad</w:t>
+      </w:r>
+      <w:r>
+        <w:rPr>
+          <w:rFonts w:ascii="Calibri" w:eastAsia="Calibri" w:hAnsi="Calibri" w:cs="Calibri"/>
+          <w:color w:val="444444"/>
+          <w:sz w:val="24"/>
+          <w:szCs w:val="24"/>
+          <w:lang w:val="es-UY" w:eastAsia="es-UY"/>
+        </w:rPr>
+        <w:t>:</w:t>
       </w:r>
     </w:p>
     <w:p>
       <w:pPr>
-        <w:shd w:val="clear" w:color="auto" w:fill="FFFFFF"/>
-        <w:spacing w:before="225" w:after="100" w:afterAutospacing="1" w:line="240" w:lineRule="auto"/>
-        <w:ind w:left="-360"/>
-        <w:rPr>
-          <w:rFonts w:ascii="Arial" w:eastAsia="Times New Roman" w:hAnsi="Arial" w:cs="Arial"/>
-          <w:color w:val="05192D"/>
-          <w:sz w:val="24"/>
-          <w:szCs w:val="24"/>
-          <w:lang w:eastAsia="es-ES"/>
-        </w:rPr>
-      </w:pPr>
-      <w:r>
-        <w:rPr>
-          <w:rFonts w:ascii="Arial" w:eastAsia="Times New Roman" w:hAnsi="Arial" w:cs="Arial"/>
-          <w:color w:val="05192D"/>
-          <w:sz w:val="24"/>
-          <w:szCs w:val="24"/>
-          <w:lang w:eastAsia="es-ES"/>
-        </w:rPr>
-        <w:lastRenderedPageBreak/>
-        <w:object w:dxaOrig="225" w:dyaOrig="225">
-          <v:shape id="_x0000_i1136" type="#_x0000_t75" style="width:20.4pt;height:18.35pt" o:ole="">
-            <v:imagedata r:id="rId8" o:title=""/>
-          </v:shape>
-          <w:control r:id="rId16" w:name="DefaultOcxName22" w:shapeid="_x0000_i1136"/>
-        </w:object>
-      </w:r>
-      <w:r>
-        <w:rPr>
-          <w:rFonts w:ascii="Arial" w:eastAsia="Times New Roman" w:hAnsi="Arial" w:cs="Arial"/>
-          <w:color w:val="05192D"/>
-          <w:sz w:val="24"/>
-          <w:szCs w:val="24"/>
-          <w:lang w:eastAsia="es-ES"/>
-        </w:rPr>
-        <w:t>80%</w:t>
+        <w:rPr>
+          <w:rFonts w:ascii="Calibri" w:eastAsia="Calibri" w:hAnsi="Calibri" w:cs="Calibri"/>
+          <w:color w:val="444444"/>
+          <w:sz w:val="24"/>
+          <w:szCs w:val="24"/>
+          <w:lang w:val="es-UY" w:eastAsia="es-UY"/>
+        </w:rPr>
+      </w:pPr>
+      <w:r>
+        <w:rPr>
+          <w:rFonts w:ascii="Calibri" w:eastAsia="Calibri" w:hAnsi="Calibri" w:cs="Calibri"/>
+          <w:color w:val="444444"/>
+          <w:sz w:val="24"/>
+          <w:szCs w:val="24"/>
+          <w:lang w:val="es-UY" w:eastAsia="es-UY"/>
+        </w:rPr>
+        <w:t xml:space="preserve">½ de los estudiantes son más altos que </w:t>
+      </w:r>
+      <w:r>
+        <w:rPr>
+          <w:rFonts w:ascii="Calibri" w:eastAsia="Calibri" w:hAnsi="Calibri" w:cs="Calibri"/>
+          <w:b/>
+          <w:color w:val="444444"/>
+          <w:sz w:val="24"/>
+          <w:szCs w:val="24"/>
+          <w:lang w:val="es-UY" w:eastAsia="es-UY"/>
+        </w:rPr>
+        <w:t>m</w:t>
+      </w:r>
+      <w:r>
+        <w:rPr>
+          <w:rFonts w:ascii="Calibri" w:eastAsia="Calibri" w:hAnsi="Calibri" w:cs="Calibri"/>
+          <w:color w:val="444444"/>
+          <w:sz w:val="24"/>
+          <w:szCs w:val="24"/>
+          <w:lang w:val="es-UY" w:eastAsia="es-UY"/>
+        </w:rPr>
+        <w:t xml:space="preserve"> y ½ son más bajos.</w:t>
+      </w:r>
+    </w:p>
+    <w:tbl>
+      <w:tblPr>
+        <w:tblStyle w:val="Tablaconcuadrcula"/>
+        <w:tblW w:w="0" w:type="auto"/>
+        <w:jc w:val="center"/>
+        <w:tblLook w:val="04A0" w:firstRow="1" w:lastRow="0" w:firstColumn="1" w:lastColumn="0" w:noHBand="0" w:noVBand="1"/>
+      </w:tblPr>
+      <w:tblGrid>
+        <w:gridCol w:w="4247"/>
+        <w:gridCol w:w="4247"/>
+      </w:tblGrid>
+      <w:tr>
+        <w:trPr>
+          <w:trHeight w:val="489"/>
+          <w:jc w:val="center"/>
+        </w:trPr>
+        <w:tc>
+          <w:tcPr>
+            <w:tcW w:w="4247" w:type="dxa"/>
+            <w:shd w:val="clear" w:color="auto" w:fill="F2F2F2" w:themeFill="background1" w:themeFillShade="F2"/>
+            <w:vAlign w:val="center"/>
+          </w:tcPr>
+          <w:p>
+            <w:pPr>
+              <w:jc w:val="center"/>
+              <w:rPr>
+                <w:rFonts w:ascii="Calibri" w:eastAsia="Calibri" w:hAnsi="Calibri" w:cs="Calibri"/>
+                <w:color w:val="444444"/>
+                <w:sz w:val="28"/>
+                <w:szCs w:val="24"/>
+                <w:lang w:val="es-UY" w:eastAsia="es-UY"/>
+              </w:rPr>
+            </w:pPr>
+            <w:r>
+              <w:rPr>
+                <w:rFonts w:ascii="Calibri" w:hAnsi="Calibri" w:cs="Calibri"/>
+                <w:color w:val="222222"/>
+                <w:sz w:val="28"/>
+                <w:szCs w:val="27"/>
+              </w:rPr>
+              <w:t>Respuesta</w:t>
+            </w:r>
+          </w:p>
+        </w:tc>
+        <w:tc>
+          <w:tcPr>
+            <w:tcW w:w="4247" w:type="dxa"/>
+            <w:shd w:val="clear" w:color="auto" w:fill="F2F2F2" w:themeFill="background1" w:themeFillShade="F2"/>
+            <w:vAlign w:val="center"/>
+          </w:tcPr>
+          <w:p>
+            <w:pPr>
+              <w:jc w:val="center"/>
+              <w:rPr>
+                <w:rFonts w:ascii="Calibri" w:hAnsi="Calibri" w:cs="Calibri"/>
+                <w:color w:val="222222"/>
+                <w:sz w:val="28"/>
+                <w:szCs w:val="27"/>
+              </w:rPr>
+            </w:pPr>
+            <w:r>
+              <w:rPr>
+                <w:rFonts w:ascii="Calibri" w:hAnsi="Calibri" w:cs="Calibri"/>
+                <w:color w:val="222222"/>
+                <w:sz w:val="28"/>
+                <w:szCs w:val="27"/>
+              </w:rPr>
+              <w:t>Marca con una X la correcta</w:t>
+            </w:r>
+          </w:p>
+        </w:tc>
+      </w:tr>
+      <w:tr>
+        <w:trPr>
+          <w:jc w:val="center"/>
+        </w:trPr>
+        <w:tc>
+          <w:tcPr>
+            <w:tcW w:w="4247" w:type="dxa"/>
+          </w:tcPr>
+          <w:p>
+            <w:pPr>
+              <w:jc w:val="center"/>
+              <w:rPr>
+                <w:rFonts w:ascii="Calibri" w:eastAsia="Calibri" w:hAnsi="Calibri" w:cs="Calibri"/>
+                <w:color w:val="444444"/>
+                <w:sz w:val="24"/>
+                <w:szCs w:val="24"/>
+                <w:lang w:val="es-UY" w:eastAsia="es-UY"/>
+              </w:rPr>
+            </w:pPr>
+            <w:r>
+              <w:rPr>
+                <w:rFonts w:ascii="Calibri" w:eastAsia="Calibri" w:hAnsi="Calibri" w:cs="Calibri"/>
+                <w:color w:val="444444"/>
+                <w:sz w:val="24"/>
+                <w:szCs w:val="24"/>
+                <w:lang w:val="es-UY" w:eastAsia="es-UY"/>
+              </w:rPr>
+              <w:t>61 inches</w:t>
+            </w:r>
+          </w:p>
+        </w:tc>
+        <w:tc>
+          <w:tcPr>
+            <w:tcW w:w="4247" w:type="dxa"/>
+          </w:tcPr>
+          <w:p>
+            <w:pPr>
+              <w:rPr>
+                <w:rFonts w:ascii="Calibri" w:eastAsia="Calibri" w:hAnsi="Calibri" w:cs="Calibri"/>
+                <w:color w:val="444444"/>
+                <w:sz w:val="24"/>
+                <w:szCs w:val="24"/>
+                <w:lang w:val="es-UY" w:eastAsia="es-UY"/>
+              </w:rPr>
+            </w:pPr>
+          </w:p>
+        </w:tc>
+      </w:tr>
+      <w:tr>
+        <w:trPr>
+          <w:jc w:val="center"/>
+        </w:trPr>
+        <w:tc>
+          <w:tcPr>
+            <w:tcW w:w="4247" w:type="dxa"/>
+          </w:tcPr>
+          <w:p>
+            <w:pPr>
+              <w:jc w:val="center"/>
+              <w:rPr>
+                <w:rFonts w:ascii="Calibri" w:eastAsia="Calibri" w:hAnsi="Calibri" w:cs="Calibri"/>
+                <w:color w:val="444444"/>
+                <w:sz w:val="24"/>
+                <w:szCs w:val="24"/>
+                <w:lang w:val="es-UY" w:eastAsia="es-UY"/>
+              </w:rPr>
+            </w:pPr>
+            <w:r>
+              <w:rPr>
+                <w:rFonts w:ascii="Calibri" w:eastAsia="Calibri" w:hAnsi="Calibri" w:cs="Calibri"/>
+                <w:color w:val="444444"/>
+                <w:sz w:val="24"/>
+                <w:szCs w:val="24"/>
+                <w:lang w:val="es-UY" w:eastAsia="es-UY"/>
+              </w:rPr>
+              <w:t>64 inches</w:t>
+            </w:r>
+          </w:p>
+        </w:tc>
+        <w:tc>
+          <w:tcPr>
+            <w:tcW w:w="4247" w:type="dxa"/>
+          </w:tcPr>
+          <w:p>
+            <w:pPr>
+              <w:rPr>
+                <w:rFonts w:ascii="Calibri" w:eastAsia="Calibri" w:hAnsi="Calibri" w:cs="Calibri"/>
+                <w:color w:val="444444"/>
+                <w:sz w:val="24"/>
+                <w:szCs w:val="24"/>
+                <w:lang w:val="es-UY" w:eastAsia="es-UY"/>
+              </w:rPr>
+            </w:pPr>
+          </w:p>
+        </w:tc>
+      </w:tr>
+      <w:tr>
+        <w:trPr>
+          <w:jc w:val="center"/>
+        </w:trPr>
+        <w:tc>
+          <w:tcPr>
+            <w:tcW w:w="4247" w:type="dxa"/>
+          </w:tcPr>
+          <w:p>
+            <w:pPr>
+              <w:jc w:val="center"/>
+              <w:rPr>
+                <w:rFonts w:ascii="Calibri" w:eastAsia="Calibri" w:hAnsi="Calibri" w:cs="Calibri"/>
+                <w:color w:val="444444"/>
+                <w:sz w:val="24"/>
+                <w:szCs w:val="24"/>
+                <w:lang w:val="es-UY" w:eastAsia="es-UY"/>
+              </w:rPr>
+            </w:pPr>
+            <w:r>
+              <w:rPr>
+                <w:rFonts w:ascii="Calibri" w:eastAsia="Calibri" w:hAnsi="Calibri" w:cs="Calibri"/>
+                <w:color w:val="444444"/>
+                <w:sz w:val="24"/>
+                <w:szCs w:val="24"/>
+                <w:lang w:val="es-UY" w:eastAsia="es-UY"/>
+              </w:rPr>
+              <w:t>69 inches</w:t>
+            </w:r>
+          </w:p>
+        </w:tc>
+        <w:tc>
+          <w:tcPr>
+            <w:tcW w:w="4247" w:type="dxa"/>
+          </w:tcPr>
+          <w:p>
+            <w:pPr>
+              <w:rPr>
+                <w:rFonts w:ascii="Calibri" w:eastAsia="Calibri" w:hAnsi="Calibri" w:cs="Calibri"/>
+                <w:color w:val="444444"/>
+                <w:sz w:val="24"/>
+                <w:szCs w:val="24"/>
+                <w:lang w:val="es-UY" w:eastAsia="es-UY"/>
+              </w:rPr>
+            </w:pPr>
+          </w:p>
+        </w:tc>
+      </w:tr>
+      <w:tr>
+        <w:trPr>
+          <w:jc w:val="center"/>
+        </w:trPr>
+        <w:tc>
+          <w:tcPr>
+            <w:tcW w:w="4247" w:type="dxa"/>
+          </w:tcPr>
+          <w:p>
+            <w:pPr>
+              <w:jc w:val="center"/>
+              <w:rPr>
+                <w:rFonts w:ascii="Calibri" w:eastAsia="Calibri" w:hAnsi="Calibri" w:cs="Calibri"/>
+                <w:color w:val="444444"/>
+                <w:sz w:val="24"/>
+                <w:szCs w:val="24"/>
+                <w:lang w:val="es-UY" w:eastAsia="es-UY"/>
+              </w:rPr>
+            </w:pPr>
+            <w:r>
+              <w:rPr>
+                <w:rFonts w:ascii="Calibri" w:eastAsia="Calibri" w:hAnsi="Calibri" w:cs="Calibri"/>
+                <w:color w:val="444444"/>
+                <w:sz w:val="24"/>
+                <w:szCs w:val="24"/>
+                <w:lang w:val="es-UY" w:eastAsia="es-UY"/>
+              </w:rPr>
+              <w:t>74 inches</w:t>
+            </w:r>
+          </w:p>
+        </w:tc>
+        <w:tc>
+          <w:tcPr>
+            <w:tcW w:w="4247" w:type="dxa"/>
+          </w:tcPr>
+          <w:p>
+            <w:pPr>
+              <w:rPr>
+                <w:rFonts w:ascii="Calibri" w:eastAsia="Calibri" w:hAnsi="Calibri" w:cs="Calibri"/>
+                <w:color w:val="444444"/>
+                <w:sz w:val="24"/>
+                <w:szCs w:val="24"/>
+                <w:lang w:val="es-UY" w:eastAsia="es-UY"/>
+              </w:rPr>
+            </w:pPr>
+          </w:p>
+        </w:tc>
+      </w:tr>
+    </w:tbl>
+    <w:p>
+      <w:pPr>
+        <w:pStyle w:val="Normal1"/>
+        <w:tabs>
+          <w:tab w:val="left" w:pos="1620"/>
+        </w:tabs>
+        <w:spacing w:line="240" w:lineRule="auto"/>
+        <w:jc w:val="center"/>
+        <w:rPr>
+          <w:sz w:val="20"/>
+          <w:szCs w:val="20"/>
+        </w:rPr>
+      </w:pPr>
+      <w:r>
+        <w:rPr>
+          <w:noProof/>
+          <w:lang w:val="es-UY"/>
+        </w:rPr>
+        <w:drawing>
+          <wp:inline distT="0" distB="0" distL="0" distR="0" wp14:anchorId="43C9EEFF" wp14:editId="34E28D38">
+            <wp:extent cx="5400040" cy="18415"/>
+            <wp:effectExtent l="0" t="0" r="0" b="635"/>
+            <wp:docPr id="11" name="image2.png"/>
+            <wp:cNvGraphicFramePr/>
+            <a:graphic xmlns:a="http://schemas.openxmlformats.org/drawingml/2006/main">
+              <a:graphicData uri="http://schemas.openxmlformats.org/drawingml/2006/picture">
+                <pic:pic xmlns:pic="http://schemas.openxmlformats.org/drawingml/2006/picture">
+                  <pic:nvPicPr>
+                    <pic:cNvPr id="0" name="image2.png"/>
+                    <pic:cNvPicPr preferRelativeResize="0"/>
+                  </pic:nvPicPr>
+                  <pic:blipFill>
+                    <a:blip r:embed="rId6"/>
+                    <a:srcRect/>
+                    <a:stretch>
+                      <a:fillRect/>
+                    </a:stretch>
+                  </pic:blipFill>
+                  <pic:spPr>
+                    <a:xfrm>
+                      <a:off x="0" y="0"/>
+                      <a:ext cx="5400040" cy="18415"/>
+                    </a:xfrm>
+                    <a:prstGeom prst="rect">
+                      <a:avLst/>
+                    </a:prstGeom>
+                    <a:ln/>
+                  </pic:spPr>
+                </pic:pic>
+              </a:graphicData>
+            </a:graphic>
+          </wp:inline>
+        </w:drawing>
       </w:r>
     </w:p>
     <w:p>
       <w:pPr>
-        <w:shd w:val="clear" w:color="auto" w:fill="FFFFFF"/>
-        <w:spacing w:before="225" w:after="100" w:afterAutospacing="1" w:line="240" w:lineRule="auto"/>
-        <w:ind w:left="-360"/>
-        <w:rPr>
-          <w:rFonts w:ascii="Arial" w:eastAsia="Times New Roman" w:hAnsi="Arial" w:cs="Arial"/>
-          <w:color w:val="05192D"/>
-          <w:sz w:val="24"/>
-          <w:szCs w:val="24"/>
-          <w:lang w:eastAsia="es-ES"/>
-        </w:rPr>
-      </w:pPr>
-      <w:r>
-        <w:rPr>
-          <w:rFonts w:ascii="Arial" w:eastAsia="Times New Roman" w:hAnsi="Arial" w:cs="Arial"/>
-          <w:color w:val="05192D"/>
-          <w:sz w:val="24"/>
-          <w:szCs w:val="24"/>
-          <w:lang w:eastAsia="es-ES"/>
-        </w:rPr>
-        <w:object w:dxaOrig="225" w:dyaOrig="225">
-          <v:shape id="_x0000_i1139" type="#_x0000_t75" style="width:20.4pt;height:18.35pt" o:ole="">
-            <v:imagedata r:id="rId8" o:title=""/>
-          </v:shape>
-          <w:control r:id="rId17" w:name="DefaultOcxName32" w:shapeid="_x0000_i1139"/>
-        </w:object>
-      </w:r>
-      <w:r>
-        <w:rPr>
-          <w:rFonts w:ascii="Arial" w:eastAsia="Times New Roman" w:hAnsi="Arial" w:cs="Arial"/>
-          <w:color w:val="05192D"/>
-          <w:sz w:val="24"/>
-          <w:szCs w:val="24"/>
-          <w:lang w:eastAsia="es-ES"/>
-        </w:rPr>
-        <w:t xml:space="preserve">72 </w:t>
-      </w:r>
-      <w:proofErr w:type="spellStart"/>
-      <w:r>
-        <w:rPr>
-          <w:rFonts w:ascii="Arial" w:eastAsia="Times New Roman" w:hAnsi="Arial" w:cs="Arial"/>
-          <w:color w:val="05192D"/>
-          <w:sz w:val="24"/>
-          <w:szCs w:val="24"/>
-          <w:lang w:eastAsia="es-ES"/>
-        </w:rPr>
-        <w:t>inches</w:t>
-      </w:r>
-      <w:proofErr w:type="spellEnd"/>
+        <w:spacing w:before="240"/>
+        <w:rPr>
+          <w:rFonts w:ascii="Calibri" w:eastAsia="Calibri" w:hAnsi="Calibri" w:cs="Calibri"/>
+          <w:color w:val="444444"/>
+          <w:sz w:val="40"/>
+          <w:szCs w:val="56"/>
+          <w:lang w:eastAsia="es-UY"/>
+        </w:rPr>
+      </w:pPr>
+      <w:r>
+        <w:rPr>
+          <w:rFonts w:ascii="Calibri" w:eastAsia="Calibri" w:hAnsi="Calibri" w:cs="Calibri"/>
+          <w:color w:val="444444"/>
+          <w:sz w:val="40"/>
+          <w:szCs w:val="56"/>
+          <w:lang w:eastAsia="es-UY"/>
+        </w:rPr>
+        <w:t xml:space="preserve">PREGUNTA </w:t>
+      </w:r>
+      <w:r>
+        <w:rPr>
+          <w:rFonts w:ascii="Calibri" w:eastAsia="Calibri" w:hAnsi="Calibri" w:cs="Calibri"/>
+          <w:color w:val="444444"/>
+          <w:sz w:val="40"/>
+          <w:szCs w:val="56"/>
+          <w:lang w:eastAsia="es-UY"/>
+        </w:rPr>
+        <w:t>5</w:t>
+      </w:r>
     </w:p>
     <w:p>
       <w:pPr>
         <w:rPr>
-          <w:rFonts w:ascii="Arial" w:eastAsia="Times New Roman" w:hAnsi="Arial" w:cs="Arial"/>
-          <w:color w:val="05192D"/>
-          <w:sz w:val="24"/>
-          <w:szCs w:val="24"/>
-          <w:lang w:eastAsia="es-ES"/>
-        </w:rPr>
-      </w:pPr>
+          <w:rFonts w:ascii="Calibri" w:eastAsia="Calibri" w:hAnsi="Calibri" w:cs="Calibri"/>
+          <w:color w:val="444444"/>
+          <w:sz w:val="24"/>
+          <w:szCs w:val="24"/>
+          <w:lang w:val="es-UY" w:eastAsia="es-UY"/>
+        </w:rPr>
+      </w:pPr>
+      <w:r>
+        <w:rPr>
+          <w:rFonts w:ascii="Calibri" w:eastAsia="Calibri" w:hAnsi="Calibri" w:cs="Calibri"/>
+          <w:color w:val="444444"/>
+          <w:sz w:val="24"/>
+          <w:szCs w:val="24"/>
+          <w:lang w:val="es-UY" w:eastAsia="es-UY"/>
+        </w:rPr>
+        <w:t>Este gr</w:t>
+      </w:r>
+      <w:r>
+        <w:rPr>
+          <w:rFonts w:ascii="Calibri" w:eastAsia="Calibri" w:hAnsi="Calibri" w:cs="Calibri"/>
+          <w:color w:val="444444"/>
+          <w:sz w:val="24"/>
+          <w:szCs w:val="24"/>
+          <w:lang w:val="es-UY" w:eastAsia="es-UY"/>
+        </w:rPr>
+        <w:t>á</w:t>
+      </w:r>
+      <w:r>
+        <w:rPr>
+          <w:rFonts w:ascii="Calibri" w:eastAsia="Calibri" w:hAnsi="Calibri" w:cs="Calibri"/>
+          <w:color w:val="444444"/>
+          <w:sz w:val="24"/>
+          <w:szCs w:val="24"/>
+          <w:lang w:val="es-UY" w:eastAsia="es-UY"/>
+        </w:rPr>
+        <w:t>fico es una CDF del índice de asesinatos en USA.</w:t>
+      </w:r>
     </w:p>
     <w:p>
       <w:pPr>
@@ -1521,285 +2252,14 @@
       </w:pPr>
       <w:r>
         <w:rPr>
-          <w:rFonts w:ascii="Arial" w:eastAsia="Times New Roman" w:hAnsi="Arial" w:cs="Arial"/>
-          <w:sz w:val="24"/>
-          <w:szCs w:val="24"/>
-          <w:lang w:eastAsia="es-ES"/>
-        </w:rPr>
-        <w:t>Pregunta 4)</w:t>
-      </w:r>
-    </w:p>
-    <w:p>
-      <w:pPr>
-        <w:rPr>
-          <w:rFonts w:ascii="Arial" w:eastAsia="Times New Roman" w:hAnsi="Arial" w:cs="Arial"/>
-          <w:sz w:val="24"/>
-          <w:szCs w:val="24"/>
-          <w:lang w:eastAsia="es-ES"/>
-        </w:rPr>
-      </w:pPr>
-      <w:r>
-        <w:rPr>
-          <w:rFonts w:ascii="Arial" w:eastAsia="Times New Roman" w:hAnsi="Arial" w:cs="Arial"/>
-          <w:sz w:val="24"/>
-          <w:szCs w:val="24"/>
-          <w:lang w:eastAsia="es-ES"/>
-        </w:rPr>
-        <w:t>Para el grafico anterior. Que altura m tiene la propiedad que ½ de los estudiantes son más altos que m y ½ son más bajos.</w:t>
-      </w:r>
-    </w:p>
-    <w:p>
-      <w:pPr>
-        <w:shd w:val="clear" w:color="auto" w:fill="FFFFFF"/>
-        <w:spacing w:before="225" w:after="100" w:afterAutospacing="1" w:line="240" w:lineRule="auto"/>
-        <w:ind w:left="360"/>
-        <w:rPr>
-          <w:rFonts w:ascii="Arial" w:eastAsia="Times New Roman" w:hAnsi="Arial" w:cs="Arial"/>
-          <w:color w:val="05192D"/>
-          <w:sz w:val="24"/>
-          <w:szCs w:val="24"/>
-          <w:lang w:val="en-US" w:eastAsia="es-ES"/>
-        </w:rPr>
-      </w:pPr>
-      <w:r>
-        <w:rPr>
-          <w:rFonts w:ascii="Arial" w:eastAsia="Times New Roman" w:hAnsi="Arial" w:cs="Arial"/>
-          <w:color w:val="05192D"/>
-          <w:sz w:val="24"/>
-          <w:szCs w:val="24"/>
-          <w:lang w:eastAsia="es-ES"/>
-        </w:rPr>
-        <w:object w:dxaOrig="225" w:dyaOrig="225">
-          <v:shape id="_x0000_i1142" type="#_x0000_t75" style="width:20.4pt;height:18.35pt" o:ole="">
-            <v:imagedata r:id="rId8" o:title=""/>
-          </v:shape>
-          <w:control r:id="rId18" w:name="DefaultOcxName6" w:shapeid="_x0000_i1142"/>
-        </w:object>
-      </w:r>
-      <w:r>
-        <w:rPr>
-          <w:rFonts w:ascii="Arial" w:eastAsia="Times New Roman" w:hAnsi="Arial" w:cs="Arial"/>
-          <w:color w:val="05192D"/>
-          <w:sz w:val="24"/>
-          <w:szCs w:val="24"/>
-          <w:lang w:val="en-US" w:eastAsia="es-ES"/>
-        </w:rPr>
-        <w:t>61 inches</w:t>
-      </w:r>
-    </w:p>
-    <w:p>
-      <w:pPr>
-        <w:shd w:val="clear" w:color="auto" w:fill="FFFFFF"/>
-        <w:spacing w:before="225" w:after="100" w:afterAutospacing="1" w:line="240" w:lineRule="auto"/>
-        <w:ind w:left="360"/>
-        <w:rPr>
-          <w:rFonts w:ascii="Arial" w:eastAsia="Times New Roman" w:hAnsi="Arial" w:cs="Arial"/>
-          <w:color w:val="05192D"/>
-          <w:sz w:val="24"/>
-          <w:szCs w:val="24"/>
-          <w:lang w:val="en-US" w:eastAsia="es-ES"/>
-        </w:rPr>
-      </w:pPr>
-      <w:r>
-        <w:rPr>
-          <w:rFonts w:ascii="Arial" w:eastAsia="Times New Roman" w:hAnsi="Arial" w:cs="Arial"/>
-          <w:color w:val="05192D"/>
-          <w:sz w:val="24"/>
-          <w:szCs w:val="24"/>
-          <w:lang w:eastAsia="es-ES"/>
-        </w:rPr>
-        <w:object w:dxaOrig="225" w:dyaOrig="225">
-          <v:shape id="_x0000_i1145" type="#_x0000_t75" style="width:20.4pt;height:18.35pt" o:ole="">
-            <v:imagedata r:id="rId8" o:title=""/>
-          </v:shape>
-          <w:control r:id="rId19" w:name="DefaultOcxName13" w:shapeid="_x0000_i1145"/>
-        </w:object>
-      </w:r>
-      <w:r>
-        <w:rPr>
-          <w:rFonts w:ascii="Arial" w:eastAsia="Times New Roman" w:hAnsi="Arial" w:cs="Arial"/>
-          <w:color w:val="05192D"/>
-          <w:sz w:val="24"/>
-          <w:szCs w:val="24"/>
-          <w:lang w:val="en-US" w:eastAsia="es-ES"/>
-        </w:rPr>
-        <w:t>64 inches</w:t>
-      </w:r>
-    </w:p>
-    <w:p>
-      <w:pPr>
-        <w:shd w:val="clear" w:color="auto" w:fill="FFFFFF"/>
-        <w:spacing w:before="225" w:after="100" w:afterAutospacing="1" w:line="240" w:lineRule="auto"/>
-        <w:ind w:left="360"/>
-        <w:rPr>
-          <w:rFonts w:ascii="Arial" w:eastAsia="Times New Roman" w:hAnsi="Arial" w:cs="Arial"/>
-          <w:color w:val="05192D"/>
-          <w:sz w:val="24"/>
-          <w:szCs w:val="24"/>
-          <w:lang w:val="en-US" w:eastAsia="es-ES"/>
-        </w:rPr>
-      </w:pPr>
-      <w:r>
-        <w:rPr>
-          <w:rFonts w:ascii="Arial" w:eastAsia="Times New Roman" w:hAnsi="Arial" w:cs="Arial"/>
-          <w:color w:val="05192D"/>
-          <w:sz w:val="24"/>
-          <w:szCs w:val="24"/>
-          <w:lang w:eastAsia="es-ES"/>
-        </w:rPr>
-        <w:object w:dxaOrig="225" w:dyaOrig="225">
-          <v:shape id="_x0000_i1148" type="#_x0000_t75" style="width:20.4pt;height:18.35pt" o:ole="">
-            <v:imagedata r:id="rId8" o:title=""/>
-          </v:shape>
-          <w:control r:id="rId20" w:name="DefaultOcxName23" w:shapeid="_x0000_i1148"/>
-        </w:object>
-      </w:r>
-      <w:r>
-        <w:rPr>
-          <w:rFonts w:ascii="Arial" w:eastAsia="Times New Roman" w:hAnsi="Arial" w:cs="Arial"/>
-          <w:color w:val="05192D"/>
-          <w:sz w:val="24"/>
-          <w:szCs w:val="24"/>
-          <w:lang w:val="en-US" w:eastAsia="es-ES"/>
-        </w:rPr>
-        <w:t>69 inches</w:t>
-      </w:r>
-    </w:p>
-    <w:p>
-      <w:pPr>
-        <w:shd w:val="clear" w:color="auto" w:fill="FFFFFF"/>
-        <w:spacing w:before="225" w:after="100" w:afterAutospacing="1" w:line="240" w:lineRule="auto"/>
-        <w:ind w:left="360"/>
-        <w:rPr>
-          <w:rFonts w:ascii="Arial" w:eastAsia="Times New Roman" w:hAnsi="Arial" w:cs="Arial"/>
-          <w:color w:val="05192D"/>
-          <w:sz w:val="24"/>
-          <w:szCs w:val="24"/>
-          <w:lang w:val="en-US" w:eastAsia="es-ES"/>
-        </w:rPr>
-      </w:pPr>
-      <w:r>
-        <w:rPr>
-          <w:rFonts w:ascii="Arial" w:eastAsia="Times New Roman" w:hAnsi="Arial" w:cs="Arial"/>
-          <w:color w:val="05192D"/>
-          <w:sz w:val="24"/>
-          <w:szCs w:val="24"/>
-          <w:lang w:eastAsia="es-ES"/>
-        </w:rPr>
-        <w:object w:dxaOrig="225" w:dyaOrig="225">
-          <v:shape id="_x0000_i1151" type="#_x0000_t75" style="width:20.4pt;height:18.35pt" o:ole="">
-            <v:imagedata r:id="rId8" o:title=""/>
-          </v:shape>
-          <w:control r:id="rId21" w:name="DefaultOcxName33" w:shapeid="_x0000_i1151"/>
-        </w:object>
-      </w:r>
-      <w:r>
-        <w:rPr>
-          <w:rFonts w:ascii="Arial" w:eastAsia="Times New Roman" w:hAnsi="Arial" w:cs="Arial"/>
-          <w:color w:val="05192D"/>
-          <w:sz w:val="24"/>
-          <w:szCs w:val="24"/>
-          <w:lang w:val="en-US" w:eastAsia="es-ES"/>
-        </w:rPr>
-        <w:t>74 inches</w:t>
-      </w:r>
-    </w:p>
-    <w:p>
-      <w:pPr>
-        <w:rPr>
-          <w:rFonts w:ascii="Arial" w:eastAsia="Times New Roman" w:hAnsi="Arial" w:cs="Arial"/>
-          <w:sz w:val="24"/>
-          <w:szCs w:val="24"/>
-          <w:lang w:val="en-US" w:eastAsia="es-ES"/>
-        </w:rPr>
-      </w:pPr>
-    </w:p>
-    <w:p>
-      <w:pPr>
-        <w:rPr>
-          <w:rFonts w:ascii="Arial" w:eastAsia="Times New Roman" w:hAnsi="Arial" w:cs="Arial"/>
-          <w:sz w:val="24"/>
-          <w:szCs w:val="24"/>
-          <w:lang w:val="en-US" w:eastAsia="es-ES"/>
-        </w:rPr>
-      </w:pPr>
-    </w:p>
-    <w:p>
-      <w:pPr>
-        <w:rPr>
-          <w:rFonts w:ascii="Arial" w:eastAsia="Times New Roman" w:hAnsi="Arial" w:cs="Arial"/>
-          <w:sz w:val="24"/>
-          <w:szCs w:val="24"/>
-          <w:lang w:val="en-US" w:eastAsia="es-ES"/>
-        </w:rPr>
-      </w:pPr>
-      <w:proofErr w:type="spellStart"/>
-      <w:r>
-        <w:rPr>
-          <w:rFonts w:ascii="Arial" w:eastAsia="Times New Roman" w:hAnsi="Arial" w:cs="Arial"/>
-          <w:sz w:val="24"/>
-          <w:szCs w:val="24"/>
-          <w:lang w:val="en-US" w:eastAsia="es-ES"/>
-        </w:rPr>
-        <w:t>Pregunta</w:t>
-      </w:r>
-      <w:proofErr w:type="spellEnd"/>
-      <w:r>
-        <w:rPr>
-          <w:rFonts w:ascii="Arial" w:eastAsia="Times New Roman" w:hAnsi="Arial" w:cs="Arial"/>
-          <w:sz w:val="24"/>
-          <w:szCs w:val="24"/>
-          <w:lang w:val="en-US" w:eastAsia="es-ES"/>
-        </w:rPr>
-        <w:t xml:space="preserve"> 5)</w:t>
-      </w:r>
-    </w:p>
-    <w:p>
-      <w:pPr>
-        <w:rPr>
-          <w:rFonts w:ascii="Arial" w:eastAsia="Times New Roman" w:hAnsi="Arial" w:cs="Arial"/>
-          <w:sz w:val="24"/>
-          <w:szCs w:val="24"/>
-          <w:lang w:eastAsia="es-ES"/>
-        </w:rPr>
-      </w:pPr>
-      <w:r>
-        <w:rPr>
-          <w:rFonts w:ascii="Arial" w:eastAsia="Times New Roman" w:hAnsi="Arial" w:cs="Arial"/>
-          <w:sz w:val="24"/>
-          <w:szCs w:val="24"/>
-          <w:lang w:eastAsia="es-ES"/>
-        </w:rPr>
-        <w:t xml:space="preserve">Este grafico es una CDF del índice de asesinatos en </w:t>
-      </w:r>
-      <w:r>
-        <w:rPr>
-          <w:rFonts w:ascii="Arial" w:eastAsia="Times New Roman" w:hAnsi="Arial" w:cs="Arial"/>
-          <w:sz w:val="24"/>
-          <w:szCs w:val="24"/>
-          <w:lang w:eastAsia="es-ES"/>
-        </w:rPr>
-        <w:t>USA.</w:t>
-      </w:r>
-    </w:p>
-    <w:p>
-      <w:pPr>
-        <w:rPr>
-          <w:rFonts w:ascii="Arial" w:eastAsia="Times New Roman" w:hAnsi="Arial" w:cs="Arial"/>
-          <w:sz w:val="24"/>
-          <w:szCs w:val="24"/>
-          <w:lang w:eastAsia="es-ES"/>
-        </w:rPr>
-      </w:pPr>
-      <w:r>
-        <w:rPr>
           <w:noProof/>
           <w:lang w:val="es-UY" w:eastAsia="es-UY"/>
         </w:rPr>
+        <w:lastRenderedPageBreak/>
         <w:drawing>
           <wp:inline distT="0" distB="0" distL="0" distR="0" wp14:anchorId="005C54A4" wp14:editId="20F8AEFE">
             <wp:extent cx="5010150" cy="2838450"/>
-            <wp:effectExtent l="0" t="0" r="0" b="0"/>
+            <wp:effectExtent l="19050" t="19050" r="19050" b="19050"/>
             <wp:docPr id="3" name="Imagen 3"/>
             <wp:cNvGraphicFramePr>
               <a:graphicFrameLocks xmlns:a="http://schemas.openxmlformats.org/drawingml/2006/main" noChangeAspect="1"/>
@@ -1812,7 +2272,7 @@
                     <pic:cNvPicPr/>
                   </pic:nvPicPr>
                   <pic:blipFill>
-                    <a:blip r:embed="rId22"/>
+                    <a:blip r:embed="rId9"/>
                     <a:stretch>
                       <a:fillRect/>
                     </a:stretch>
@@ -1825,6 +2285,13 @@
                     <a:prstGeom prst="rect">
                       <a:avLst/>
                     </a:prstGeom>
+                    <a:ln>
+                      <a:solidFill>
+                        <a:schemeClr val="bg2">
+                          <a:lumMod val="50000"/>
+                        </a:schemeClr>
+                      </a:solidFill>
+                    </a:ln>
                   </pic:spPr>
                 </pic:pic>
               </a:graphicData>
@@ -1836,38 +2303,438 @@
     <w:p>
       <w:pPr>
         <w:rPr>
-          <w:rFonts w:ascii="Arial" w:eastAsia="Times New Roman" w:hAnsi="Arial" w:cs="Arial"/>
-          <w:sz w:val="24"/>
-          <w:szCs w:val="24"/>
-          <w:lang w:eastAsia="es-ES"/>
-        </w:rPr>
-      </w:pPr>
-      <w:r>
-        <w:rPr>
-          <w:rFonts w:ascii="Arial" w:eastAsia="Times New Roman" w:hAnsi="Arial" w:cs="Arial"/>
-          <w:sz w:val="24"/>
-          <w:szCs w:val="24"/>
-          <w:lang w:eastAsia="es-ES"/>
-        </w:rPr>
-        <w:t>Sabiendo que hay 51 estados, y basándonos en este gráfico, cuando estados tienen un índice mayor a 10 cada 100,000 personas</w:t>
-      </w:r>
-      <w:proofErr w:type="gramStart"/>
-      <w:r>
-        <w:rPr>
-          <w:rFonts w:ascii="Arial" w:eastAsia="Times New Roman" w:hAnsi="Arial" w:cs="Arial"/>
-          <w:sz w:val="24"/>
-          <w:szCs w:val="24"/>
-          <w:lang w:eastAsia="es-ES"/>
-        </w:rPr>
-        <w:t>?</w:t>
-      </w:r>
-      <w:proofErr w:type="gramEnd"/>
+          <w:rFonts w:ascii="Calibri" w:eastAsia="Calibri" w:hAnsi="Calibri" w:cs="Calibri"/>
+          <w:color w:val="444444"/>
+          <w:sz w:val="24"/>
+          <w:szCs w:val="24"/>
+          <w:lang w:val="es-UY" w:eastAsia="es-UY"/>
+        </w:rPr>
+      </w:pPr>
+      <w:r>
+        <w:rPr>
+          <w:rFonts w:ascii="Calibri" w:eastAsia="Calibri" w:hAnsi="Calibri" w:cs="Calibri"/>
+          <w:color w:val="444444"/>
+          <w:sz w:val="24"/>
+          <w:szCs w:val="24"/>
+          <w:lang w:val="es-UY" w:eastAsia="es-UY"/>
+        </w:rPr>
+        <w:t xml:space="preserve">Sabiendo que hay 51 estados, y basándonos en este gráfico, </w:t>
+      </w:r>
+      <w:r>
+        <w:rPr>
+          <w:rFonts w:ascii="Calibri" w:eastAsia="Calibri" w:hAnsi="Calibri" w:cs="Calibri"/>
+          <w:color w:val="444444"/>
+          <w:sz w:val="24"/>
+          <w:szCs w:val="24"/>
+          <w:lang w:val="es-UY" w:eastAsia="es-UY"/>
+        </w:rPr>
+        <w:t>¿</w:t>
+      </w:r>
+      <w:r>
+        <w:rPr>
+          <w:rFonts w:ascii="Calibri" w:eastAsia="Calibri" w:hAnsi="Calibri" w:cs="Calibri"/>
+          <w:color w:val="444444"/>
+          <w:sz w:val="24"/>
+          <w:szCs w:val="24"/>
+          <w:lang w:val="es-UY" w:eastAsia="es-UY"/>
+        </w:rPr>
+        <w:t>cuan</w:t>
+      </w:r>
+      <w:r>
+        <w:rPr>
+          <w:rFonts w:ascii="Calibri" w:eastAsia="Calibri" w:hAnsi="Calibri" w:cs="Calibri"/>
+          <w:color w:val="444444"/>
+          <w:sz w:val="24"/>
+          <w:szCs w:val="24"/>
+          <w:lang w:val="es-UY" w:eastAsia="es-UY"/>
+        </w:rPr>
+        <w:t>t</w:t>
+      </w:r>
+      <w:r>
+        <w:rPr>
+          <w:rFonts w:ascii="Calibri" w:eastAsia="Calibri" w:hAnsi="Calibri" w:cs="Calibri"/>
+          <w:color w:val="444444"/>
+          <w:sz w:val="24"/>
+          <w:szCs w:val="24"/>
+          <w:lang w:val="es-UY" w:eastAsia="es-UY"/>
+        </w:rPr>
+        <w:t>o</w:t>
+      </w:r>
+      <w:r>
+        <w:rPr>
+          <w:rFonts w:ascii="Calibri" w:eastAsia="Calibri" w:hAnsi="Calibri" w:cs="Calibri"/>
+          <w:color w:val="444444"/>
+          <w:sz w:val="24"/>
+          <w:szCs w:val="24"/>
+          <w:lang w:val="es-UY" w:eastAsia="es-UY"/>
+        </w:rPr>
+        <w:t>s</w:t>
+      </w:r>
+      <w:r>
+        <w:rPr>
+          <w:rFonts w:ascii="Calibri" w:eastAsia="Calibri" w:hAnsi="Calibri" w:cs="Calibri"/>
+          <w:color w:val="444444"/>
+          <w:sz w:val="24"/>
+          <w:szCs w:val="24"/>
+          <w:lang w:val="es-UY" w:eastAsia="es-UY"/>
+        </w:rPr>
+        <w:t xml:space="preserve"> estados tienen un índice mayor a 10 cada 100,000 personas?</w:t>
+      </w:r>
+    </w:p>
+    <w:tbl>
+      <w:tblPr>
+        <w:tblStyle w:val="Tablaconcuadrcula"/>
+        <w:tblW w:w="0" w:type="auto"/>
+        <w:jc w:val="center"/>
+        <w:tblLook w:val="04A0" w:firstRow="1" w:lastRow="0" w:firstColumn="1" w:lastColumn="0" w:noHBand="0" w:noVBand="1"/>
+      </w:tblPr>
+      <w:tblGrid>
+        <w:gridCol w:w="4247"/>
+        <w:gridCol w:w="4247"/>
+      </w:tblGrid>
+      <w:tr>
+        <w:trPr>
+          <w:trHeight w:val="489"/>
+          <w:jc w:val="center"/>
+        </w:trPr>
+        <w:tc>
+          <w:tcPr>
+            <w:tcW w:w="4247" w:type="dxa"/>
+            <w:shd w:val="clear" w:color="auto" w:fill="F2F2F2" w:themeFill="background1" w:themeFillShade="F2"/>
+            <w:vAlign w:val="center"/>
+          </w:tcPr>
+          <w:p>
+            <w:pPr>
+              <w:jc w:val="center"/>
+              <w:rPr>
+                <w:rFonts w:ascii="Calibri" w:eastAsia="Calibri" w:hAnsi="Calibri" w:cs="Calibri"/>
+                <w:color w:val="444444"/>
+                <w:sz w:val="28"/>
+                <w:szCs w:val="24"/>
+                <w:lang w:val="es-UY" w:eastAsia="es-UY"/>
+              </w:rPr>
+            </w:pPr>
+            <w:r>
+              <w:rPr>
+                <w:rFonts w:ascii="Calibri" w:hAnsi="Calibri" w:cs="Calibri"/>
+                <w:color w:val="222222"/>
+                <w:sz w:val="28"/>
+                <w:szCs w:val="27"/>
+              </w:rPr>
+              <w:t>Respuesta</w:t>
+            </w:r>
+          </w:p>
+        </w:tc>
+        <w:tc>
+          <w:tcPr>
+            <w:tcW w:w="4247" w:type="dxa"/>
+            <w:shd w:val="clear" w:color="auto" w:fill="F2F2F2" w:themeFill="background1" w:themeFillShade="F2"/>
+            <w:vAlign w:val="center"/>
+          </w:tcPr>
+          <w:p>
+            <w:pPr>
+              <w:jc w:val="center"/>
+              <w:rPr>
+                <w:rFonts w:ascii="Calibri" w:hAnsi="Calibri" w:cs="Calibri"/>
+                <w:color w:val="222222"/>
+                <w:sz w:val="28"/>
+                <w:szCs w:val="27"/>
+              </w:rPr>
+            </w:pPr>
+            <w:r>
+              <w:rPr>
+                <w:rFonts w:ascii="Calibri" w:hAnsi="Calibri" w:cs="Calibri"/>
+                <w:color w:val="222222"/>
+                <w:sz w:val="28"/>
+                <w:szCs w:val="27"/>
+              </w:rPr>
+              <w:t>Marca con una X la correcta</w:t>
+            </w:r>
+          </w:p>
+        </w:tc>
+      </w:tr>
+      <w:tr>
+        <w:trPr>
+          <w:jc w:val="center"/>
+        </w:trPr>
+        <w:tc>
+          <w:tcPr>
+            <w:tcW w:w="4247" w:type="dxa"/>
+          </w:tcPr>
+          <w:p>
+            <w:pPr>
+              <w:jc w:val="center"/>
+              <w:rPr>
+                <w:rFonts w:ascii="Calibri" w:eastAsia="Calibri" w:hAnsi="Calibri" w:cs="Calibri"/>
+                <w:color w:val="444444"/>
+                <w:sz w:val="24"/>
+                <w:szCs w:val="24"/>
+                <w:lang w:val="es-UY" w:eastAsia="es-UY"/>
+              </w:rPr>
+            </w:pPr>
+            <w:r>
+              <w:rPr>
+                <w:rFonts w:ascii="Calibri" w:eastAsia="Calibri" w:hAnsi="Calibri" w:cs="Calibri"/>
+                <w:color w:val="444444"/>
+                <w:sz w:val="24"/>
+                <w:szCs w:val="24"/>
+                <w:lang w:val="es-UY" w:eastAsia="es-UY"/>
+              </w:rPr>
+              <w:t>1</w:t>
+            </w:r>
+          </w:p>
+        </w:tc>
+        <w:tc>
+          <w:tcPr>
+            <w:tcW w:w="4247" w:type="dxa"/>
+          </w:tcPr>
+          <w:p>
+            <w:pPr>
+              <w:rPr>
+                <w:rFonts w:ascii="Calibri" w:eastAsia="Calibri" w:hAnsi="Calibri" w:cs="Calibri"/>
+                <w:color w:val="444444"/>
+                <w:sz w:val="24"/>
+                <w:szCs w:val="24"/>
+                <w:lang w:val="es-UY" w:eastAsia="es-UY"/>
+              </w:rPr>
+            </w:pPr>
+          </w:p>
+        </w:tc>
+      </w:tr>
+      <w:tr>
+        <w:trPr>
+          <w:jc w:val="center"/>
+        </w:trPr>
+        <w:tc>
+          <w:tcPr>
+            <w:tcW w:w="4247" w:type="dxa"/>
+          </w:tcPr>
+          <w:p>
+            <w:pPr>
+              <w:jc w:val="center"/>
+              <w:rPr>
+                <w:rFonts w:ascii="Calibri" w:eastAsia="Calibri" w:hAnsi="Calibri" w:cs="Calibri"/>
+                <w:color w:val="444444"/>
+                <w:sz w:val="24"/>
+                <w:szCs w:val="24"/>
+                <w:lang w:val="es-UY" w:eastAsia="es-UY"/>
+              </w:rPr>
+            </w:pPr>
+            <w:r>
+              <w:rPr>
+                <w:rFonts w:ascii="Calibri" w:eastAsia="Calibri" w:hAnsi="Calibri" w:cs="Calibri"/>
+                <w:color w:val="444444"/>
+                <w:sz w:val="24"/>
+                <w:szCs w:val="24"/>
+                <w:lang w:val="es-UY" w:eastAsia="es-UY"/>
+              </w:rPr>
+              <w:t>5</w:t>
+            </w:r>
+          </w:p>
+        </w:tc>
+        <w:tc>
+          <w:tcPr>
+            <w:tcW w:w="4247" w:type="dxa"/>
+          </w:tcPr>
+          <w:p>
+            <w:pPr>
+              <w:rPr>
+                <w:rFonts w:ascii="Calibri" w:eastAsia="Calibri" w:hAnsi="Calibri" w:cs="Calibri"/>
+                <w:color w:val="444444"/>
+                <w:sz w:val="24"/>
+                <w:szCs w:val="24"/>
+                <w:lang w:val="es-UY" w:eastAsia="es-UY"/>
+              </w:rPr>
+            </w:pPr>
+          </w:p>
+        </w:tc>
+      </w:tr>
+      <w:tr>
+        <w:trPr>
+          <w:jc w:val="center"/>
+        </w:trPr>
+        <w:tc>
+          <w:tcPr>
+            <w:tcW w:w="4247" w:type="dxa"/>
+          </w:tcPr>
+          <w:p>
+            <w:pPr>
+              <w:jc w:val="center"/>
+              <w:rPr>
+                <w:rFonts w:ascii="Calibri" w:eastAsia="Calibri" w:hAnsi="Calibri" w:cs="Calibri"/>
+                <w:color w:val="444444"/>
+                <w:sz w:val="24"/>
+                <w:szCs w:val="24"/>
+                <w:lang w:val="es-UY" w:eastAsia="es-UY"/>
+              </w:rPr>
+            </w:pPr>
+            <w:r>
+              <w:rPr>
+                <w:rFonts w:ascii="Calibri" w:eastAsia="Calibri" w:hAnsi="Calibri" w:cs="Calibri"/>
+                <w:color w:val="444444"/>
+                <w:sz w:val="24"/>
+                <w:szCs w:val="24"/>
+                <w:lang w:val="es-UY" w:eastAsia="es-UY"/>
+              </w:rPr>
+              <w:t>10</w:t>
+            </w:r>
+          </w:p>
+        </w:tc>
+        <w:tc>
+          <w:tcPr>
+            <w:tcW w:w="4247" w:type="dxa"/>
+          </w:tcPr>
+          <w:p>
+            <w:pPr>
+              <w:rPr>
+                <w:rFonts w:ascii="Calibri" w:eastAsia="Calibri" w:hAnsi="Calibri" w:cs="Calibri"/>
+                <w:color w:val="444444"/>
+                <w:sz w:val="24"/>
+                <w:szCs w:val="24"/>
+                <w:lang w:val="es-UY" w:eastAsia="es-UY"/>
+              </w:rPr>
+            </w:pPr>
+          </w:p>
+        </w:tc>
+      </w:tr>
+      <w:tr>
+        <w:trPr>
+          <w:jc w:val="center"/>
+        </w:trPr>
+        <w:tc>
+          <w:tcPr>
+            <w:tcW w:w="4247" w:type="dxa"/>
+          </w:tcPr>
+          <w:p>
+            <w:pPr>
+              <w:jc w:val="center"/>
+              <w:rPr>
+                <w:rFonts w:ascii="Calibri" w:eastAsia="Calibri" w:hAnsi="Calibri" w:cs="Calibri"/>
+                <w:color w:val="444444"/>
+                <w:sz w:val="24"/>
+                <w:szCs w:val="24"/>
+                <w:lang w:val="es-UY" w:eastAsia="es-UY"/>
+              </w:rPr>
+            </w:pPr>
+            <w:r>
+              <w:rPr>
+                <w:rFonts w:ascii="Calibri" w:eastAsia="Calibri" w:hAnsi="Calibri" w:cs="Calibri"/>
+                <w:color w:val="444444"/>
+                <w:sz w:val="24"/>
+                <w:szCs w:val="24"/>
+                <w:lang w:val="es-UY" w:eastAsia="es-UY"/>
+              </w:rPr>
+              <w:t>50</w:t>
+            </w:r>
+          </w:p>
+        </w:tc>
+        <w:tc>
+          <w:tcPr>
+            <w:tcW w:w="4247" w:type="dxa"/>
+          </w:tcPr>
+          <w:p>
+            <w:pPr>
+              <w:rPr>
+                <w:rFonts w:ascii="Calibri" w:eastAsia="Calibri" w:hAnsi="Calibri" w:cs="Calibri"/>
+                <w:color w:val="444444"/>
+                <w:sz w:val="24"/>
+                <w:szCs w:val="24"/>
+                <w:lang w:val="es-UY" w:eastAsia="es-UY"/>
+              </w:rPr>
+            </w:pPr>
+          </w:p>
+        </w:tc>
+      </w:tr>
+    </w:tbl>
+    <w:p>
+      <w:pPr>
+        <w:pStyle w:val="Normal1"/>
+        <w:tabs>
+          <w:tab w:val="left" w:pos="1620"/>
+        </w:tabs>
+        <w:spacing w:line="240" w:lineRule="auto"/>
+        <w:jc w:val="center"/>
+        <w:rPr>
+          <w:sz w:val="20"/>
+          <w:szCs w:val="20"/>
+        </w:rPr>
+      </w:pPr>
+      <w:r>
+        <w:rPr>
+          <w:noProof/>
+          <w:lang w:val="es-UY"/>
+        </w:rPr>
+        <w:drawing>
+          <wp:inline distT="0" distB="0" distL="0" distR="0" wp14:anchorId="291F4639" wp14:editId="2FD5B21A">
+            <wp:extent cx="5400040" cy="18415"/>
+            <wp:effectExtent l="0" t="0" r="0" b="635"/>
+            <wp:docPr id="12" name="image2.png"/>
+            <wp:cNvGraphicFramePr/>
+            <a:graphic xmlns:a="http://schemas.openxmlformats.org/drawingml/2006/main">
+              <a:graphicData uri="http://schemas.openxmlformats.org/drawingml/2006/picture">
+                <pic:pic xmlns:pic="http://schemas.openxmlformats.org/drawingml/2006/picture">
+                  <pic:nvPicPr>
+                    <pic:cNvPr id="0" name="image2.png"/>
+                    <pic:cNvPicPr preferRelativeResize="0"/>
+                  </pic:nvPicPr>
+                  <pic:blipFill>
+                    <a:blip r:embed="rId6"/>
+                    <a:srcRect/>
+                    <a:stretch>
+                      <a:fillRect/>
+                    </a:stretch>
+                  </pic:blipFill>
+                  <pic:spPr>
+                    <a:xfrm>
+                      <a:off x="0" y="0"/>
+                      <a:ext cx="5400040" cy="18415"/>
+                    </a:xfrm>
+                    <a:prstGeom prst="rect">
+                      <a:avLst/>
+                    </a:prstGeom>
+                    <a:ln/>
+                  </pic:spPr>
+                </pic:pic>
+              </a:graphicData>
+            </a:graphic>
+          </wp:inline>
+        </w:drawing>
+      </w:r>
     </w:p>
     <w:p>
       <w:pPr>
-        <w:shd w:val="clear" w:color="auto" w:fill="FFFFFF"/>
-        <w:spacing w:before="225" w:after="100" w:afterAutospacing="1" w:line="240" w:lineRule="auto"/>
-        <w:ind w:left="360"/>
+        <w:spacing w:before="240"/>
+        <w:rPr>
+          <w:rFonts w:ascii="Calibri" w:eastAsia="Calibri" w:hAnsi="Calibri" w:cs="Calibri"/>
+          <w:color w:val="444444"/>
+          <w:sz w:val="40"/>
+          <w:szCs w:val="56"/>
+          <w:lang w:eastAsia="es-UY"/>
+        </w:rPr>
+      </w:pPr>
+      <w:r>
+        <w:rPr>
+          <w:rFonts w:ascii="Calibri" w:eastAsia="Calibri" w:hAnsi="Calibri" w:cs="Calibri"/>
+          <w:color w:val="444444"/>
+          <w:sz w:val="40"/>
+          <w:szCs w:val="56"/>
+          <w:lang w:eastAsia="es-UY"/>
+        </w:rPr>
+        <w:t xml:space="preserve">PREGUNTA </w:t>
+      </w:r>
+      <w:r>
+        <w:rPr>
+          <w:rFonts w:ascii="Calibri" w:eastAsia="Calibri" w:hAnsi="Calibri" w:cs="Calibri"/>
+          <w:color w:val="444444"/>
+          <w:sz w:val="40"/>
+          <w:szCs w:val="56"/>
+          <w:lang w:eastAsia="es-UY"/>
+        </w:rPr>
+        <w:t>5</w:t>
+      </w:r>
+    </w:p>
+    <w:p>
+      <w:pPr>
         <w:rPr>
           <w:rFonts w:ascii="Arial" w:eastAsia="Times New Roman" w:hAnsi="Arial" w:cs="Arial"/>
           <w:color w:val="05192D"/>
@@ -1878,610 +2745,485 @@
       </w:pPr>
       <w:r>
         <w:rPr>
-          <w:rFonts w:ascii="Arial" w:eastAsia="Times New Roman" w:hAnsi="Arial" w:cs="Arial"/>
-          <w:color w:val="05192D"/>
-          <w:sz w:val="24"/>
-          <w:szCs w:val="24"/>
-          <w:lang w:eastAsia="es-ES"/>
-        </w:rPr>
-        <w:object w:dxaOrig="225" w:dyaOrig="225">
-          <v:shape id="_x0000_i1154" type="#_x0000_t75" style="width:20.4pt;height:18.35pt" o:ole="">
-            <v:imagedata r:id="rId8" o:title=""/>
-          </v:shape>
-          <w:control r:id="rId23" w:name="DefaultOcxName7" w:shapeid="_x0000_i1154"/>
-        </w:object>
-      </w:r>
-      <w:r>
-        <w:rPr>
-          <w:rFonts w:ascii="Arial" w:eastAsia="Times New Roman" w:hAnsi="Arial" w:cs="Arial"/>
-          <w:color w:val="05192D"/>
-          <w:sz w:val="24"/>
-          <w:szCs w:val="24"/>
-          <w:lang w:eastAsia="es-ES"/>
-        </w:rPr>
-        <w:t>1</w:t>
+          <w:rFonts w:ascii="Calibri" w:eastAsia="Calibri" w:hAnsi="Calibri" w:cs="Calibri"/>
+          <w:color w:val="444444"/>
+          <w:sz w:val="24"/>
+          <w:szCs w:val="24"/>
+          <w:lang w:val="es-UY" w:eastAsia="es-UY"/>
+        </w:rPr>
+        <w:t>Basándonos nuevamente el gr</w:t>
+      </w:r>
+      <w:r>
+        <w:rPr>
+          <w:rFonts w:ascii="Calibri" w:eastAsia="Calibri" w:hAnsi="Calibri" w:cs="Calibri"/>
+          <w:color w:val="444444"/>
+          <w:sz w:val="24"/>
+          <w:szCs w:val="24"/>
+          <w:lang w:val="es-UY" w:eastAsia="es-UY"/>
+        </w:rPr>
+        <w:t>á</w:t>
+      </w:r>
+      <w:r>
+        <w:rPr>
+          <w:rFonts w:ascii="Calibri" w:eastAsia="Calibri" w:hAnsi="Calibri" w:cs="Calibri"/>
+          <w:color w:val="444444"/>
+          <w:sz w:val="24"/>
+          <w:szCs w:val="24"/>
+          <w:lang w:val="es-UY" w:eastAsia="es-UY"/>
+        </w:rPr>
+        <w:t xml:space="preserve">fico anterior (CDF del índice de asesinatos en USA). </w:t>
+      </w:r>
+      <w:r>
+        <w:rPr>
+          <w:rFonts w:ascii="Calibri" w:eastAsia="Calibri" w:hAnsi="Calibri" w:cs="Calibri"/>
+          <w:color w:val="444444"/>
+          <w:sz w:val="24"/>
+          <w:szCs w:val="24"/>
+          <w:lang w:val="es-UY" w:eastAsia="es-UY"/>
+        </w:rPr>
+        <w:t>¿</w:t>
+      </w:r>
+      <w:r>
+        <w:rPr>
+          <w:rFonts w:ascii="Calibri" w:eastAsia="Calibri" w:hAnsi="Calibri" w:cs="Calibri"/>
+          <w:color w:val="444444"/>
+          <w:sz w:val="24"/>
+          <w:szCs w:val="24"/>
+          <w:lang w:val="es-UY" w:eastAsia="es-UY"/>
+        </w:rPr>
+        <w:t>Cuál de las siguientes afirmaciones es cierta</w:t>
+      </w:r>
+      <w:r>
+        <w:rPr>
+          <w:rFonts w:ascii="Calibri" w:eastAsia="Calibri" w:hAnsi="Calibri" w:cs="Calibri"/>
+          <w:color w:val="444444"/>
+          <w:sz w:val="24"/>
+          <w:szCs w:val="24"/>
+          <w:lang w:val="es-UY" w:eastAsia="es-UY"/>
+        </w:rPr>
+        <w:t>?</w:t>
+      </w:r>
+    </w:p>
+    <w:tbl>
+      <w:tblPr>
+        <w:tblStyle w:val="Tablaconcuadrcula"/>
+        <w:tblW w:w="0" w:type="auto"/>
+        <w:jc w:val="center"/>
+        <w:tblLook w:val="04A0" w:firstRow="1" w:lastRow="0" w:firstColumn="1" w:lastColumn="0" w:noHBand="0" w:noVBand="1"/>
+      </w:tblPr>
+      <w:tblGrid>
+        <w:gridCol w:w="6799"/>
+        <w:gridCol w:w="1695"/>
+      </w:tblGrid>
+      <w:tr>
+        <w:trPr>
+          <w:trHeight w:val="566"/>
+          <w:jc w:val="center"/>
+        </w:trPr>
+        <w:tc>
+          <w:tcPr>
+            <w:tcW w:w="6799" w:type="dxa"/>
+            <w:shd w:val="clear" w:color="auto" w:fill="F2F2F2" w:themeFill="background1" w:themeFillShade="F2"/>
+            <w:vAlign w:val="center"/>
+          </w:tcPr>
+          <w:p>
+            <w:pPr>
+              <w:jc w:val="center"/>
+              <w:rPr>
+                <w:rFonts w:eastAsia="Calibri" w:cstheme="minorHAnsi"/>
+                <w:color w:val="444444"/>
+                <w:sz w:val="28"/>
+                <w:szCs w:val="24"/>
+                <w:lang w:val="es-UY" w:eastAsia="es-UY"/>
+              </w:rPr>
+            </w:pPr>
+            <w:r>
+              <w:rPr>
+                <w:rFonts w:cstheme="minorHAnsi"/>
+                <w:color w:val="222222"/>
+                <w:sz w:val="28"/>
+                <w:szCs w:val="27"/>
+              </w:rPr>
+              <w:t>Respuesta</w:t>
+            </w:r>
+          </w:p>
+        </w:tc>
+        <w:tc>
+          <w:tcPr>
+            <w:tcW w:w="1695" w:type="dxa"/>
+            <w:shd w:val="clear" w:color="auto" w:fill="F2F2F2" w:themeFill="background1" w:themeFillShade="F2"/>
+            <w:vAlign w:val="center"/>
+          </w:tcPr>
+          <w:p>
+            <w:pPr>
+              <w:jc w:val="center"/>
+              <w:rPr>
+                <w:rFonts w:cstheme="minorHAnsi"/>
+                <w:color w:val="222222"/>
+                <w:sz w:val="28"/>
+                <w:szCs w:val="27"/>
+              </w:rPr>
+            </w:pPr>
+            <w:r>
+              <w:rPr>
+                <w:rFonts w:cstheme="minorHAnsi"/>
+                <w:color w:val="222222"/>
+                <w:sz w:val="28"/>
+                <w:szCs w:val="27"/>
+              </w:rPr>
+              <w:t>Marca con una X la correcta</w:t>
+            </w:r>
+          </w:p>
+        </w:tc>
+      </w:tr>
+      <w:tr>
+        <w:trPr>
+          <w:jc w:val="center"/>
+        </w:trPr>
+        <w:tc>
+          <w:tcPr>
+            <w:tcW w:w="6799" w:type="dxa"/>
+          </w:tcPr>
+          <w:p>
+            <w:pPr>
+              <w:spacing w:before="225" w:after="100" w:afterAutospacing="1"/>
+              <w:rPr>
+                <w:rFonts w:ascii="Calibri" w:eastAsia="Calibri" w:hAnsi="Calibri" w:cs="Calibri"/>
+                <w:color w:val="444444"/>
+                <w:sz w:val="24"/>
+                <w:szCs w:val="24"/>
+                <w:lang w:val="es-UY" w:eastAsia="es-UY"/>
+              </w:rPr>
+            </w:pPr>
+            <w:r>
+              <w:rPr>
+                <w:rFonts w:ascii="Calibri" w:eastAsia="Calibri" w:hAnsi="Calibri" w:cs="Calibri"/>
+                <w:color w:val="444444"/>
+                <w:sz w:val="24"/>
+                <w:szCs w:val="24"/>
+                <w:lang w:val="es-UY" w:eastAsia="es-UY"/>
+              </w:rPr>
+              <w:t>Aproximadamente la mitad de estados tienen el índice de asesinatos mayor a 7 cada 100,000 y la otra mitad menor a ese valor.</w:t>
+            </w:r>
+          </w:p>
+        </w:tc>
+        <w:tc>
+          <w:tcPr>
+            <w:tcW w:w="1695" w:type="dxa"/>
+          </w:tcPr>
+          <w:p>
+            <w:pPr>
+              <w:rPr>
+                <w:rFonts w:ascii="Calibri" w:eastAsia="Calibri" w:hAnsi="Calibri" w:cs="Calibri"/>
+                <w:color w:val="444444"/>
+                <w:sz w:val="24"/>
+                <w:szCs w:val="24"/>
+                <w:lang w:val="es-UY" w:eastAsia="es-UY"/>
+              </w:rPr>
+            </w:pPr>
+          </w:p>
+        </w:tc>
+      </w:tr>
+      <w:tr>
+        <w:trPr>
+          <w:jc w:val="center"/>
+        </w:trPr>
+        <w:tc>
+          <w:tcPr>
+            <w:tcW w:w="6799" w:type="dxa"/>
+          </w:tcPr>
+          <w:p>
+            <w:pPr>
+              <w:spacing w:before="225" w:after="100" w:afterAutospacing="1"/>
+              <w:rPr>
+                <w:rFonts w:ascii="Calibri" w:eastAsia="Calibri" w:hAnsi="Calibri" w:cs="Calibri"/>
+                <w:color w:val="444444"/>
+                <w:sz w:val="24"/>
+                <w:szCs w:val="24"/>
+                <w:lang w:val="es-UY" w:eastAsia="es-UY"/>
+              </w:rPr>
+            </w:pPr>
+            <w:r>
+              <w:rPr>
+                <w:rFonts w:ascii="Calibri" w:eastAsia="Calibri" w:hAnsi="Calibri" w:cs="Calibri"/>
+                <w:color w:val="444444"/>
+                <w:sz w:val="24"/>
+                <w:szCs w:val="24"/>
+                <w:lang w:val="es-UY" w:eastAsia="es-UY"/>
+              </w:rPr>
+              <w:t>La mayoría de estados tienen un índice de asesinatos menor a 2 cada 100,000.</w:t>
+            </w:r>
+          </w:p>
+        </w:tc>
+        <w:tc>
+          <w:tcPr>
+            <w:tcW w:w="1695" w:type="dxa"/>
+          </w:tcPr>
+          <w:p>
+            <w:pPr>
+              <w:rPr>
+                <w:rFonts w:ascii="Calibri" w:eastAsia="Calibri" w:hAnsi="Calibri" w:cs="Calibri"/>
+                <w:color w:val="444444"/>
+                <w:sz w:val="24"/>
+                <w:szCs w:val="24"/>
+                <w:lang w:val="es-UY" w:eastAsia="es-UY"/>
+              </w:rPr>
+            </w:pPr>
+          </w:p>
+        </w:tc>
+      </w:tr>
+      <w:tr>
+        <w:trPr>
+          <w:jc w:val="center"/>
+        </w:trPr>
+        <w:tc>
+          <w:tcPr>
+            <w:tcW w:w="6799" w:type="dxa"/>
+          </w:tcPr>
+          <w:p>
+            <w:pPr>
+              <w:spacing w:before="225" w:after="100" w:afterAutospacing="1"/>
+              <w:rPr>
+                <w:rFonts w:ascii="Calibri" w:eastAsia="Calibri" w:hAnsi="Calibri" w:cs="Calibri"/>
+                <w:color w:val="444444"/>
+                <w:sz w:val="24"/>
+                <w:szCs w:val="24"/>
+                <w:lang w:val="es-UY" w:eastAsia="es-UY"/>
+              </w:rPr>
+            </w:pPr>
+            <w:r>
+              <w:rPr>
+                <w:rFonts w:ascii="Calibri" w:eastAsia="Calibri" w:hAnsi="Calibri" w:cs="Calibri"/>
+                <w:color w:val="444444"/>
+                <w:sz w:val="24"/>
+                <w:szCs w:val="24"/>
+                <w:lang w:val="es-UY" w:eastAsia="es-UY"/>
+              </w:rPr>
+              <w:t>Todos los estados tienen un índice de asesinatos mayor a 2 cada 100,000.</w:t>
+            </w:r>
+          </w:p>
+        </w:tc>
+        <w:tc>
+          <w:tcPr>
+            <w:tcW w:w="1695" w:type="dxa"/>
+          </w:tcPr>
+          <w:p>
+            <w:pPr>
+              <w:rPr>
+                <w:rFonts w:ascii="Calibri" w:eastAsia="Calibri" w:hAnsi="Calibri" w:cs="Calibri"/>
+                <w:color w:val="444444"/>
+                <w:sz w:val="24"/>
+                <w:szCs w:val="24"/>
+                <w:lang w:val="es-UY" w:eastAsia="es-UY"/>
+              </w:rPr>
+            </w:pPr>
+          </w:p>
+        </w:tc>
+      </w:tr>
+      <w:tr>
+        <w:trPr>
+          <w:jc w:val="center"/>
+        </w:trPr>
+        <w:tc>
+          <w:tcPr>
+            <w:tcW w:w="6799" w:type="dxa"/>
+          </w:tcPr>
+          <w:p>
+            <w:pPr>
+              <w:spacing w:before="225" w:after="100" w:afterAutospacing="1"/>
+              <w:rPr>
+                <w:rFonts w:ascii="Calibri" w:eastAsia="Calibri" w:hAnsi="Calibri" w:cs="Calibri"/>
+                <w:color w:val="444444"/>
+                <w:sz w:val="24"/>
+                <w:szCs w:val="24"/>
+                <w:lang w:val="es-UY" w:eastAsia="es-UY"/>
+              </w:rPr>
+            </w:pPr>
+            <w:r>
+              <w:rPr>
+                <w:rFonts w:ascii="Calibri" w:eastAsia="Calibri" w:hAnsi="Calibri" w:cs="Calibri"/>
+                <w:color w:val="444444"/>
+                <w:sz w:val="24"/>
+                <w:szCs w:val="24"/>
+                <w:lang w:val="es-UY" w:eastAsia="es-UY"/>
+              </w:rPr>
+              <w:t>Con la excepción de 4 estados el índice de asesinatos es menor a 5 cada 100,000.</w:t>
+            </w:r>
+          </w:p>
+        </w:tc>
+        <w:tc>
+          <w:tcPr>
+            <w:tcW w:w="1695" w:type="dxa"/>
+          </w:tcPr>
+          <w:p>
+            <w:pPr>
+              <w:rPr>
+                <w:rFonts w:ascii="Calibri" w:eastAsia="Calibri" w:hAnsi="Calibri" w:cs="Calibri"/>
+                <w:color w:val="444444"/>
+                <w:sz w:val="24"/>
+                <w:szCs w:val="24"/>
+                <w:lang w:val="es-UY" w:eastAsia="es-UY"/>
+              </w:rPr>
+            </w:pPr>
+          </w:p>
+        </w:tc>
+      </w:tr>
+    </w:tbl>
+    <w:p>
+      <w:pPr>
+        <w:pStyle w:val="Normal1"/>
+        <w:tabs>
+          <w:tab w:val="left" w:pos="1620"/>
+        </w:tabs>
+        <w:spacing w:line="240" w:lineRule="auto"/>
+        <w:jc w:val="center"/>
+        <w:rPr>
+          <w:sz w:val="20"/>
+          <w:szCs w:val="20"/>
+        </w:rPr>
+      </w:pPr>
+      <w:r>
+        <w:rPr>
+          <w:noProof/>
+          <w:lang w:val="es-UY"/>
+        </w:rPr>
+        <w:drawing>
+          <wp:inline distT="0" distB="0" distL="0" distR="0" wp14:anchorId="5D2DA89A" wp14:editId="3BAA0824">
+            <wp:extent cx="5400040" cy="18415"/>
+            <wp:effectExtent l="0" t="0" r="0" b="635"/>
+            <wp:docPr id="13" name="image2.png"/>
+            <wp:cNvGraphicFramePr/>
+            <a:graphic xmlns:a="http://schemas.openxmlformats.org/drawingml/2006/main">
+              <a:graphicData uri="http://schemas.openxmlformats.org/drawingml/2006/picture">
+                <pic:pic xmlns:pic="http://schemas.openxmlformats.org/drawingml/2006/picture">
+                  <pic:nvPicPr>
+                    <pic:cNvPr id="0" name="image2.png"/>
+                    <pic:cNvPicPr preferRelativeResize="0"/>
+                  </pic:nvPicPr>
+                  <pic:blipFill>
+                    <a:blip r:embed="rId6"/>
+                    <a:srcRect/>
+                    <a:stretch>
+                      <a:fillRect/>
+                    </a:stretch>
+                  </pic:blipFill>
+                  <pic:spPr>
+                    <a:xfrm>
+                      <a:off x="0" y="0"/>
+                      <a:ext cx="5400040" cy="18415"/>
+                    </a:xfrm>
+                    <a:prstGeom prst="rect">
+                      <a:avLst/>
+                    </a:prstGeom>
+                    <a:ln/>
+                  </pic:spPr>
+                </pic:pic>
+              </a:graphicData>
+            </a:graphic>
+          </wp:inline>
+        </w:drawing>
       </w:r>
     </w:p>
     <w:p>
       <w:pPr>
-        <w:shd w:val="clear" w:color="auto" w:fill="FFFFFF"/>
-        <w:spacing w:before="225" w:after="100" w:afterAutospacing="1" w:line="240" w:lineRule="auto"/>
-        <w:ind w:left="360"/>
-        <w:rPr>
-          <w:rFonts w:ascii="Arial" w:eastAsia="Times New Roman" w:hAnsi="Arial" w:cs="Arial"/>
-          <w:color w:val="05192D"/>
-          <w:sz w:val="24"/>
-          <w:szCs w:val="24"/>
-          <w:lang w:eastAsia="es-ES"/>
-        </w:rPr>
-      </w:pPr>
-      <w:r>
-        <w:rPr>
-          <w:rFonts w:ascii="Arial" w:eastAsia="Times New Roman" w:hAnsi="Arial" w:cs="Arial"/>
-          <w:color w:val="05192D"/>
-          <w:sz w:val="24"/>
-          <w:szCs w:val="24"/>
-          <w:lang w:eastAsia="es-ES"/>
-        </w:rPr>
-        <w:lastRenderedPageBreak/>
-        <w:object w:dxaOrig="225" w:dyaOrig="225">
-          <v:shape id="_x0000_i1157" type="#_x0000_t75" style="width:20.4pt;height:18.35pt" o:ole="">
-            <v:imagedata r:id="rId8" o:title=""/>
-          </v:shape>
-          <w:control r:id="rId24" w:name="DefaultOcxName14" w:shapeid="_x0000_i1157"/>
-        </w:object>
-      </w:r>
-      <w:r>
-        <w:rPr>
-          <w:rFonts w:ascii="Arial" w:eastAsia="Times New Roman" w:hAnsi="Arial" w:cs="Arial"/>
-          <w:color w:val="05192D"/>
-          <w:sz w:val="24"/>
-          <w:szCs w:val="24"/>
-          <w:lang w:eastAsia="es-ES"/>
-        </w:rPr>
-        <w:t>5</w:t>
+        <w:spacing w:before="240"/>
+        <w:rPr>
+          <w:rFonts w:ascii="Calibri" w:eastAsia="Calibri" w:hAnsi="Calibri" w:cs="Calibri"/>
+          <w:color w:val="444444"/>
+          <w:sz w:val="40"/>
+          <w:szCs w:val="56"/>
+          <w:lang w:eastAsia="es-UY"/>
+        </w:rPr>
+      </w:pPr>
+      <w:r>
+        <w:rPr>
+          <w:rFonts w:ascii="Calibri" w:eastAsia="Calibri" w:hAnsi="Calibri" w:cs="Calibri"/>
+          <w:color w:val="444444"/>
+          <w:sz w:val="40"/>
+          <w:szCs w:val="56"/>
+          <w:lang w:eastAsia="es-UY"/>
+        </w:rPr>
+        <w:t xml:space="preserve">PREGUNTA </w:t>
+      </w:r>
+      <w:r>
+        <w:rPr>
+          <w:rFonts w:ascii="Calibri" w:eastAsia="Calibri" w:hAnsi="Calibri" w:cs="Calibri"/>
+          <w:color w:val="444444"/>
+          <w:sz w:val="40"/>
+          <w:szCs w:val="56"/>
+          <w:lang w:eastAsia="es-UY"/>
+        </w:rPr>
+        <w:t>7</w:t>
+      </w:r>
+      <w:r>
+        <w:rPr>
+          <w:rFonts w:ascii="Calibri" w:eastAsia="Calibri" w:hAnsi="Calibri" w:cs="Calibri"/>
+          <w:color w:val="444444"/>
+          <w:sz w:val="40"/>
+          <w:szCs w:val="56"/>
+          <w:lang w:eastAsia="es-UY"/>
+        </w:rPr>
+        <w:t xml:space="preserve"> </w:t>
       </w:r>
     </w:p>
     <w:p>
       <w:pPr>
-        <w:shd w:val="clear" w:color="auto" w:fill="FFFFFF"/>
-        <w:spacing w:before="225" w:after="100" w:afterAutospacing="1" w:line="240" w:lineRule="auto"/>
-        <w:ind w:left="360"/>
-        <w:rPr>
-          <w:rFonts w:ascii="Arial" w:eastAsia="Times New Roman" w:hAnsi="Arial" w:cs="Arial"/>
-          <w:color w:val="05192D"/>
-          <w:sz w:val="24"/>
-          <w:szCs w:val="24"/>
-          <w:lang w:eastAsia="es-ES"/>
-        </w:rPr>
-      </w:pPr>
-      <w:r>
-        <w:rPr>
-          <w:rFonts w:ascii="Arial" w:eastAsia="Times New Roman" w:hAnsi="Arial" w:cs="Arial"/>
-          <w:color w:val="05192D"/>
-          <w:sz w:val="24"/>
-          <w:szCs w:val="24"/>
-          <w:lang w:eastAsia="es-ES"/>
-        </w:rPr>
-        <w:object w:dxaOrig="225" w:dyaOrig="225">
-          <v:shape id="_x0000_i1160" type="#_x0000_t75" style="width:20.4pt;height:18.35pt" o:ole="">
-            <v:imagedata r:id="rId8" o:title=""/>
-          </v:shape>
-          <w:control r:id="rId25" w:name="DefaultOcxName24" w:shapeid="_x0000_i1160"/>
-        </w:object>
-      </w:r>
-      <w:r>
-        <w:rPr>
-          <w:rFonts w:ascii="Arial" w:eastAsia="Times New Roman" w:hAnsi="Arial" w:cs="Arial"/>
-          <w:color w:val="05192D"/>
-          <w:sz w:val="24"/>
-          <w:szCs w:val="24"/>
-          <w:lang w:eastAsia="es-ES"/>
-        </w:rPr>
-        <w:t>10</w:t>
-      </w:r>
-    </w:p>
-    <w:p>
-      <w:pPr>
-        <w:shd w:val="clear" w:color="auto" w:fill="FFFFFF"/>
-        <w:spacing w:before="225" w:after="100" w:afterAutospacing="1" w:line="240" w:lineRule="auto"/>
-        <w:ind w:left="360"/>
-        <w:rPr>
-          <w:rFonts w:ascii="Arial" w:eastAsia="Times New Roman" w:hAnsi="Arial" w:cs="Arial"/>
-          <w:color w:val="05192D"/>
-          <w:sz w:val="24"/>
-          <w:szCs w:val="24"/>
-          <w:lang w:eastAsia="es-ES"/>
-        </w:rPr>
-      </w:pPr>
-      <w:r>
-        <w:rPr>
-          <w:rFonts w:ascii="Arial" w:eastAsia="Times New Roman" w:hAnsi="Arial" w:cs="Arial"/>
-          <w:color w:val="05192D"/>
-          <w:sz w:val="24"/>
-          <w:szCs w:val="24"/>
-          <w:lang w:eastAsia="es-ES"/>
-        </w:rPr>
-        <w:object w:dxaOrig="225" w:dyaOrig="225">
-          <v:shape id="_x0000_i1163" type="#_x0000_t75" style="width:20.4pt;height:18.35pt" o:ole="">
-            <v:imagedata r:id="rId8" o:title=""/>
-          </v:shape>
-          <w:control r:id="rId26" w:name="DefaultOcxName34" w:shapeid="_x0000_i1163"/>
-        </w:object>
-      </w:r>
-      <w:r>
-        <w:rPr>
-          <w:rFonts w:ascii="Arial" w:eastAsia="Times New Roman" w:hAnsi="Arial" w:cs="Arial"/>
-          <w:color w:val="05192D"/>
-          <w:sz w:val="24"/>
-          <w:szCs w:val="24"/>
-          <w:lang w:eastAsia="es-ES"/>
-        </w:rPr>
-        <w:t>50</w:t>
-      </w:r>
-    </w:p>
-    <w:p>
-      <w:pPr>
-        <w:rPr>
-          <w:rFonts w:ascii="Arial" w:eastAsia="Times New Roman" w:hAnsi="Arial" w:cs="Arial"/>
-          <w:sz w:val="24"/>
-          <w:szCs w:val="24"/>
-          <w:lang w:eastAsia="es-ES"/>
-        </w:rPr>
-      </w:pPr>
-    </w:p>
-    <w:p>
-      <w:pPr>
-        <w:rPr>
-          <w:rFonts w:ascii="Arial" w:eastAsia="Times New Roman" w:hAnsi="Arial" w:cs="Arial"/>
-          <w:sz w:val="24"/>
-          <w:szCs w:val="24"/>
-          <w:lang w:eastAsia="es-ES"/>
-        </w:rPr>
-      </w:pPr>
-      <w:r>
-        <w:rPr>
-          <w:rFonts w:ascii="Arial" w:eastAsia="Times New Roman" w:hAnsi="Arial" w:cs="Arial"/>
-          <w:sz w:val="24"/>
-          <w:szCs w:val="24"/>
-          <w:lang w:eastAsia="es-ES"/>
-        </w:rPr>
-        <w:t>Pregunta 6)</w:t>
-      </w:r>
-    </w:p>
-    <w:p>
-      <w:pPr>
-        <w:rPr>
-          <w:rFonts w:ascii="Arial" w:eastAsia="Times New Roman" w:hAnsi="Arial" w:cs="Arial"/>
-          <w:sz w:val="24"/>
-          <w:szCs w:val="24"/>
-          <w:lang w:val="es-UY" w:eastAsia="es-ES"/>
-        </w:rPr>
-      </w:pPr>
-      <w:r>
-        <w:rPr>
-          <w:rFonts w:ascii="Arial" w:eastAsia="Times New Roman" w:hAnsi="Arial" w:cs="Arial"/>
-          <w:sz w:val="24"/>
-          <w:szCs w:val="24"/>
-          <w:lang w:eastAsia="es-ES"/>
-        </w:rPr>
-        <w:t xml:space="preserve">Basándonos nuevamente el grafico anterior (CDF del índice de asesinatos en USA). </w:t>
-      </w:r>
-      <w:r>
-        <w:rPr>
-          <w:rFonts w:ascii="Arial" w:eastAsia="Times New Roman" w:hAnsi="Arial" w:cs="Arial"/>
-          <w:sz w:val="24"/>
-          <w:szCs w:val="24"/>
-          <w:lang w:val="es-UY" w:eastAsia="es-ES"/>
-        </w:rPr>
-        <w:t>Cuál de las siguientes afirmaciones es cierta.</w:t>
-      </w:r>
-    </w:p>
-    <w:p>
-      <w:pPr>
-        <w:spacing w:before="60" w:after="60" w:line="240" w:lineRule="auto"/>
-        <w:outlineLvl w:val="4"/>
-        <w:rPr>
-          <w:rFonts w:ascii="Arial" w:eastAsia="Times New Roman" w:hAnsi="Arial" w:cs="Arial"/>
+        <w:rPr>
+          <w:rFonts w:ascii="Calibri" w:eastAsia="Calibri" w:hAnsi="Calibri" w:cs="Calibri"/>
+          <w:color w:val="444444"/>
+          <w:sz w:val="24"/>
+          <w:szCs w:val="24"/>
+          <w:lang w:val="es-UY" w:eastAsia="es-UY"/>
+        </w:rPr>
+      </w:pPr>
+      <w:r>
+        <w:rPr>
+          <w:rFonts w:ascii="Calibri" w:eastAsia="Calibri" w:hAnsi="Calibri" w:cs="Calibri"/>
+          <w:color w:val="444444"/>
+          <w:sz w:val="24"/>
+          <w:szCs w:val="24"/>
+          <w:lang w:val="es-UY" w:eastAsia="es-UY"/>
+        </w:rPr>
+        <w:t xml:space="preserve">Este es un histograma de las alturas de los hombres </w:t>
+      </w:r>
+      <w:r>
+        <w:rPr>
+          <w:rFonts w:ascii="Calibri" w:eastAsia="Calibri" w:hAnsi="Calibri" w:cs="Calibri"/>
+          <w:color w:val="444444"/>
+          <w:sz w:val="24"/>
+          <w:szCs w:val="24"/>
+          <w:lang w:val="es-UY" w:eastAsia="es-UY"/>
+        </w:rPr>
+        <w:t>de</w:t>
+      </w:r>
+      <w:r>
+        <w:rPr>
+          <w:rFonts w:ascii="Calibri" w:eastAsia="Calibri" w:hAnsi="Calibri" w:cs="Calibri"/>
+          <w:color w:val="444444"/>
+          <w:sz w:val="24"/>
+          <w:szCs w:val="24"/>
+          <w:lang w:val="es-UY" w:eastAsia="es-UY"/>
+        </w:rPr>
+        <w:t xml:space="preserve"> nuestro data set de alturas </w:t>
+      </w:r>
+      <w:r>
+        <w:rPr>
+          <w:rFonts w:ascii="Calibri" w:eastAsia="Calibri" w:hAnsi="Calibri" w:cs="Calibri"/>
           <w:b/>
-          <w:bCs/>
-          <w:color w:val="05192D"/>
-          <w:sz w:val="20"/>
-          <w:szCs w:val="20"/>
-          <w:lang w:val="es-UY" w:eastAsia="es-ES"/>
-        </w:rPr>
-      </w:pPr>
-      <w:proofErr w:type="spellStart"/>
-      <w:r>
-        <w:rPr>
-          <w:rFonts w:ascii="Arial" w:eastAsia="Times New Roman" w:hAnsi="Arial" w:cs="Arial"/>
-          <w:b/>
-          <w:bCs/>
-          <w:color w:val="05192D"/>
-          <w:sz w:val="20"/>
-          <w:szCs w:val="20"/>
-          <w:lang w:val="es-UY" w:eastAsia="es-ES"/>
-        </w:rPr>
-        <w:t>Possible</w:t>
-      </w:r>
-      <w:proofErr w:type="spellEnd"/>
-      <w:r>
-        <w:rPr>
-          <w:rFonts w:ascii="Arial" w:eastAsia="Times New Roman" w:hAnsi="Arial" w:cs="Arial"/>
-          <w:b/>
-          <w:bCs/>
-          <w:color w:val="05192D"/>
-          <w:sz w:val="20"/>
-          <w:szCs w:val="20"/>
-          <w:lang w:val="es-UY" w:eastAsia="es-ES"/>
-        </w:rPr>
-        <w:t xml:space="preserve"> </w:t>
-      </w:r>
-      <w:proofErr w:type="spellStart"/>
-      <w:r>
-        <w:rPr>
-          <w:rFonts w:ascii="Arial" w:eastAsia="Times New Roman" w:hAnsi="Arial" w:cs="Arial"/>
-          <w:b/>
-          <w:bCs/>
-          <w:color w:val="05192D"/>
-          <w:sz w:val="20"/>
-          <w:szCs w:val="20"/>
-          <w:lang w:val="es-UY" w:eastAsia="es-ES"/>
-        </w:rPr>
-        <w:t>Answers</w:t>
-      </w:r>
-      <w:proofErr w:type="spellEnd"/>
-    </w:p>
-    <w:p>
-      <w:pPr>
-        <w:shd w:val="clear" w:color="auto" w:fill="FFFFFF"/>
-        <w:spacing w:before="225" w:after="100" w:afterAutospacing="1" w:line="240" w:lineRule="auto"/>
-        <w:ind w:left="360"/>
-        <w:rPr>
-          <w:rFonts w:ascii="Arial" w:eastAsia="Times New Roman" w:hAnsi="Arial" w:cs="Arial"/>
-          <w:color w:val="05192D"/>
-          <w:sz w:val="24"/>
-          <w:szCs w:val="24"/>
-          <w:lang w:eastAsia="es-ES"/>
-        </w:rPr>
-      </w:pPr>
-      <w:r>
-        <w:rPr>
-          <w:rFonts w:ascii="Arial" w:eastAsia="Times New Roman" w:hAnsi="Arial" w:cs="Arial"/>
-          <w:color w:val="05192D"/>
-          <w:sz w:val="24"/>
-          <w:szCs w:val="24"/>
-          <w:lang w:eastAsia="es-ES"/>
-        </w:rPr>
-        <w:object w:dxaOrig="225" w:dyaOrig="225">
-          <v:shape id="_x0000_i1166" type="#_x0000_t75" style="width:20.4pt;height:18.35pt" o:ole="">
-            <v:imagedata r:id="rId8" o:title=""/>
-          </v:shape>
-          <w:control r:id="rId27" w:name="DefaultOcxName8" w:shapeid="_x0000_i1166"/>
-        </w:object>
-      </w:r>
-      <w:r>
-        <w:rPr>
-          <w:rFonts w:ascii="Arial" w:eastAsia="Times New Roman" w:hAnsi="Arial" w:cs="Arial"/>
-          <w:color w:val="05192D"/>
-          <w:sz w:val="24"/>
-          <w:szCs w:val="24"/>
-          <w:lang w:eastAsia="es-ES"/>
-        </w:rPr>
-        <w:t xml:space="preserve">Aproximadamente la mitad de estados tienen el índice de asesinatos mayor a 7 </w:t>
-      </w:r>
-      <w:r>
-        <w:rPr>
-          <w:rFonts w:ascii="Arial" w:eastAsia="Times New Roman" w:hAnsi="Arial" w:cs="Arial"/>
-          <w:color w:val="05192D"/>
-          <w:sz w:val="24"/>
-          <w:szCs w:val="24"/>
-          <w:lang w:eastAsia="es-ES"/>
-        </w:rPr>
-        <w:t>cada</w:t>
-      </w:r>
-      <w:r>
-        <w:rPr>
-          <w:rFonts w:ascii="Arial" w:eastAsia="Times New Roman" w:hAnsi="Arial" w:cs="Arial"/>
-          <w:color w:val="05192D"/>
-          <w:sz w:val="24"/>
-          <w:szCs w:val="24"/>
-          <w:lang w:eastAsia="es-ES"/>
-        </w:rPr>
-        <w:t xml:space="preserve"> 100,000 </w:t>
-      </w:r>
-      <w:r>
-        <w:rPr>
-          <w:rFonts w:ascii="Arial" w:eastAsia="Times New Roman" w:hAnsi="Arial" w:cs="Arial"/>
-          <w:color w:val="05192D"/>
-          <w:sz w:val="24"/>
-          <w:szCs w:val="24"/>
-          <w:lang w:eastAsia="es-ES"/>
-        </w:rPr>
-        <w:t>y la otra mitad menor a ese valor</w:t>
-      </w:r>
-      <w:r>
-        <w:rPr>
-          <w:rFonts w:ascii="Arial" w:eastAsia="Times New Roman" w:hAnsi="Arial" w:cs="Arial"/>
-          <w:color w:val="05192D"/>
-          <w:sz w:val="24"/>
-          <w:szCs w:val="24"/>
-          <w:lang w:eastAsia="es-ES"/>
-        </w:rPr>
-        <w:t>.</w:t>
-      </w:r>
-    </w:p>
-    <w:p>
-      <w:pPr>
-        <w:shd w:val="clear" w:color="auto" w:fill="FFFFFF"/>
-        <w:spacing w:before="225" w:after="100" w:afterAutospacing="1" w:line="240" w:lineRule="auto"/>
-        <w:ind w:left="360"/>
-        <w:rPr>
-          <w:rFonts w:ascii="Arial" w:eastAsia="Times New Roman" w:hAnsi="Arial" w:cs="Arial"/>
-          <w:color w:val="05192D"/>
-          <w:sz w:val="24"/>
-          <w:szCs w:val="24"/>
-          <w:lang w:eastAsia="es-ES"/>
-        </w:rPr>
-      </w:pPr>
-      <w:r>
-        <w:rPr>
-          <w:rFonts w:ascii="Arial" w:eastAsia="Times New Roman" w:hAnsi="Arial" w:cs="Arial"/>
-          <w:color w:val="05192D"/>
-          <w:sz w:val="24"/>
-          <w:szCs w:val="24"/>
-          <w:lang w:eastAsia="es-ES"/>
-        </w:rPr>
-        <w:object w:dxaOrig="225" w:dyaOrig="225">
-          <v:shape id="_x0000_i1169" type="#_x0000_t75" style="width:20.4pt;height:18.35pt" o:ole="">
-            <v:imagedata r:id="rId8" o:title=""/>
-          </v:shape>
-          <w:control r:id="rId28" w:name="DefaultOcxName15" w:shapeid="_x0000_i1169"/>
-        </w:object>
-      </w:r>
-      <w:r>
-        <w:rPr>
-          <w:rFonts w:ascii="Arial" w:eastAsia="Times New Roman" w:hAnsi="Arial" w:cs="Arial"/>
-          <w:color w:val="05192D"/>
-          <w:sz w:val="24"/>
-          <w:szCs w:val="24"/>
-          <w:lang w:eastAsia="es-ES"/>
-        </w:rPr>
-        <w:t xml:space="preserve">La mayoría de estados tienen un índice de asesinatos menor a 2 </w:t>
-      </w:r>
-      <w:r>
-        <w:rPr>
-          <w:rFonts w:ascii="Arial" w:eastAsia="Times New Roman" w:hAnsi="Arial" w:cs="Arial"/>
-          <w:color w:val="05192D"/>
-          <w:sz w:val="24"/>
-          <w:szCs w:val="24"/>
-          <w:lang w:eastAsia="es-ES"/>
-        </w:rPr>
-        <w:t>cada</w:t>
-      </w:r>
-      <w:r>
-        <w:rPr>
-          <w:rFonts w:ascii="Arial" w:eastAsia="Times New Roman" w:hAnsi="Arial" w:cs="Arial"/>
-          <w:color w:val="05192D"/>
-          <w:sz w:val="24"/>
-          <w:szCs w:val="24"/>
-          <w:lang w:eastAsia="es-ES"/>
-        </w:rPr>
-        <w:t xml:space="preserve"> 100,000.</w:t>
-      </w:r>
-    </w:p>
-    <w:p>
-      <w:pPr>
-        <w:shd w:val="clear" w:color="auto" w:fill="FFFFFF"/>
-        <w:spacing w:before="225" w:after="100" w:afterAutospacing="1" w:line="240" w:lineRule="auto"/>
-        <w:ind w:left="360"/>
-        <w:rPr>
-          <w:rFonts w:ascii="Arial" w:eastAsia="Times New Roman" w:hAnsi="Arial" w:cs="Arial"/>
-          <w:color w:val="05192D"/>
-          <w:sz w:val="24"/>
-          <w:szCs w:val="24"/>
-          <w:lang w:eastAsia="es-ES"/>
-        </w:rPr>
-      </w:pPr>
-      <w:r>
-        <w:rPr>
-          <w:rFonts w:ascii="Arial" w:eastAsia="Times New Roman" w:hAnsi="Arial" w:cs="Arial"/>
-          <w:color w:val="05192D"/>
-          <w:sz w:val="24"/>
-          <w:szCs w:val="24"/>
-          <w:lang w:eastAsia="es-ES"/>
-        </w:rPr>
-        <w:object w:dxaOrig="225" w:dyaOrig="225">
-          <v:shape id="_x0000_i1172" type="#_x0000_t75" style="width:20.4pt;height:18.35pt" o:ole="">
-            <v:imagedata r:id="rId8" o:title=""/>
-          </v:shape>
-          <w:control r:id="rId29" w:name="DefaultOcxName25" w:shapeid="_x0000_i1172"/>
-        </w:object>
-      </w:r>
-      <w:r>
-        <w:rPr>
-          <w:rFonts w:ascii="Arial" w:eastAsia="Times New Roman" w:hAnsi="Arial" w:cs="Arial"/>
-          <w:color w:val="05192D"/>
-          <w:sz w:val="24"/>
-          <w:szCs w:val="24"/>
-          <w:lang w:eastAsia="es-ES"/>
-        </w:rPr>
-        <w:t xml:space="preserve">Todos los estados tienen un índice de asesinatos mayor a 2 </w:t>
-      </w:r>
-      <w:r>
-        <w:rPr>
-          <w:rFonts w:ascii="Arial" w:eastAsia="Times New Roman" w:hAnsi="Arial" w:cs="Arial"/>
-          <w:color w:val="05192D"/>
-          <w:sz w:val="24"/>
-          <w:szCs w:val="24"/>
-          <w:lang w:eastAsia="es-ES"/>
-        </w:rPr>
-        <w:t>cada</w:t>
-      </w:r>
-      <w:r>
-        <w:rPr>
-          <w:rFonts w:ascii="Arial" w:eastAsia="Times New Roman" w:hAnsi="Arial" w:cs="Arial"/>
-          <w:color w:val="05192D"/>
-          <w:sz w:val="24"/>
-          <w:szCs w:val="24"/>
-          <w:lang w:eastAsia="es-ES"/>
-        </w:rPr>
-        <w:t xml:space="preserve"> 100,000.</w:t>
-      </w:r>
-    </w:p>
-    <w:p>
-      <w:pPr>
-        <w:shd w:val="clear" w:color="auto" w:fill="FFFFFF"/>
-        <w:spacing w:before="225" w:after="100" w:afterAutospacing="1" w:line="240" w:lineRule="auto"/>
-        <w:ind w:left="360"/>
-        <w:rPr>
-          <w:rFonts w:ascii="Arial" w:eastAsia="Times New Roman" w:hAnsi="Arial" w:cs="Arial"/>
-          <w:color w:val="05192D"/>
-          <w:sz w:val="24"/>
-          <w:szCs w:val="24"/>
-          <w:lang w:eastAsia="es-ES"/>
-        </w:rPr>
-      </w:pPr>
-      <w:r>
-        <w:rPr>
-          <w:rFonts w:ascii="Arial" w:eastAsia="Times New Roman" w:hAnsi="Arial" w:cs="Arial"/>
-          <w:color w:val="05192D"/>
-          <w:sz w:val="24"/>
-          <w:szCs w:val="24"/>
-          <w:lang w:eastAsia="es-ES"/>
-        </w:rPr>
-        <w:object w:dxaOrig="225" w:dyaOrig="225">
-          <v:shape id="_x0000_i1175" type="#_x0000_t75" style="width:20.4pt;height:18.35pt" o:ole="">
-            <v:imagedata r:id="rId8" o:title=""/>
-          </v:shape>
-          <w:control r:id="rId30" w:name="DefaultOcxName35" w:shapeid="_x0000_i1175"/>
-        </w:object>
-      </w:r>
-      <w:r>
-        <w:rPr>
-          <w:rFonts w:ascii="Arial" w:eastAsia="Times New Roman" w:hAnsi="Arial" w:cs="Arial"/>
-          <w:color w:val="05192D"/>
-          <w:sz w:val="24"/>
-          <w:szCs w:val="24"/>
-          <w:lang w:eastAsia="es-ES"/>
-        </w:rPr>
-        <w:t xml:space="preserve">Con la </w:t>
-      </w:r>
-      <w:r>
-        <w:rPr>
-          <w:rFonts w:ascii="Arial" w:eastAsia="Times New Roman" w:hAnsi="Arial" w:cs="Arial"/>
-          <w:color w:val="05192D"/>
-          <w:sz w:val="24"/>
-          <w:szCs w:val="24"/>
-          <w:lang w:eastAsia="es-ES"/>
-        </w:rPr>
-        <w:t>excepción</w:t>
-      </w:r>
-      <w:r>
-        <w:rPr>
-          <w:rFonts w:ascii="Arial" w:eastAsia="Times New Roman" w:hAnsi="Arial" w:cs="Arial"/>
-          <w:color w:val="05192D"/>
-          <w:sz w:val="24"/>
-          <w:szCs w:val="24"/>
-          <w:lang w:eastAsia="es-ES"/>
-        </w:rPr>
-        <w:t xml:space="preserve"> de 4 estados el índice de asesinatos es</w:t>
-      </w:r>
-      <w:r>
-        <w:rPr>
-          <w:rFonts w:ascii="Arial" w:eastAsia="Times New Roman" w:hAnsi="Arial" w:cs="Arial"/>
-          <w:color w:val="05192D"/>
-          <w:sz w:val="24"/>
-          <w:szCs w:val="24"/>
-          <w:lang w:eastAsia="es-ES"/>
-        </w:rPr>
-        <w:t xml:space="preserve"> menor</w:t>
-      </w:r>
-      <w:r>
-        <w:rPr>
-          <w:rFonts w:ascii="Arial" w:eastAsia="Times New Roman" w:hAnsi="Arial" w:cs="Arial"/>
-          <w:color w:val="05192D"/>
-          <w:sz w:val="24"/>
-          <w:szCs w:val="24"/>
-          <w:lang w:eastAsia="es-ES"/>
-        </w:rPr>
-        <w:t xml:space="preserve"> a 5 </w:t>
-      </w:r>
-      <w:r>
-        <w:rPr>
-          <w:rFonts w:ascii="Arial" w:eastAsia="Times New Roman" w:hAnsi="Arial" w:cs="Arial"/>
-          <w:color w:val="05192D"/>
-          <w:sz w:val="24"/>
-          <w:szCs w:val="24"/>
-          <w:lang w:eastAsia="es-ES"/>
-        </w:rPr>
-        <w:t>cada</w:t>
-      </w:r>
-      <w:r>
-        <w:rPr>
-          <w:rFonts w:ascii="Arial" w:eastAsia="Times New Roman" w:hAnsi="Arial" w:cs="Arial"/>
-          <w:color w:val="05192D"/>
-          <w:sz w:val="24"/>
-          <w:szCs w:val="24"/>
-          <w:lang w:eastAsia="es-ES"/>
-        </w:rPr>
-        <w:t xml:space="preserve"> 100,000.</w:t>
-      </w:r>
-    </w:p>
-    <w:p>
-      <w:pPr>
-        <w:rPr>
-          <w:rFonts w:ascii="Arial" w:eastAsia="Times New Roman" w:hAnsi="Arial" w:cs="Arial"/>
-          <w:sz w:val="24"/>
-          <w:szCs w:val="24"/>
-          <w:lang w:eastAsia="es-ES"/>
-        </w:rPr>
-      </w:pPr>
-      <w:r>
-        <w:rPr>
-          <w:rFonts w:ascii="Arial" w:eastAsia="Times New Roman" w:hAnsi="Arial" w:cs="Arial"/>
-          <w:sz w:val="24"/>
-          <w:szCs w:val="24"/>
-          <w:lang w:eastAsia="es-ES"/>
-        </w:rPr>
-        <w:t>Pregunta 7)</w:t>
-      </w:r>
-    </w:p>
-    <w:p>
-      <w:pPr>
-        <w:rPr>
-          <w:rFonts w:ascii="Arial" w:eastAsia="Times New Roman" w:hAnsi="Arial" w:cs="Arial"/>
-          <w:sz w:val="24"/>
-          <w:szCs w:val="24"/>
-          <w:lang w:eastAsia="es-ES"/>
-        </w:rPr>
-      </w:pPr>
-      <w:r>
-        <w:rPr>
-          <w:rFonts w:ascii="Arial" w:eastAsia="Times New Roman" w:hAnsi="Arial" w:cs="Arial"/>
-          <w:sz w:val="24"/>
-          <w:szCs w:val="24"/>
-          <w:lang w:eastAsia="es-ES"/>
-        </w:rPr>
-        <w:t xml:space="preserve">Este es un histograma de las alturas de los hombres en nuestro data set de alturas </w:t>
-      </w:r>
-      <w:proofErr w:type="spellStart"/>
-      <w:r>
-        <w:rPr>
-          <w:rFonts w:ascii="Arial" w:eastAsia="Times New Roman" w:hAnsi="Arial" w:cs="Arial"/>
-          <w:sz w:val="24"/>
-          <w:szCs w:val="24"/>
-          <w:lang w:eastAsia="es-ES"/>
+          <w:color w:val="444444"/>
+          <w:sz w:val="24"/>
+          <w:szCs w:val="24"/>
+          <w:lang w:val="es-UY" w:eastAsia="es-UY"/>
         </w:rPr>
         <w:t>height</w:t>
       </w:r>
-      <w:proofErr w:type="spellEnd"/>
-      <w:r>
-        <w:rPr>
-          <w:rFonts w:ascii="Arial" w:eastAsia="Times New Roman" w:hAnsi="Arial" w:cs="Arial"/>
-          <w:sz w:val="24"/>
-          <w:szCs w:val="24"/>
-          <w:lang w:eastAsia="es-ES"/>
+      <w:r>
+        <w:rPr>
+          <w:rFonts w:ascii="Calibri" w:eastAsia="Calibri" w:hAnsi="Calibri" w:cs="Calibri"/>
+          <w:color w:val="444444"/>
+          <w:sz w:val="24"/>
+          <w:szCs w:val="24"/>
+          <w:lang w:val="es-UY" w:eastAsia="es-UY"/>
         </w:rPr>
         <w:t>.</w:t>
       </w:r>
@@ -2503,7 +3245,7 @@
         <w:drawing>
           <wp:inline distT="0" distB="0" distL="0" distR="0" wp14:anchorId="420A8D11" wp14:editId="47BFC68B">
             <wp:extent cx="4981575" cy="2895600"/>
-            <wp:effectExtent l="0" t="0" r="9525" b="0"/>
+            <wp:effectExtent l="19050" t="19050" r="28575" b="19050"/>
             <wp:docPr id="4" name="Imagen 4"/>
             <wp:cNvGraphicFramePr>
               <a:graphicFrameLocks xmlns:a="http://schemas.openxmlformats.org/drawingml/2006/main" noChangeAspect="1"/>
@@ -2516,7 +3258,7 @@
                     <pic:cNvPicPr/>
                   </pic:nvPicPr>
                   <pic:blipFill>
-                    <a:blip r:embed="rId31"/>
+                    <a:blip r:embed="rId10"/>
                     <a:stretch>
                       <a:fillRect/>
                     </a:stretch>
@@ -2529,6 +3271,13 @@
                     <a:prstGeom prst="rect">
                       <a:avLst/>
                     </a:prstGeom>
+                    <a:ln>
+                      <a:solidFill>
+                        <a:schemeClr val="bg2">
+                          <a:lumMod val="50000"/>
+                        </a:schemeClr>
+                      </a:solidFill>
+                    </a:ln>
                   </pic:spPr>
                 </pic:pic>
               </a:graphicData>
@@ -2540,7 +3289,896 @@
     <w:p>
       <w:pPr>
         <w:rPr>
+          <w:rFonts w:ascii="Calibri" w:eastAsia="Calibri" w:hAnsi="Calibri" w:cs="Calibri"/>
+          <w:color w:val="444444"/>
+          <w:sz w:val="24"/>
+          <w:szCs w:val="24"/>
+          <w:lang w:val="es-UY" w:eastAsia="es-UY"/>
+        </w:rPr>
+      </w:pPr>
+      <w:r>
+        <w:rPr>
+          <w:rFonts w:ascii="Calibri" w:eastAsia="Calibri" w:hAnsi="Calibri" w:cs="Calibri"/>
+          <w:color w:val="444444"/>
+          <w:sz w:val="24"/>
+          <w:szCs w:val="24"/>
+          <w:lang w:val="es-UY" w:eastAsia="es-UY"/>
+        </w:rPr>
+        <w:lastRenderedPageBreak/>
+        <w:t>Basándonos en el gr</w:t>
+      </w:r>
+      <w:r>
+        <w:rPr>
+          <w:rFonts w:ascii="Calibri" w:eastAsia="Calibri" w:hAnsi="Calibri" w:cs="Calibri"/>
+          <w:color w:val="444444"/>
+          <w:sz w:val="24"/>
+          <w:szCs w:val="24"/>
+          <w:lang w:val="es-UY" w:eastAsia="es-UY"/>
+        </w:rPr>
+        <w:t>á</w:t>
+      </w:r>
+      <w:r>
+        <w:rPr>
+          <w:rFonts w:ascii="Calibri" w:eastAsia="Calibri" w:hAnsi="Calibri" w:cs="Calibri"/>
+          <w:color w:val="444444"/>
+          <w:sz w:val="24"/>
+          <w:szCs w:val="24"/>
+          <w:lang w:val="es-UY" w:eastAsia="es-UY"/>
+        </w:rPr>
+        <w:t>fico</w:t>
+      </w:r>
+      <w:r>
+        <w:rPr>
+          <w:rFonts w:ascii="Calibri" w:eastAsia="Calibri" w:hAnsi="Calibri" w:cs="Calibri"/>
+          <w:color w:val="444444"/>
+          <w:sz w:val="24"/>
+          <w:szCs w:val="24"/>
+          <w:lang w:val="es-UY" w:eastAsia="es-UY"/>
+        </w:rPr>
+        <w:t>,</w:t>
+      </w:r>
+      <w:r>
+        <w:rPr>
+          <w:rFonts w:ascii="Calibri" w:eastAsia="Calibri" w:hAnsi="Calibri" w:cs="Calibri"/>
+          <w:color w:val="444444"/>
+          <w:sz w:val="24"/>
+          <w:szCs w:val="24"/>
+          <w:lang w:val="es-UY" w:eastAsia="es-UY"/>
+        </w:rPr>
+        <w:t xml:space="preserve"> </w:t>
+      </w:r>
+      <w:r>
+        <w:rPr>
+          <w:rFonts w:ascii="Calibri" w:eastAsia="Calibri" w:hAnsi="Calibri" w:cs="Calibri"/>
+          <w:color w:val="444444"/>
+          <w:sz w:val="24"/>
+          <w:szCs w:val="24"/>
+          <w:lang w:eastAsia="es-UY"/>
+        </w:rPr>
+        <w:t>¿</w:t>
+      </w:r>
+      <w:r>
+        <w:rPr>
+          <w:rFonts w:ascii="Calibri" w:eastAsia="Calibri" w:hAnsi="Calibri" w:cs="Calibri"/>
+          <w:color w:val="444444"/>
+          <w:sz w:val="24"/>
+          <w:szCs w:val="24"/>
+          <w:lang w:val="es-UY" w:eastAsia="es-UY"/>
+        </w:rPr>
+        <w:t>cuantos hombres tienen una altura entre 62.5 y 65.5?</w:t>
+      </w:r>
+      <w:r>
+        <w:rPr>
+          <w:rFonts w:ascii="Calibri" w:eastAsia="Calibri" w:hAnsi="Calibri" w:cs="Calibri"/>
+          <w:color w:val="444444"/>
+          <w:sz w:val="24"/>
+          <w:szCs w:val="24"/>
+          <w:lang w:val="es-UY" w:eastAsia="es-UY"/>
+        </w:rPr>
+        <w:t xml:space="preserve"> </w:t>
+      </w:r>
+    </w:p>
+    <w:tbl>
+      <w:tblPr>
+        <w:tblStyle w:val="Tablaconcuadrcula"/>
+        <w:tblW w:w="0" w:type="auto"/>
+        <w:jc w:val="center"/>
+        <w:tblLook w:val="04A0" w:firstRow="1" w:lastRow="0" w:firstColumn="1" w:lastColumn="0" w:noHBand="0" w:noVBand="1"/>
+      </w:tblPr>
+      <w:tblGrid>
+        <w:gridCol w:w="4247"/>
+        <w:gridCol w:w="4247"/>
+      </w:tblGrid>
+      <w:tr>
+        <w:trPr>
+          <w:trHeight w:val="489"/>
+          <w:jc w:val="center"/>
+        </w:trPr>
+        <w:tc>
+          <w:tcPr>
+            <w:tcW w:w="4247" w:type="dxa"/>
+            <w:shd w:val="clear" w:color="auto" w:fill="F2F2F2" w:themeFill="background1" w:themeFillShade="F2"/>
+            <w:vAlign w:val="center"/>
+          </w:tcPr>
+          <w:p>
+            <w:pPr>
+              <w:jc w:val="center"/>
+              <w:rPr>
+                <w:rFonts w:ascii="Calibri" w:eastAsia="Calibri" w:hAnsi="Calibri" w:cs="Calibri"/>
+                <w:color w:val="444444"/>
+                <w:sz w:val="28"/>
+                <w:szCs w:val="24"/>
+                <w:lang w:val="es-UY" w:eastAsia="es-UY"/>
+              </w:rPr>
+            </w:pPr>
+            <w:r>
+              <w:rPr>
+                <w:rFonts w:ascii="Calibri" w:hAnsi="Calibri" w:cs="Calibri"/>
+                <w:color w:val="222222"/>
+                <w:sz w:val="28"/>
+                <w:szCs w:val="27"/>
+              </w:rPr>
+              <w:t>Respuesta</w:t>
+            </w:r>
+          </w:p>
+        </w:tc>
+        <w:tc>
+          <w:tcPr>
+            <w:tcW w:w="4247" w:type="dxa"/>
+            <w:shd w:val="clear" w:color="auto" w:fill="F2F2F2" w:themeFill="background1" w:themeFillShade="F2"/>
+            <w:vAlign w:val="center"/>
+          </w:tcPr>
+          <w:p>
+            <w:pPr>
+              <w:jc w:val="center"/>
+              <w:rPr>
+                <w:rFonts w:ascii="Calibri" w:hAnsi="Calibri" w:cs="Calibri"/>
+                <w:color w:val="222222"/>
+                <w:sz w:val="28"/>
+                <w:szCs w:val="27"/>
+              </w:rPr>
+            </w:pPr>
+            <w:r>
+              <w:rPr>
+                <w:rFonts w:ascii="Calibri" w:hAnsi="Calibri" w:cs="Calibri"/>
+                <w:color w:val="222222"/>
+                <w:sz w:val="28"/>
+                <w:szCs w:val="27"/>
+              </w:rPr>
+              <w:t>Marca con una X la correcta</w:t>
+            </w:r>
+          </w:p>
+        </w:tc>
+      </w:tr>
+      <w:tr>
+        <w:trPr>
+          <w:jc w:val="center"/>
+        </w:trPr>
+        <w:tc>
+          <w:tcPr>
+            <w:tcW w:w="4247" w:type="dxa"/>
+          </w:tcPr>
+          <w:p>
+            <w:pPr>
+              <w:jc w:val="center"/>
+              <w:rPr>
+                <w:rFonts w:ascii="Calibri" w:eastAsia="Calibri" w:hAnsi="Calibri" w:cs="Calibri"/>
+                <w:color w:val="444444"/>
+                <w:sz w:val="24"/>
+                <w:szCs w:val="24"/>
+                <w:lang w:val="es-UY" w:eastAsia="es-UY"/>
+              </w:rPr>
+            </w:pPr>
+            <w:r>
+              <w:rPr>
+                <w:rFonts w:ascii="Calibri" w:eastAsia="Calibri" w:hAnsi="Calibri" w:cs="Calibri"/>
+                <w:color w:val="444444"/>
+                <w:sz w:val="24"/>
+                <w:szCs w:val="24"/>
+                <w:lang w:val="es-UY" w:eastAsia="es-UY"/>
+              </w:rPr>
+              <w:t>11</w:t>
+            </w:r>
+          </w:p>
+        </w:tc>
+        <w:tc>
+          <w:tcPr>
+            <w:tcW w:w="4247" w:type="dxa"/>
+          </w:tcPr>
+          <w:p>
+            <w:pPr>
+              <w:rPr>
+                <w:rFonts w:ascii="Calibri" w:eastAsia="Calibri" w:hAnsi="Calibri" w:cs="Calibri"/>
+                <w:color w:val="444444"/>
+                <w:sz w:val="24"/>
+                <w:szCs w:val="24"/>
+                <w:lang w:val="es-UY" w:eastAsia="es-UY"/>
+              </w:rPr>
+            </w:pPr>
+          </w:p>
+        </w:tc>
+      </w:tr>
+      <w:tr>
+        <w:trPr>
+          <w:jc w:val="center"/>
+        </w:trPr>
+        <w:tc>
+          <w:tcPr>
+            <w:tcW w:w="4247" w:type="dxa"/>
+          </w:tcPr>
+          <w:p>
+            <w:pPr>
+              <w:jc w:val="center"/>
+              <w:rPr>
+                <w:rFonts w:ascii="Calibri" w:eastAsia="Calibri" w:hAnsi="Calibri" w:cs="Calibri"/>
+                <w:color w:val="444444"/>
+                <w:sz w:val="24"/>
+                <w:szCs w:val="24"/>
+                <w:lang w:val="es-UY" w:eastAsia="es-UY"/>
+              </w:rPr>
+            </w:pPr>
+            <w:r>
+              <w:rPr>
+                <w:rFonts w:ascii="Calibri" w:eastAsia="Calibri" w:hAnsi="Calibri" w:cs="Calibri"/>
+                <w:color w:val="444444"/>
+                <w:sz w:val="24"/>
+                <w:szCs w:val="24"/>
+                <w:lang w:val="es-UY" w:eastAsia="es-UY"/>
+              </w:rPr>
+              <w:t>29</w:t>
+            </w:r>
+          </w:p>
+        </w:tc>
+        <w:tc>
+          <w:tcPr>
+            <w:tcW w:w="4247" w:type="dxa"/>
+          </w:tcPr>
+          <w:p>
+            <w:pPr>
+              <w:rPr>
+                <w:rFonts w:ascii="Calibri" w:eastAsia="Calibri" w:hAnsi="Calibri" w:cs="Calibri"/>
+                <w:color w:val="444444"/>
+                <w:sz w:val="24"/>
+                <w:szCs w:val="24"/>
+                <w:lang w:val="es-UY" w:eastAsia="es-UY"/>
+              </w:rPr>
+            </w:pPr>
+          </w:p>
+        </w:tc>
+      </w:tr>
+      <w:tr>
+        <w:trPr>
+          <w:jc w:val="center"/>
+        </w:trPr>
+        <w:tc>
+          <w:tcPr>
+            <w:tcW w:w="4247" w:type="dxa"/>
+          </w:tcPr>
+          <w:p>
+            <w:pPr>
+              <w:jc w:val="center"/>
+              <w:rPr>
+                <w:rFonts w:ascii="Calibri" w:eastAsia="Calibri" w:hAnsi="Calibri" w:cs="Calibri"/>
+                <w:color w:val="444444"/>
+                <w:sz w:val="24"/>
+                <w:szCs w:val="24"/>
+                <w:lang w:val="es-UY" w:eastAsia="es-UY"/>
+              </w:rPr>
+            </w:pPr>
+            <w:r>
+              <w:rPr>
+                <w:rFonts w:ascii="Calibri" w:eastAsia="Calibri" w:hAnsi="Calibri" w:cs="Calibri"/>
+                <w:color w:val="444444"/>
+                <w:sz w:val="24"/>
+                <w:szCs w:val="24"/>
+                <w:lang w:val="es-UY" w:eastAsia="es-UY"/>
+              </w:rPr>
+              <w:t>58</w:t>
+            </w:r>
+          </w:p>
+        </w:tc>
+        <w:tc>
+          <w:tcPr>
+            <w:tcW w:w="4247" w:type="dxa"/>
+          </w:tcPr>
+          <w:p>
+            <w:pPr>
+              <w:rPr>
+                <w:rFonts w:ascii="Calibri" w:eastAsia="Calibri" w:hAnsi="Calibri" w:cs="Calibri"/>
+                <w:color w:val="444444"/>
+                <w:sz w:val="24"/>
+                <w:szCs w:val="24"/>
+                <w:lang w:val="es-UY" w:eastAsia="es-UY"/>
+              </w:rPr>
+            </w:pPr>
+          </w:p>
+        </w:tc>
+      </w:tr>
+      <w:tr>
+        <w:trPr>
+          <w:jc w:val="center"/>
+        </w:trPr>
+        <w:tc>
+          <w:tcPr>
+            <w:tcW w:w="4247" w:type="dxa"/>
+          </w:tcPr>
+          <w:p>
+            <w:pPr>
+              <w:jc w:val="center"/>
+              <w:rPr>
+                <w:rFonts w:ascii="Calibri" w:eastAsia="Calibri" w:hAnsi="Calibri" w:cs="Calibri"/>
+                <w:color w:val="444444"/>
+                <w:sz w:val="24"/>
+                <w:szCs w:val="24"/>
+                <w:lang w:val="es-UY" w:eastAsia="es-UY"/>
+              </w:rPr>
+            </w:pPr>
+            <w:r>
+              <w:rPr>
+                <w:rFonts w:ascii="Calibri" w:eastAsia="Calibri" w:hAnsi="Calibri" w:cs="Calibri"/>
+                <w:color w:val="444444"/>
+                <w:sz w:val="24"/>
+                <w:szCs w:val="24"/>
+                <w:lang w:val="es-UY" w:eastAsia="es-UY"/>
+              </w:rPr>
+              <w:t>99</w:t>
+            </w:r>
+          </w:p>
+        </w:tc>
+        <w:tc>
+          <w:tcPr>
+            <w:tcW w:w="4247" w:type="dxa"/>
+          </w:tcPr>
+          <w:p>
+            <w:pPr>
+              <w:rPr>
+                <w:rFonts w:ascii="Calibri" w:eastAsia="Calibri" w:hAnsi="Calibri" w:cs="Calibri"/>
+                <w:color w:val="444444"/>
+                <w:sz w:val="24"/>
+                <w:szCs w:val="24"/>
+                <w:lang w:val="es-UY" w:eastAsia="es-UY"/>
+              </w:rPr>
+            </w:pPr>
+          </w:p>
+        </w:tc>
+      </w:tr>
+    </w:tbl>
+    <w:p>
+      <w:pPr>
+        <w:pStyle w:val="Normal1"/>
+        <w:tabs>
+          <w:tab w:val="left" w:pos="1620"/>
+        </w:tabs>
+        <w:spacing w:line="240" w:lineRule="auto"/>
+        <w:jc w:val="center"/>
+        <w:rPr>
+          <w:sz w:val="20"/>
+          <w:szCs w:val="20"/>
+        </w:rPr>
+      </w:pPr>
+      <w:r>
+        <w:rPr>
+          <w:noProof/>
+          <w:lang w:val="es-UY"/>
+        </w:rPr>
+        <w:drawing>
+          <wp:inline distT="0" distB="0" distL="0" distR="0" wp14:anchorId="2E8F3DCA" wp14:editId="48423869">
+            <wp:extent cx="5400040" cy="18415"/>
+            <wp:effectExtent l="0" t="0" r="0" b="635"/>
+            <wp:docPr id="14" name="image2.png"/>
+            <wp:cNvGraphicFramePr/>
+            <a:graphic xmlns:a="http://schemas.openxmlformats.org/drawingml/2006/main">
+              <a:graphicData uri="http://schemas.openxmlformats.org/drawingml/2006/picture">
+                <pic:pic xmlns:pic="http://schemas.openxmlformats.org/drawingml/2006/picture">
+                  <pic:nvPicPr>
+                    <pic:cNvPr id="0" name="image2.png"/>
+                    <pic:cNvPicPr preferRelativeResize="0"/>
+                  </pic:nvPicPr>
+                  <pic:blipFill>
+                    <a:blip r:embed="rId6"/>
+                    <a:srcRect/>
+                    <a:stretch>
+                      <a:fillRect/>
+                    </a:stretch>
+                  </pic:blipFill>
+                  <pic:spPr>
+                    <a:xfrm>
+                      <a:off x="0" y="0"/>
+                      <a:ext cx="5400040" cy="18415"/>
+                    </a:xfrm>
+                    <a:prstGeom prst="rect">
+                      <a:avLst/>
+                    </a:prstGeom>
+                    <a:ln/>
+                  </pic:spPr>
+                </pic:pic>
+              </a:graphicData>
+            </a:graphic>
+          </wp:inline>
+        </w:drawing>
+      </w:r>
+    </w:p>
+    <w:p>
+      <w:pPr>
+        <w:spacing w:before="240"/>
+        <w:rPr>
+          <w:rFonts w:ascii="Calibri" w:eastAsia="Calibri" w:hAnsi="Calibri" w:cs="Calibri"/>
+          <w:color w:val="444444"/>
+          <w:sz w:val="40"/>
+          <w:szCs w:val="56"/>
+          <w:lang w:eastAsia="es-UY"/>
+        </w:rPr>
+      </w:pPr>
+      <w:r>
+        <w:rPr>
+          <w:rFonts w:ascii="Calibri" w:eastAsia="Calibri" w:hAnsi="Calibri" w:cs="Calibri"/>
+          <w:color w:val="444444"/>
+          <w:sz w:val="40"/>
+          <w:szCs w:val="56"/>
+          <w:lang w:eastAsia="es-UY"/>
+        </w:rPr>
+        <w:t xml:space="preserve">PREGUNTA </w:t>
+      </w:r>
+      <w:r>
+        <w:rPr>
+          <w:rFonts w:ascii="Calibri" w:eastAsia="Calibri" w:hAnsi="Calibri" w:cs="Calibri"/>
+          <w:color w:val="444444"/>
+          <w:sz w:val="40"/>
+          <w:szCs w:val="56"/>
+          <w:lang w:eastAsia="es-UY"/>
+        </w:rPr>
+        <w:t>8</w:t>
+      </w:r>
+    </w:p>
+    <w:p>
+      <w:pPr>
+        <w:rPr>
+          <w:rFonts w:ascii="Calibri" w:eastAsia="Calibri" w:hAnsi="Calibri" w:cs="Calibri"/>
+          <w:color w:val="444444"/>
+          <w:sz w:val="24"/>
+          <w:szCs w:val="24"/>
+          <w:lang w:val="es-UY" w:eastAsia="es-UY"/>
+        </w:rPr>
+      </w:pPr>
+      <w:r>
+        <w:rPr>
+          <w:rFonts w:ascii="Calibri" w:eastAsia="Calibri" w:hAnsi="Calibri" w:cs="Calibri"/>
+          <w:color w:val="444444"/>
+          <w:sz w:val="24"/>
+          <w:szCs w:val="24"/>
+          <w:lang w:val="es-UY" w:eastAsia="es-UY"/>
+        </w:rPr>
+        <w:t>Basándonos en el gr</w:t>
+      </w:r>
+      <w:r>
+        <w:rPr>
+          <w:rFonts w:ascii="Calibri" w:eastAsia="Calibri" w:hAnsi="Calibri" w:cs="Calibri"/>
+          <w:color w:val="444444"/>
+          <w:sz w:val="24"/>
+          <w:szCs w:val="24"/>
+          <w:lang w:val="es-UY" w:eastAsia="es-UY"/>
+        </w:rPr>
+        <w:t>á</w:t>
+      </w:r>
+      <w:r>
+        <w:rPr>
+          <w:rFonts w:ascii="Calibri" w:eastAsia="Calibri" w:hAnsi="Calibri" w:cs="Calibri"/>
+          <w:color w:val="444444"/>
+          <w:sz w:val="24"/>
+          <w:szCs w:val="24"/>
+          <w:lang w:val="es-UY" w:eastAsia="es-UY"/>
+        </w:rPr>
+        <w:t>fico anterior</w:t>
+      </w:r>
+      <w:r>
+        <w:rPr>
+          <w:rFonts w:ascii="Calibri" w:eastAsia="Calibri" w:hAnsi="Calibri" w:cs="Calibri"/>
+          <w:color w:val="444444"/>
+          <w:sz w:val="24"/>
+          <w:szCs w:val="24"/>
+          <w:lang w:val="es-UY" w:eastAsia="es-UY"/>
+        </w:rPr>
+        <w:t>,</w:t>
+      </w:r>
+      <w:r>
+        <w:rPr>
+          <w:rFonts w:ascii="Calibri" w:eastAsia="Calibri" w:hAnsi="Calibri" w:cs="Calibri"/>
+          <w:color w:val="444444"/>
+          <w:sz w:val="24"/>
+          <w:szCs w:val="24"/>
+          <w:lang w:val="es-UY" w:eastAsia="es-UY"/>
+        </w:rPr>
+        <w:t xml:space="preserve"> </w:t>
+      </w:r>
+      <w:r>
+        <w:rPr>
+          <w:rFonts w:ascii="Calibri" w:eastAsia="Calibri" w:hAnsi="Calibri" w:cs="Calibri"/>
+          <w:color w:val="444444"/>
+          <w:sz w:val="24"/>
+          <w:szCs w:val="24"/>
+          <w:lang w:val="es-UY" w:eastAsia="es-UY"/>
+        </w:rPr>
+        <w:t>¿</w:t>
+      </w:r>
+      <w:r>
+        <w:rPr>
+          <w:rFonts w:ascii="Calibri" w:eastAsia="Calibri" w:hAnsi="Calibri" w:cs="Calibri"/>
+          <w:color w:val="444444"/>
+          <w:sz w:val="24"/>
+          <w:szCs w:val="24"/>
+          <w:lang w:val="es-UY" w:eastAsia="es-UY"/>
+        </w:rPr>
+        <w:t>qué</w:t>
+      </w:r>
+      <w:r>
+        <w:rPr>
+          <w:rFonts w:ascii="Calibri" w:eastAsia="Calibri" w:hAnsi="Calibri" w:cs="Calibri"/>
+          <w:color w:val="444444"/>
+          <w:sz w:val="24"/>
+          <w:szCs w:val="24"/>
+          <w:lang w:val="es-UY" w:eastAsia="es-UY"/>
+        </w:rPr>
+        <w:t xml:space="preserve"> porcentaje de hombres son más bajos que 60</w:t>
+      </w:r>
+      <w:r>
+        <w:rPr>
+          <w:rFonts w:ascii="Calibri" w:eastAsia="Calibri" w:hAnsi="Calibri" w:cs="Calibri"/>
+          <w:color w:val="444444"/>
+          <w:sz w:val="24"/>
+          <w:szCs w:val="24"/>
+          <w:lang w:val="es-UY" w:eastAsia="es-UY"/>
+        </w:rPr>
+        <w:t xml:space="preserve"> </w:t>
+      </w:r>
+      <w:r>
+        <w:rPr>
+          <w:rFonts w:ascii="Calibri" w:eastAsia="Calibri" w:hAnsi="Calibri" w:cs="Calibri"/>
+          <w:color w:val="444444"/>
+          <w:sz w:val="24"/>
+          <w:szCs w:val="24"/>
+          <w:lang w:val="es-UY" w:eastAsia="es-UY"/>
+        </w:rPr>
+        <w:t>inches?</w:t>
+      </w:r>
+    </w:p>
+    <w:tbl>
+      <w:tblPr>
+        <w:tblStyle w:val="Tablaconcuadrcula"/>
+        <w:tblW w:w="0" w:type="auto"/>
+        <w:jc w:val="center"/>
+        <w:tblLook w:val="04A0" w:firstRow="1" w:lastRow="0" w:firstColumn="1" w:lastColumn="0" w:noHBand="0" w:noVBand="1"/>
+      </w:tblPr>
+      <w:tblGrid>
+        <w:gridCol w:w="4247"/>
+        <w:gridCol w:w="4247"/>
+      </w:tblGrid>
+      <w:tr>
+        <w:trPr>
+          <w:trHeight w:val="489"/>
+          <w:jc w:val="center"/>
+        </w:trPr>
+        <w:tc>
+          <w:tcPr>
+            <w:tcW w:w="4247" w:type="dxa"/>
+            <w:shd w:val="clear" w:color="auto" w:fill="F2F2F2" w:themeFill="background1" w:themeFillShade="F2"/>
+            <w:vAlign w:val="center"/>
+          </w:tcPr>
+          <w:p>
+            <w:pPr>
+              <w:jc w:val="center"/>
+              <w:rPr>
+                <w:rFonts w:ascii="Calibri" w:eastAsia="Calibri" w:hAnsi="Calibri" w:cs="Calibri"/>
+                <w:color w:val="444444"/>
+                <w:sz w:val="28"/>
+                <w:szCs w:val="24"/>
+                <w:lang w:val="es-UY" w:eastAsia="es-UY"/>
+              </w:rPr>
+            </w:pPr>
+            <w:r>
+              <w:rPr>
+                <w:rFonts w:ascii="Calibri" w:eastAsia="Calibri" w:hAnsi="Calibri" w:cs="Calibri"/>
+                <w:color w:val="444444"/>
+                <w:sz w:val="24"/>
+                <w:szCs w:val="24"/>
+                <w:lang w:val="es-UY" w:eastAsia="es-UY"/>
+              </w:rPr>
+              <w:t xml:space="preserve"> </w:t>
+            </w:r>
+            <w:r>
+              <w:rPr>
+                <w:rFonts w:ascii="Calibri" w:hAnsi="Calibri" w:cs="Calibri"/>
+                <w:color w:val="222222"/>
+                <w:sz w:val="28"/>
+                <w:szCs w:val="27"/>
+              </w:rPr>
+              <w:t>Respuesta</w:t>
+            </w:r>
+          </w:p>
+        </w:tc>
+        <w:tc>
+          <w:tcPr>
+            <w:tcW w:w="4247" w:type="dxa"/>
+            <w:shd w:val="clear" w:color="auto" w:fill="F2F2F2" w:themeFill="background1" w:themeFillShade="F2"/>
+            <w:vAlign w:val="center"/>
+          </w:tcPr>
+          <w:p>
+            <w:pPr>
+              <w:jc w:val="center"/>
+              <w:rPr>
+                <w:rFonts w:ascii="Calibri" w:hAnsi="Calibri" w:cs="Calibri"/>
+                <w:color w:val="222222"/>
+                <w:sz w:val="28"/>
+                <w:szCs w:val="27"/>
+              </w:rPr>
+            </w:pPr>
+            <w:r>
+              <w:rPr>
+                <w:rFonts w:ascii="Calibri" w:hAnsi="Calibri" w:cs="Calibri"/>
+                <w:color w:val="222222"/>
+                <w:sz w:val="28"/>
+                <w:szCs w:val="27"/>
+              </w:rPr>
+              <w:t>Marca con una X la correcta</w:t>
+            </w:r>
+          </w:p>
+        </w:tc>
+      </w:tr>
+      <w:tr>
+        <w:trPr>
+          <w:jc w:val="center"/>
+        </w:trPr>
+        <w:tc>
+          <w:tcPr>
+            <w:tcW w:w="4247" w:type="dxa"/>
+          </w:tcPr>
+          <w:p>
+            <w:pPr>
+              <w:jc w:val="center"/>
+              <w:rPr>
+                <w:rFonts w:ascii="Calibri" w:eastAsia="Calibri" w:hAnsi="Calibri" w:cs="Calibri"/>
+                <w:color w:val="444444"/>
+                <w:sz w:val="24"/>
+                <w:szCs w:val="24"/>
+                <w:lang w:val="es-UY" w:eastAsia="es-UY"/>
+              </w:rPr>
+            </w:pPr>
+            <w:r>
+              <w:rPr>
+                <w:rFonts w:ascii="Calibri" w:eastAsia="Calibri" w:hAnsi="Calibri" w:cs="Calibri"/>
+                <w:color w:val="444444"/>
+                <w:sz w:val="24"/>
+                <w:szCs w:val="24"/>
+                <w:lang w:val="es-UY" w:eastAsia="es-UY"/>
+              </w:rPr>
+              <w:t>1</w:t>
+            </w:r>
+          </w:p>
+        </w:tc>
+        <w:tc>
+          <w:tcPr>
+            <w:tcW w:w="4247" w:type="dxa"/>
+          </w:tcPr>
+          <w:p>
+            <w:pPr>
+              <w:rPr>
+                <w:rFonts w:ascii="Calibri" w:eastAsia="Calibri" w:hAnsi="Calibri" w:cs="Calibri"/>
+                <w:color w:val="444444"/>
+                <w:sz w:val="24"/>
+                <w:szCs w:val="24"/>
+                <w:lang w:val="es-UY" w:eastAsia="es-UY"/>
+              </w:rPr>
+            </w:pPr>
+          </w:p>
+        </w:tc>
+      </w:tr>
+      <w:tr>
+        <w:trPr>
+          <w:jc w:val="center"/>
+        </w:trPr>
+        <w:tc>
+          <w:tcPr>
+            <w:tcW w:w="4247" w:type="dxa"/>
+          </w:tcPr>
+          <w:p>
+            <w:pPr>
+              <w:jc w:val="center"/>
+              <w:rPr>
+                <w:rFonts w:ascii="Calibri" w:eastAsia="Calibri" w:hAnsi="Calibri" w:cs="Calibri"/>
+                <w:color w:val="444444"/>
+                <w:sz w:val="24"/>
+                <w:szCs w:val="24"/>
+                <w:lang w:val="es-UY" w:eastAsia="es-UY"/>
+              </w:rPr>
+            </w:pPr>
+            <w:r>
+              <w:rPr>
+                <w:rFonts w:ascii="Calibri" w:eastAsia="Calibri" w:hAnsi="Calibri" w:cs="Calibri"/>
+                <w:color w:val="444444"/>
+                <w:sz w:val="24"/>
+                <w:szCs w:val="24"/>
+                <w:lang w:val="es-UY" w:eastAsia="es-UY"/>
+              </w:rPr>
+              <w:t>10</w:t>
+            </w:r>
+          </w:p>
+        </w:tc>
+        <w:tc>
+          <w:tcPr>
+            <w:tcW w:w="4247" w:type="dxa"/>
+          </w:tcPr>
+          <w:p>
+            <w:pPr>
+              <w:rPr>
+                <w:rFonts w:ascii="Calibri" w:eastAsia="Calibri" w:hAnsi="Calibri" w:cs="Calibri"/>
+                <w:color w:val="444444"/>
+                <w:sz w:val="24"/>
+                <w:szCs w:val="24"/>
+                <w:lang w:val="es-UY" w:eastAsia="es-UY"/>
+              </w:rPr>
+            </w:pPr>
+          </w:p>
+        </w:tc>
+      </w:tr>
+      <w:tr>
+        <w:trPr>
+          <w:jc w:val="center"/>
+        </w:trPr>
+        <w:tc>
+          <w:tcPr>
+            <w:tcW w:w="4247" w:type="dxa"/>
+          </w:tcPr>
+          <w:p>
+            <w:pPr>
+              <w:jc w:val="center"/>
+              <w:rPr>
+                <w:rFonts w:ascii="Calibri" w:eastAsia="Calibri" w:hAnsi="Calibri" w:cs="Calibri"/>
+                <w:color w:val="444444"/>
+                <w:sz w:val="24"/>
+                <w:szCs w:val="24"/>
+                <w:lang w:val="es-UY" w:eastAsia="es-UY"/>
+              </w:rPr>
+            </w:pPr>
+            <w:r>
+              <w:rPr>
+                <w:rFonts w:ascii="Calibri" w:eastAsia="Calibri" w:hAnsi="Calibri" w:cs="Calibri"/>
+                <w:color w:val="444444"/>
+                <w:sz w:val="24"/>
+                <w:szCs w:val="24"/>
+                <w:lang w:val="es-UY" w:eastAsia="es-UY"/>
+              </w:rPr>
+              <w:t>25</w:t>
+            </w:r>
+          </w:p>
+        </w:tc>
+        <w:tc>
+          <w:tcPr>
+            <w:tcW w:w="4247" w:type="dxa"/>
+          </w:tcPr>
+          <w:p>
+            <w:pPr>
+              <w:rPr>
+                <w:rFonts w:ascii="Calibri" w:eastAsia="Calibri" w:hAnsi="Calibri" w:cs="Calibri"/>
+                <w:color w:val="444444"/>
+                <w:sz w:val="24"/>
+                <w:szCs w:val="24"/>
+                <w:lang w:val="es-UY" w:eastAsia="es-UY"/>
+              </w:rPr>
+            </w:pPr>
+          </w:p>
+        </w:tc>
+      </w:tr>
+      <w:tr>
+        <w:trPr>
+          <w:jc w:val="center"/>
+        </w:trPr>
+        <w:tc>
+          <w:tcPr>
+            <w:tcW w:w="4247" w:type="dxa"/>
+          </w:tcPr>
+          <w:p>
+            <w:pPr>
+              <w:jc w:val="center"/>
+              <w:rPr>
+                <w:rFonts w:ascii="Calibri" w:eastAsia="Calibri" w:hAnsi="Calibri" w:cs="Calibri"/>
+                <w:color w:val="444444"/>
+                <w:sz w:val="24"/>
+                <w:szCs w:val="24"/>
+                <w:lang w:val="es-UY" w:eastAsia="es-UY"/>
+              </w:rPr>
+            </w:pPr>
+            <w:r>
+              <w:rPr>
+                <w:rFonts w:ascii="Calibri" w:eastAsia="Calibri" w:hAnsi="Calibri" w:cs="Calibri"/>
+                <w:color w:val="444444"/>
+                <w:sz w:val="24"/>
+                <w:szCs w:val="24"/>
+                <w:lang w:val="es-UY" w:eastAsia="es-UY"/>
+              </w:rPr>
+              <w:t>50</w:t>
+            </w:r>
+            <w:bookmarkStart w:id="0" w:name="_GoBack"/>
+            <w:bookmarkEnd w:id="0"/>
+          </w:p>
+        </w:tc>
+        <w:tc>
+          <w:tcPr>
+            <w:tcW w:w="4247" w:type="dxa"/>
+          </w:tcPr>
+          <w:p>
+            <w:pPr>
+              <w:rPr>
+                <w:rFonts w:ascii="Calibri" w:eastAsia="Calibri" w:hAnsi="Calibri" w:cs="Calibri"/>
+                <w:color w:val="444444"/>
+                <w:sz w:val="24"/>
+                <w:szCs w:val="24"/>
+                <w:lang w:val="es-UY" w:eastAsia="es-UY"/>
+              </w:rPr>
+            </w:pPr>
+          </w:p>
+        </w:tc>
+      </w:tr>
+    </w:tbl>
+    <w:p>
+      <w:pPr>
+        <w:pStyle w:val="Normal1"/>
+        <w:tabs>
+          <w:tab w:val="left" w:pos="1620"/>
+        </w:tabs>
+        <w:spacing w:line="240" w:lineRule="auto"/>
+        <w:jc w:val="center"/>
+        <w:rPr>
+          <w:sz w:val="20"/>
+          <w:szCs w:val="20"/>
+        </w:rPr>
+      </w:pPr>
+      <w:r>
+        <w:rPr>
+          <w:noProof/>
+          <w:lang w:val="es-UY"/>
+        </w:rPr>
+        <w:drawing>
+          <wp:inline distT="0" distB="0" distL="0" distR="0" wp14:anchorId="6F5265F9" wp14:editId="471F022F">
+            <wp:extent cx="5400040" cy="18415"/>
+            <wp:effectExtent l="0" t="0" r="0" b="635"/>
+            <wp:docPr id="15" name="image2.png"/>
+            <wp:cNvGraphicFramePr/>
+            <a:graphic xmlns:a="http://schemas.openxmlformats.org/drawingml/2006/main">
+              <a:graphicData uri="http://schemas.openxmlformats.org/drawingml/2006/picture">
+                <pic:pic xmlns:pic="http://schemas.openxmlformats.org/drawingml/2006/picture">
+                  <pic:nvPicPr>
+                    <pic:cNvPr id="0" name="image2.png"/>
+                    <pic:cNvPicPr preferRelativeResize="0"/>
+                  </pic:nvPicPr>
+                  <pic:blipFill>
+                    <a:blip r:embed="rId6"/>
+                    <a:srcRect/>
+                    <a:stretch>
+                      <a:fillRect/>
+                    </a:stretch>
+                  </pic:blipFill>
+                  <pic:spPr>
+                    <a:xfrm>
+                      <a:off x="0" y="0"/>
+                      <a:ext cx="5400040" cy="18415"/>
+                    </a:xfrm>
+                    <a:prstGeom prst="rect">
+                      <a:avLst/>
+                    </a:prstGeom>
+                    <a:ln/>
+                  </pic:spPr>
+                </pic:pic>
+              </a:graphicData>
+            </a:graphic>
+          </wp:inline>
+        </w:drawing>
+      </w:r>
+    </w:p>
+    <w:p>
+      <w:pPr>
+        <w:spacing w:before="240"/>
+        <w:rPr>
           <w:rFonts w:ascii="Arial" w:eastAsia="Times New Roman" w:hAnsi="Arial" w:cs="Arial"/>
+          <w:color w:val="05192D"/>
           <w:sz w:val="24"/>
           <w:szCs w:val="24"/>
           <w:lang w:eastAsia="es-ES"/>
@@ -2548,13 +4186,46 @@
       </w:pPr>
       <w:r>
         <w:rPr>
-          <w:rFonts w:ascii="Arial" w:eastAsia="Times New Roman" w:hAnsi="Arial" w:cs="Arial"/>
-          <w:sz w:val="24"/>
-          <w:szCs w:val="24"/>
-          <w:lang w:eastAsia="es-ES"/>
-        </w:rPr>
-        <w:lastRenderedPageBreak/>
-        <w:t>Basándonos en el grafico cuantos hombres tienen una altura entre 62.5 y 65.5?</w:t>
+          <w:rFonts w:ascii="Calibri" w:eastAsia="Calibri" w:hAnsi="Calibri" w:cs="Calibri"/>
+          <w:color w:val="444444"/>
+          <w:sz w:val="40"/>
+          <w:szCs w:val="56"/>
+          <w:lang w:eastAsia="es-UY"/>
+        </w:rPr>
+        <w:t xml:space="preserve">PREGUNTA </w:t>
+      </w:r>
+      <w:r>
+        <w:rPr>
+          <w:rFonts w:ascii="Calibri" w:eastAsia="Calibri" w:hAnsi="Calibri" w:cs="Calibri"/>
+          <w:color w:val="444444"/>
+          <w:sz w:val="40"/>
+          <w:szCs w:val="56"/>
+          <w:lang w:eastAsia="es-UY"/>
+        </w:rPr>
+        <w:t>9</w:t>
+      </w:r>
+    </w:p>
+    <w:p>
+      <w:pPr>
+        <w:shd w:val="clear" w:color="auto" w:fill="FFFFFF"/>
+        <w:spacing w:before="225" w:after="100" w:afterAutospacing="1" w:line="240" w:lineRule="auto"/>
+        <w:rPr>
+          <w:rFonts w:ascii="Calibri" w:eastAsia="Calibri" w:hAnsi="Calibri" w:cs="Calibri"/>
+          <w:color w:val="444444"/>
+          <w:sz w:val="24"/>
+          <w:szCs w:val="24"/>
+          <w:lang w:val="es-UY" w:eastAsia="es-UY"/>
+        </w:rPr>
+      </w:pPr>
+      <w:r>
+        <w:rPr>
+          <w:rFonts w:ascii="Calibri" w:eastAsia="Calibri" w:hAnsi="Calibri" w:cs="Calibri"/>
+          <w:color w:val="444444"/>
+          <w:sz w:val="24"/>
+          <w:szCs w:val="24"/>
+          <w:lang w:val="es-UY" w:eastAsia="es-UY"/>
+        </w:rPr>
+        <w:t>Basándonos en la siguiente gráfica de densidad.</w:t>
       </w:r>
     </w:p>
     <w:p>
@@ -2563,200 +4234,6 @@
         <w:spacing w:before="225" w:after="100" w:afterAutospacing="1" w:line="240" w:lineRule="auto"/>
         <w:ind w:left="360"/>
         <w:rPr>
-          <w:rFonts w:ascii="Times New Roman" w:eastAsia="Times New Roman" w:hAnsi="Times New Roman" w:cs="Times New Roman"/>
-          <w:color w:val="05192D"/>
-          <w:sz w:val="24"/>
-          <w:szCs w:val="24"/>
-          <w:lang w:eastAsia="es-ES"/>
-        </w:rPr>
-      </w:pPr>
-      <w:r>
-        <w:rPr>
-          <w:rFonts w:ascii="Times New Roman" w:eastAsia="Times New Roman" w:hAnsi="Times New Roman" w:cs="Times New Roman"/>
-          <w:color w:val="05192D"/>
-          <w:sz w:val="24"/>
-          <w:szCs w:val="24"/>
-          <w:lang w:eastAsia="es-ES"/>
-        </w:rPr>
-        <w:object w:dxaOrig="225" w:dyaOrig="225">
-          <v:shape id="_x0000_i1178" type="#_x0000_t75" style="width:20.4pt;height:18.35pt" o:ole="">
-            <v:imagedata r:id="rId8" o:title=""/>
-          </v:shape>
-          <w:control r:id="rId32" w:name="DefaultOcxName9" w:shapeid="_x0000_i1178"/>
-        </w:object>
-      </w:r>
-      <w:r>
-        <w:rPr>
-          <w:rFonts w:ascii="Times New Roman" w:eastAsia="Times New Roman" w:hAnsi="Times New Roman" w:cs="Times New Roman"/>
-          <w:color w:val="05192D"/>
-          <w:sz w:val="24"/>
-          <w:szCs w:val="24"/>
-          <w:lang w:eastAsia="es-ES"/>
-        </w:rPr>
-        <w:t>11</w:t>
-      </w:r>
-    </w:p>
-    <w:p>
-      <w:pPr>
-        <w:shd w:val="clear" w:color="auto" w:fill="FFFFFF"/>
-        <w:spacing w:before="225" w:after="100" w:afterAutospacing="1" w:line="240" w:lineRule="auto"/>
-        <w:ind w:left="360"/>
-        <w:rPr>
-          <w:rFonts w:ascii="Times New Roman" w:eastAsia="Times New Roman" w:hAnsi="Times New Roman" w:cs="Times New Roman"/>
-          <w:color w:val="05192D"/>
-          <w:sz w:val="24"/>
-          <w:szCs w:val="24"/>
-          <w:lang w:eastAsia="es-ES"/>
-        </w:rPr>
-      </w:pPr>
-      <w:r>
-        <w:rPr>
-          <w:rFonts w:ascii="Times New Roman" w:eastAsia="Times New Roman" w:hAnsi="Times New Roman" w:cs="Times New Roman"/>
-          <w:color w:val="05192D"/>
-          <w:sz w:val="24"/>
-          <w:szCs w:val="24"/>
-          <w:lang w:eastAsia="es-ES"/>
-        </w:rPr>
-        <w:object w:dxaOrig="225" w:dyaOrig="225">
-          <v:shape id="_x0000_i1181" type="#_x0000_t75" style="width:20.4pt;height:18.35pt" o:ole="">
-            <v:imagedata r:id="rId8" o:title=""/>
-          </v:shape>
-          <w:control r:id="rId33" w:name="DefaultOcxName16" w:shapeid="_x0000_i1181"/>
-        </w:object>
-      </w:r>
-      <w:r>
-        <w:rPr>
-          <w:rFonts w:ascii="Times New Roman" w:eastAsia="Times New Roman" w:hAnsi="Times New Roman" w:cs="Times New Roman"/>
-          <w:color w:val="05192D"/>
-          <w:sz w:val="24"/>
-          <w:szCs w:val="24"/>
-          <w:lang w:eastAsia="es-ES"/>
-        </w:rPr>
-        <w:t>29</w:t>
-      </w:r>
-    </w:p>
-    <w:p>
-      <w:pPr>
-        <w:shd w:val="clear" w:color="auto" w:fill="FFFFFF"/>
-        <w:spacing w:before="225" w:after="100" w:afterAutospacing="1" w:line="240" w:lineRule="auto"/>
-        <w:ind w:left="360"/>
-        <w:rPr>
-          <w:rFonts w:ascii="Times New Roman" w:eastAsia="Times New Roman" w:hAnsi="Times New Roman" w:cs="Times New Roman"/>
-          <w:color w:val="05192D"/>
-          <w:sz w:val="24"/>
-          <w:szCs w:val="24"/>
-          <w:lang w:eastAsia="es-ES"/>
-        </w:rPr>
-      </w:pPr>
-      <w:r>
-        <w:rPr>
-          <w:rFonts w:ascii="Times New Roman" w:eastAsia="Times New Roman" w:hAnsi="Times New Roman" w:cs="Times New Roman"/>
-          <w:color w:val="05192D"/>
-          <w:sz w:val="24"/>
-          <w:szCs w:val="24"/>
-          <w:lang w:eastAsia="es-ES"/>
-        </w:rPr>
-        <w:object w:dxaOrig="225" w:dyaOrig="225">
-          <v:shape id="_x0000_i1184" type="#_x0000_t75" style="width:20.4pt;height:18.35pt" o:ole="">
-            <v:imagedata r:id="rId8" o:title=""/>
-          </v:shape>
-          <w:control r:id="rId34" w:name="DefaultOcxName26" w:shapeid="_x0000_i1184"/>
-        </w:object>
-      </w:r>
-      <w:r>
-        <w:rPr>
-          <w:rFonts w:ascii="Times New Roman" w:eastAsia="Times New Roman" w:hAnsi="Times New Roman" w:cs="Times New Roman"/>
-          <w:color w:val="05192D"/>
-          <w:sz w:val="24"/>
-          <w:szCs w:val="24"/>
-          <w:lang w:eastAsia="es-ES"/>
-        </w:rPr>
-        <w:t>58</w:t>
-      </w:r>
-    </w:p>
-    <w:p>
-      <w:pPr>
-        <w:shd w:val="clear" w:color="auto" w:fill="FFFFFF"/>
-        <w:spacing w:before="225" w:after="100" w:afterAutospacing="1" w:line="240" w:lineRule="auto"/>
-        <w:ind w:left="360"/>
-        <w:rPr>
-          <w:rFonts w:ascii="Times New Roman" w:eastAsia="Times New Roman" w:hAnsi="Times New Roman" w:cs="Times New Roman"/>
-          <w:color w:val="05192D"/>
-          <w:sz w:val="24"/>
-          <w:szCs w:val="24"/>
-          <w:lang w:eastAsia="es-ES"/>
-        </w:rPr>
-      </w:pPr>
-      <w:r>
-        <w:rPr>
-          <w:rFonts w:ascii="Times New Roman" w:eastAsia="Times New Roman" w:hAnsi="Times New Roman" w:cs="Times New Roman"/>
-          <w:color w:val="05192D"/>
-          <w:sz w:val="24"/>
-          <w:szCs w:val="24"/>
-          <w:lang w:eastAsia="es-ES"/>
-        </w:rPr>
-        <w:object w:dxaOrig="225" w:dyaOrig="225">
-          <v:shape id="_x0000_i1187" type="#_x0000_t75" style="width:20.4pt;height:18.35pt" o:ole="">
-            <v:imagedata r:id="rId8" o:title=""/>
-          </v:shape>
-          <w:control r:id="rId35" w:name="DefaultOcxName36" w:shapeid="_x0000_i1187"/>
-        </w:object>
-      </w:r>
-      <w:r>
-        <w:rPr>
-          <w:rFonts w:ascii="Times New Roman" w:eastAsia="Times New Roman" w:hAnsi="Times New Roman" w:cs="Times New Roman"/>
-          <w:color w:val="05192D"/>
-          <w:sz w:val="24"/>
-          <w:szCs w:val="24"/>
-          <w:lang w:eastAsia="es-ES"/>
-        </w:rPr>
-        <w:t>99</w:t>
-      </w:r>
-    </w:p>
-    <w:p>
-      <w:pPr>
-        <w:rPr>
-          <w:rFonts w:ascii="Arial" w:eastAsia="Times New Roman" w:hAnsi="Arial" w:cs="Arial"/>
-          <w:sz w:val="24"/>
-          <w:szCs w:val="24"/>
-          <w:lang w:eastAsia="es-ES"/>
-        </w:rPr>
-      </w:pPr>
-      <w:r>
-        <w:rPr>
-          <w:rFonts w:ascii="Arial" w:eastAsia="Times New Roman" w:hAnsi="Arial" w:cs="Arial"/>
-          <w:sz w:val="24"/>
-          <w:szCs w:val="24"/>
-          <w:lang w:eastAsia="es-ES"/>
-        </w:rPr>
-        <w:t>Pregunta 8)</w:t>
-      </w:r>
-    </w:p>
-    <w:p>
-      <w:pPr>
-        <w:rPr>
-          <w:rFonts w:ascii="Arial" w:eastAsia="Times New Roman" w:hAnsi="Arial" w:cs="Arial"/>
-          <w:sz w:val="24"/>
-          <w:szCs w:val="24"/>
-          <w:lang w:eastAsia="es-ES"/>
-        </w:rPr>
-      </w:pPr>
-      <w:r>
-        <w:rPr>
-          <w:rFonts w:ascii="Arial" w:eastAsia="Times New Roman" w:hAnsi="Arial" w:cs="Arial"/>
-          <w:sz w:val="24"/>
-          <w:szCs w:val="24"/>
-          <w:lang w:eastAsia="es-ES"/>
-        </w:rPr>
-        <w:t>Basándonos en el grafico anterior que porcentaje de hombres son más bajos que 60inches?</w:t>
-      </w:r>
-    </w:p>
-    <w:p>
-      <w:pPr>
-        <w:shd w:val="clear" w:color="auto" w:fill="FFFFFF"/>
-        <w:spacing w:before="225" w:after="100" w:afterAutospacing="1" w:line="240" w:lineRule="auto"/>
-        <w:ind w:left="360"/>
-        <w:rPr>
           <w:rFonts w:ascii="Arial" w:eastAsia="Times New Roman" w:hAnsi="Arial" w:cs="Arial"/>
           <w:color w:val="05192D"/>
           <w:sz w:val="24"/>
@@ -2766,217 +4243,14 @@
       </w:pPr>
       <w:r>
         <w:rPr>
-          <w:rFonts w:ascii="Arial" w:eastAsia="Times New Roman" w:hAnsi="Arial" w:cs="Arial"/>
-          <w:color w:val="05192D"/>
-          <w:sz w:val="24"/>
-          <w:szCs w:val="24"/>
-          <w:lang w:eastAsia="es-ES"/>
-        </w:rPr>
-        <w:object w:dxaOrig="225" w:dyaOrig="225">
-          <v:shape id="_x0000_i1190" type="#_x0000_t75" style="width:20.4pt;height:18.35pt" o:ole="">
-            <v:imagedata r:id="rId8" o:title=""/>
-          </v:shape>
-          <w:control r:id="rId36" w:name="DefaultOcxName10" w:shapeid="_x0000_i1190"/>
-        </w:object>
-      </w:r>
-      <w:r>
-        <w:rPr>
-          <w:rFonts w:ascii="Arial" w:eastAsia="Times New Roman" w:hAnsi="Arial" w:cs="Arial"/>
-          <w:color w:val="05192D"/>
-          <w:sz w:val="24"/>
-          <w:szCs w:val="24"/>
-          <w:lang w:eastAsia="es-ES"/>
-        </w:rPr>
-        <w:t>1%</w:t>
-      </w:r>
-    </w:p>
-    <w:p>
-      <w:pPr>
-        <w:shd w:val="clear" w:color="auto" w:fill="FFFFFF"/>
-        <w:spacing w:before="225" w:after="100" w:afterAutospacing="1" w:line="240" w:lineRule="auto"/>
-        <w:ind w:left="360"/>
-        <w:rPr>
-          <w:rFonts w:ascii="Arial" w:eastAsia="Times New Roman" w:hAnsi="Arial" w:cs="Arial"/>
-          <w:color w:val="05192D"/>
-          <w:sz w:val="24"/>
-          <w:szCs w:val="24"/>
-          <w:lang w:eastAsia="es-ES"/>
-        </w:rPr>
-      </w:pPr>
-      <w:r>
-        <w:rPr>
-          <w:rFonts w:ascii="Arial" w:eastAsia="Times New Roman" w:hAnsi="Arial" w:cs="Arial"/>
-          <w:color w:val="05192D"/>
-          <w:sz w:val="24"/>
-          <w:szCs w:val="24"/>
-          <w:lang w:eastAsia="es-ES"/>
-        </w:rPr>
-        <w:object w:dxaOrig="225" w:dyaOrig="225">
-          <v:shape id="_x0000_i1193" type="#_x0000_t75" style="width:20.4pt;height:18.35pt" o:ole="">
-            <v:imagedata r:id="rId8" o:title=""/>
-          </v:shape>
-          <w:control r:id="rId37" w:name="DefaultOcxName17" w:shapeid="_x0000_i1193"/>
-        </w:object>
-      </w:r>
-      <w:r>
-        <w:rPr>
-          <w:rFonts w:ascii="Arial" w:eastAsia="Times New Roman" w:hAnsi="Arial" w:cs="Arial"/>
-          <w:color w:val="05192D"/>
-          <w:sz w:val="24"/>
-          <w:szCs w:val="24"/>
-          <w:lang w:eastAsia="es-ES"/>
-        </w:rPr>
-        <w:t>10%</w:t>
-      </w:r>
-    </w:p>
-    <w:p>
-      <w:pPr>
-        <w:shd w:val="clear" w:color="auto" w:fill="FFFFFF"/>
-        <w:spacing w:before="225" w:after="100" w:afterAutospacing="1" w:line="240" w:lineRule="auto"/>
-        <w:ind w:left="360"/>
-        <w:rPr>
-          <w:rFonts w:ascii="Arial" w:eastAsia="Times New Roman" w:hAnsi="Arial" w:cs="Arial"/>
-          <w:color w:val="05192D"/>
-          <w:sz w:val="24"/>
-          <w:szCs w:val="24"/>
-          <w:lang w:eastAsia="es-ES"/>
-        </w:rPr>
-      </w:pPr>
-      <w:r>
-        <w:rPr>
-          <w:rFonts w:ascii="Arial" w:eastAsia="Times New Roman" w:hAnsi="Arial" w:cs="Arial"/>
-          <w:color w:val="05192D"/>
-          <w:sz w:val="24"/>
-          <w:szCs w:val="24"/>
-          <w:lang w:eastAsia="es-ES"/>
-        </w:rPr>
-        <w:object w:dxaOrig="225" w:dyaOrig="225">
-          <v:shape id="_x0000_i1196" type="#_x0000_t75" style="width:20.4pt;height:18.35pt" o:ole="">
-            <v:imagedata r:id="rId8" o:title=""/>
-          </v:shape>
-          <w:control r:id="rId38" w:name="DefaultOcxName27" w:shapeid="_x0000_i1196"/>
-        </w:object>
-      </w:r>
-      <w:r>
-        <w:rPr>
-          <w:rFonts w:ascii="Arial" w:eastAsia="Times New Roman" w:hAnsi="Arial" w:cs="Arial"/>
-          <w:color w:val="05192D"/>
-          <w:sz w:val="24"/>
-          <w:szCs w:val="24"/>
-          <w:lang w:eastAsia="es-ES"/>
-        </w:rPr>
-        <w:t>25%</w:t>
-      </w:r>
-    </w:p>
-    <w:p>
-      <w:pPr>
-        <w:shd w:val="clear" w:color="auto" w:fill="FFFFFF"/>
-        <w:spacing w:before="225" w:after="100" w:afterAutospacing="1" w:line="240" w:lineRule="auto"/>
-        <w:ind w:left="360"/>
-        <w:rPr>
-          <w:rFonts w:ascii="Arial" w:eastAsia="Times New Roman" w:hAnsi="Arial" w:cs="Arial"/>
-          <w:color w:val="05192D"/>
-          <w:sz w:val="24"/>
-          <w:szCs w:val="24"/>
-          <w:lang w:eastAsia="es-ES"/>
-        </w:rPr>
-      </w:pPr>
-      <w:r>
-        <w:rPr>
-          <w:rFonts w:ascii="Arial" w:eastAsia="Times New Roman" w:hAnsi="Arial" w:cs="Arial"/>
-          <w:color w:val="05192D"/>
-          <w:sz w:val="24"/>
-          <w:szCs w:val="24"/>
-          <w:lang w:eastAsia="es-ES"/>
-        </w:rPr>
-        <w:object w:dxaOrig="225" w:dyaOrig="225">
-          <v:shape id="_x0000_i1199" type="#_x0000_t75" style="width:20.4pt;height:18.35pt" o:ole="">
-            <v:imagedata r:id="rId8" o:title=""/>
-          </v:shape>
-          <w:control r:id="rId39" w:name="DefaultOcxName37" w:shapeid="_x0000_i1199"/>
-        </w:object>
-      </w:r>
-      <w:r>
-        <w:rPr>
-          <w:rFonts w:ascii="Arial" w:eastAsia="Times New Roman" w:hAnsi="Arial" w:cs="Arial"/>
-          <w:color w:val="05192D"/>
-          <w:sz w:val="24"/>
-          <w:szCs w:val="24"/>
-          <w:lang w:eastAsia="es-ES"/>
-        </w:rPr>
-        <w:t>50%</w:t>
-      </w:r>
-    </w:p>
-    <w:p>
-      <w:pPr>
-        <w:shd w:val="clear" w:color="auto" w:fill="FFFFFF"/>
-        <w:spacing w:before="225" w:after="100" w:afterAutospacing="1" w:line="240" w:lineRule="auto"/>
-        <w:ind w:left="360"/>
-        <w:rPr>
-          <w:rFonts w:ascii="Arial" w:eastAsia="Times New Roman" w:hAnsi="Arial" w:cs="Arial"/>
-          <w:color w:val="05192D"/>
-          <w:sz w:val="24"/>
-          <w:szCs w:val="24"/>
-          <w:lang w:eastAsia="es-ES"/>
-        </w:rPr>
-      </w:pPr>
-      <w:r>
-        <w:rPr>
-          <w:rFonts w:ascii="Arial" w:eastAsia="Times New Roman" w:hAnsi="Arial" w:cs="Arial"/>
-          <w:color w:val="05192D"/>
-          <w:sz w:val="24"/>
-          <w:szCs w:val="24"/>
-          <w:lang w:eastAsia="es-ES"/>
-        </w:rPr>
-        <w:t>Pregunta 9)</w:t>
-      </w:r>
-    </w:p>
-    <w:p>
-      <w:pPr>
-        <w:shd w:val="clear" w:color="auto" w:fill="FFFFFF"/>
-        <w:spacing w:before="225" w:after="100" w:afterAutospacing="1" w:line="240" w:lineRule="auto"/>
-        <w:ind w:left="360"/>
-        <w:rPr>
-          <w:rFonts w:ascii="Arial" w:eastAsia="Times New Roman" w:hAnsi="Arial" w:cs="Arial"/>
-          <w:color w:val="05192D"/>
-          <w:sz w:val="24"/>
-          <w:szCs w:val="24"/>
-          <w:lang w:eastAsia="es-ES"/>
-        </w:rPr>
-      </w:pPr>
-      <w:r>
-        <w:rPr>
-          <w:rFonts w:ascii="Arial" w:eastAsia="Times New Roman" w:hAnsi="Arial" w:cs="Arial"/>
-          <w:color w:val="05192D"/>
-          <w:sz w:val="24"/>
-          <w:szCs w:val="24"/>
-          <w:lang w:eastAsia="es-ES"/>
-        </w:rPr>
-        <w:t>Basándonos en la siguiente gráfica de densidad.</w:t>
-      </w:r>
-    </w:p>
-    <w:p>
-      <w:pPr>
-        <w:shd w:val="clear" w:color="auto" w:fill="FFFFFF"/>
-        <w:spacing w:before="225" w:after="100" w:afterAutospacing="1" w:line="240" w:lineRule="auto"/>
-        <w:ind w:left="360"/>
-        <w:rPr>
-          <w:rFonts w:ascii="Arial" w:eastAsia="Times New Roman" w:hAnsi="Arial" w:cs="Arial"/>
-          <w:color w:val="05192D"/>
-          <w:sz w:val="24"/>
-          <w:szCs w:val="24"/>
-          <w:lang w:eastAsia="es-ES"/>
-        </w:rPr>
-      </w:pPr>
-      <w:r>
-        <w:rPr>
           <w:noProof/>
           <w:lang w:val="es-UY" w:eastAsia="es-UY"/>
         </w:rPr>
+        <w:lastRenderedPageBreak/>
         <w:drawing>
           <wp:inline distT="0" distB="0" distL="0" distR="0" wp14:anchorId="71670492" wp14:editId="384E79A6">
             <wp:extent cx="4610100" cy="2857500"/>
-            <wp:effectExtent l="0" t="0" r="0" b="0"/>
+            <wp:effectExtent l="19050" t="19050" r="19050" b="19050"/>
             <wp:docPr id="5" name="Imagen 5"/>
             <wp:cNvGraphicFramePr>
               <a:graphicFrameLocks xmlns:a="http://schemas.openxmlformats.org/drawingml/2006/main" noChangeAspect="1"/>
@@ -2989,7 +4263,7 @@
                     <pic:cNvPicPr/>
                   </pic:nvPicPr>
                   <pic:blipFill>
-                    <a:blip r:embed="rId40"/>
+                    <a:blip r:embed="rId11"/>
                     <a:stretch>
                       <a:fillRect/>
                     </a:stretch>
@@ -3002,6 +4276,13 @@
                     <a:prstGeom prst="rect">
                       <a:avLst/>
                     </a:prstGeom>
+                    <a:ln>
+                      <a:solidFill>
+                        <a:schemeClr val="bg2">
+                          <a:lumMod val="50000"/>
+                        </a:schemeClr>
+                      </a:solidFill>
+                    </a:ln>
                   </pic:spPr>
                 </pic:pic>
               </a:graphicData>
@@ -3014,593 +4295,363 @@
       <w:pPr>
         <w:shd w:val="clear" w:color="auto" w:fill="FFFFFF"/>
         <w:spacing w:before="225" w:after="100" w:afterAutospacing="1" w:line="240" w:lineRule="auto"/>
-        <w:ind w:left="360"/>
-        <w:rPr>
-          <w:rFonts w:ascii="Arial" w:eastAsia="Times New Roman" w:hAnsi="Arial" w:cs="Arial"/>
-          <w:color w:val="05192D"/>
-          <w:sz w:val="24"/>
-          <w:szCs w:val="24"/>
-          <w:lang w:eastAsia="es-ES"/>
-        </w:rPr>
-      </w:pPr>
-      <w:r>
-        <w:rPr>
-          <w:rFonts w:ascii="Arial" w:eastAsia="Times New Roman" w:hAnsi="Arial" w:cs="Arial"/>
-          <w:color w:val="05192D"/>
-          <w:sz w:val="24"/>
-          <w:szCs w:val="24"/>
-          <w:lang w:eastAsia="es-ES"/>
-        </w:rPr>
-        <w:t>Aproximadamente que porcentaje de estados de USA tienen una población mayor a 10 millones</w:t>
-      </w:r>
-      <w:proofErr w:type="gramStart"/>
-      <w:r>
-        <w:rPr>
-          <w:rFonts w:ascii="Arial" w:eastAsia="Times New Roman" w:hAnsi="Arial" w:cs="Arial"/>
-          <w:color w:val="05192D"/>
-          <w:sz w:val="24"/>
-          <w:szCs w:val="24"/>
-          <w:lang w:eastAsia="es-ES"/>
-        </w:rPr>
-        <w:t>?</w:t>
-      </w:r>
-      <w:proofErr w:type="gramEnd"/>
+        <w:rPr>
+          <w:rFonts w:ascii="Calibri" w:eastAsia="Calibri" w:hAnsi="Calibri" w:cs="Calibri"/>
+          <w:color w:val="444444"/>
+          <w:sz w:val="24"/>
+          <w:szCs w:val="24"/>
+          <w:lang w:val="es-UY" w:eastAsia="es-UY"/>
+        </w:rPr>
+      </w:pPr>
+      <w:r>
+        <w:rPr>
+          <w:rFonts w:ascii="Calibri" w:eastAsia="Calibri" w:hAnsi="Calibri" w:cs="Calibri"/>
+          <w:color w:val="444444"/>
+          <w:sz w:val="24"/>
+          <w:szCs w:val="24"/>
+          <w:lang w:eastAsia="es-UY"/>
+        </w:rPr>
+        <w:t>¿</w:t>
+      </w:r>
+      <w:r>
+        <w:rPr>
+          <w:rFonts w:ascii="Calibri" w:eastAsia="Calibri" w:hAnsi="Calibri" w:cs="Calibri"/>
+          <w:color w:val="444444"/>
+          <w:sz w:val="24"/>
+          <w:szCs w:val="24"/>
+          <w:lang w:val="es-UY" w:eastAsia="es-UY"/>
+        </w:rPr>
+        <w:t>Aproximadamente que porcentaje de estados de USA tienen una población mayor a 10 millones?</w:t>
+      </w:r>
     </w:p>
+    <w:tbl>
+      <w:tblPr>
+        <w:tblStyle w:val="Tablaconcuadrcula"/>
+        <w:tblW w:w="0" w:type="auto"/>
+        <w:jc w:val="center"/>
+        <w:tblLook w:val="04A0" w:firstRow="1" w:lastRow="0" w:firstColumn="1" w:lastColumn="0" w:noHBand="0" w:noVBand="1"/>
+      </w:tblPr>
+      <w:tblGrid>
+        <w:gridCol w:w="4247"/>
+        <w:gridCol w:w="4247"/>
+      </w:tblGrid>
+      <w:tr>
+        <w:trPr>
+          <w:trHeight w:val="489"/>
+          <w:jc w:val="center"/>
+        </w:trPr>
+        <w:tc>
+          <w:tcPr>
+            <w:tcW w:w="4247" w:type="dxa"/>
+            <w:shd w:val="clear" w:color="auto" w:fill="F2F2F2" w:themeFill="background1" w:themeFillShade="F2"/>
+            <w:vAlign w:val="center"/>
+          </w:tcPr>
+          <w:p>
+            <w:pPr>
+              <w:jc w:val="center"/>
+              <w:rPr>
+                <w:rFonts w:ascii="Calibri" w:eastAsia="Calibri" w:hAnsi="Calibri" w:cs="Calibri"/>
+                <w:color w:val="444444"/>
+                <w:sz w:val="28"/>
+                <w:szCs w:val="24"/>
+                <w:lang w:val="es-UY" w:eastAsia="es-UY"/>
+              </w:rPr>
+            </w:pPr>
+            <w:r>
+              <w:rPr>
+                <w:rFonts w:ascii="Calibri" w:eastAsia="Calibri" w:hAnsi="Calibri" w:cs="Calibri"/>
+                <w:color w:val="444444"/>
+                <w:sz w:val="24"/>
+                <w:szCs w:val="24"/>
+                <w:lang w:val="es-UY" w:eastAsia="es-UY"/>
+              </w:rPr>
+              <w:t xml:space="preserve"> </w:t>
+            </w:r>
+            <w:r>
+              <w:rPr>
+                <w:rFonts w:ascii="Calibri" w:hAnsi="Calibri" w:cs="Calibri"/>
+                <w:color w:val="222222"/>
+                <w:sz w:val="28"/>
+                <w:szCs w:val="27"/>
+              </w:rPr>
+              <w:t>Respuesta</w:t>
+            </w:r>
+          </w:p>
+        </w:tc>
+        <w:tc>
+          <w:tcPr>
+            <w:tcW w:w="4247" w:type="dxa"/>
+            <w:shd w:val="clear" w:color="auto" w:fill="F2F2F2" w:themeFill="background1" w:themeFillShade="F2"/>
+            <w:vAlign w:val="center"/>
+          </w:tcPr>
+          <w:p>
+            <w:pPr>
+              <w:jc w:val="center"/>
+              <w:rPr>
+                <w:rFonts w:ascii="Calibri" w:hAnsi="Calibri" w:cs="Calibri"/>
+                <w:color w:val="222222"/>
+                <w:sz w:val="28"/>
+                <w:szCs w:val="27"/>
+              </w:rPr>
+            </w:pPr>
+            <w:r>
+              <w:rPr>
+                <w:rFonts w:ascii="Calibri" w:hAnsi="Calibri" w:cs="Calibri"/>
+                <w:color w:val="222222"/>
+                <w:sz w:val="28"/>
+                <w:szCs w:val="27"/>
+              </w:rPr>
+              <w:t>Marca con una X la correcta</w:t>
+            </w:r>
+          </w:p>
+        </w:tc>
+      </w:tr>
+      <w:tr>
+        <w:trPr>
+          <w:jc w:val="center"/>
+        </w:trPr>
+        <w:tc>
+          <w:tcPr>
+            <w:tcW w:w="4247" w:type="dxa"/>
+          </w:tcPr>
+          <w:p>
+            <w:pPr>
+              <w:jc w:val="center"/>
+              <w:rPr>
+                <w:rFonts w:ascii="Calibri" w:eastAsia="Calibri" w:hAnsi="Calibri" w:cs="Calibri"/>
+                <w:color w:val="444444"/>
+                <w:sz w:val="24"/>
+                <w:szCs w:val="24"/>
+                <w:lang w:val="es-UY" w:eastAsia="es-UY"/>
+              </w:rPr>
+            </w:pPr>
+            <w:r>
+              <w:rPr>
+                <w:rFonts w:ascii="Calibri" w:eastAsia="Calibri" w:hAnsi="Calibri" w:cs="Calibri"/>
+                <w:color w:val="444444"/>
+                <w:sz w:val="24"/>
+                <w:szCs w:val="24"/>
+                <w:lang w:val="es-UY" w:eastAsia="es-UY"/>
+              </w:rPr>
+              <w:t>0.02</w:t>
+            </w:r>
+          </w:p>
+        </w:tc>
+        <w:tc>
+          <w:tcPr>
+            <w:tcW w:w="4247" w:type="dxa"/>
+          </w:tcPr>
+          <w:p>
+            <w:pPr>
+              <w:rPr>
+                <w:rFonts w:ascii="Calibri" w:eastAsia="Calibri" w:hAnsi="Calibri" w:cs="Calibri"/>
+                <w:color w:val="444444"/>
+                <w:sz w:val="24"/>
+                <w:szCs w:val="24"/>
+                <w:lang w:val="es-UY" w:eastAsia="es-UY"/>
+              </w:rPr>
+            </w:pPr>
+          </w:p>
+        </w:tc>
+      </w:tr>
+      <w:tr>
+        <w:trPr>
+          <w:jc w:val="center"/>
+        </w:trPr>
+        <w:tc>
+          <w:tcPr>
+            <w:tcW w:w="4247" w:type="dxa"/>
+          </w:tcPr>
+          <w:p>
+            <w:pPr>
+              <w:jc w:val="center"/>
+              <w:rPr>
+                <w:rFonts w:ascii="Calibri" w:eastAsia="Calibri" w:hAnsi="Calibri" w:cs="Calibri"/>
+                <w:color w:val="444444"/>
+                <w:sz w:val="24"/>
+                <w:szCs w:val="24"/>
+                <w:lang w:val="es-UY" w:eastAsia="es-UY"/>
+              </w:rPr>
+            </w:pPr>
+            <w:r>
+              <w:rPr>
+                <w:rFonts w:ascii="Calibri" w:eastAsia="Calibri" w:hAnsi="Calibri" w:cs="Calibri"/>
+                <w:color w:val="444444"/>
+                <w:sz w:val="24"/>
+                <w:szCs w:val="24"/>
+                <w:lang w:val="es-UY" w:eastAsia="es-UY"/>
+              </w:rPr>
+              <w:t>0.15</w:t>
+            </w:r>
+          </w:p>
+        </w:tc>
+        <w:tc>
+          <w:tcPr>
+            <w:tcW w:w="4247" w:type="dxa"/>
+          </w:tcPr>
+          <w:p>
+            <w:pPr>
+              <w:rPr>
+                <w:rFonts w:ascii="Calibri" w:eastAsia="Calibri" w:hAnsi="Calibri" w:cs="Calibri"/>
+                <w:color w:val="444444"/>
+                <w:sz w:val="24"/>
+                <w:szCs w:val="24"/>
+                <w:lang w:val="es-UY" w:eastAsia="es-UY"/>
+              </w:rPr>
+            </w:pPr>
+          </w:p>
+        </w:tc>
+      </w:tr>
+      <w:tr>
+        <w:trPr>
+          <w:jc w:val="center"/>
+        </w:trPr>
+        <w:tc>
+          <w:tcPr>
+            <w:tcW w:w="4247" w:type="dxa"/>
+          </w:tcPr>
+          <w:p>
+            <w:pPr>
+              <w:jc w:val="center"/>
+              <w:rPr>
+                <w:rFonts w:ascii="Calibri" w:eastAsia="Calibri" w:hAnsi="Calibri" w:cs="Calibri"/>
+                <w:color w:val="444444"/>
+                <w:sz w:val="24"/>
+                <w:szCs w:val="24"/>
+                <w:lang w:val="es-UY" w:eastAsia="es-UY"/>
+              </w:rPr>
+            </w:pPr>
+            <w:r>
+              <w:rPr>
+                <w:rFonts w:ascii="Calibri" w:eastAsia="Calibri" w:hAnsi="Calibri" w:cs="Calibri"/>
+                <w:color w:val="444444"/>
+                <w:sz w:val="24"/>
+                <w:szCs w:val="24"/>
+                <w:lang w:val="es-UY" w:eastAsia="es-UY"/>
+              </w:rPr>
+              <w:t>0.50</w:t>
+            </w:r>
+          </w:p>
+        </w:tc>
+        <w:tc>
+          <w:tcPr>
+            <w:tcW w:w="4247" w:type="dxa"/>
+          </w:tcPr>
+          <w:p>
+            <w:pPr>
+              <w:rPr>
+                <w:rFonts w:ascii="Calibri" w:eastAsia="Calibri" w:hAnsi="Calibri" w:cs="Calibri"/>
+                <w:color w:val="444444"/>
+                <w:sz w:val="24"/>
+                <w:szCs w:val="24"/>
+                <w:lang w:val="es-UY" w:eastAsia="es-UY"/>
+              </w:rPr>
+            </w:pPr>
+          </w:p>
+        </w:tc>
+      </w:tr>
+      <w:tr>
+        <w:trPr>
+          <w:jc w:val="center"/>
+        </w:trPr>
+        <w:tc>
+          <w:tcPr>
+            <w:tcW w:w="4247" w:type="dxa"/>
+          </w:tcPr>
+          <w:p>
+            <w:pPr>
+              <w:jc w:val="center"/>
+              <w:rPr>
+                <w:rFonts w:ascii="Calibri" w:eastAsia="Calibri" w:hAnsi="Calibri" w:cs="Calibri"/>
+                <w:color w:val="444444"/>
+                <w:sz w:val="24"/>
+                <w:szCs w:val="24"/>
+                <w:lang w:val="es-UY" w:eastAsia="es-UY"/>
+              </w:rPr>
+            </w:pPr>
+            <w:r>
+              <w:rPr>
+                <w:rFonts w:ascii="Calibri" w:eastAsia="Calibri" w:hAnsi="Calibri" w:cs="Calibri"/>
+                <w:color w:val="444444"/>
+                <w:sz w:val="24"/>
+                <w:szCs w:val="24"/>
+                <w:lang w:val="es-UY" w:eastAsia="es-UY"/>
+              </w:rPr>
+              <w:t>0.55</w:t>
+            </w:r>
+          </w:p>
+        </w:tc>
+        <w:tc>
+          <w:tcPr>
+            <w:tcW w:w="4247" w:type="dxa"/>
+          </w:tcPr>
+          <w:p>
+            <w:pPr>
+              <w:rPr>
+                <w:rFonts w:ascii="Calibri" w:eastAsia="Calibri" w:hAnsi="Calibri" w:cs="Calibri"/>
+                <w:color w:val="444444"/>
+                <w:sz w:val="24"/>
+                <w:szCs w:val="24"/>
+                <w:lang w:val="es-UY" w:eastAsia="es-UY"/>
+              </w:rPr>
+            </w:pPr>
+          </w:p>
+        </w:tc>
+      </w:tr>
+    </w:tbl>
     <w:p>
       <w:pPr>
-        <w:shd w:val="clear" w:color="auto" w:fill="FFFFFF"/>
-        <w:spacing w:before="225" w:after="100" w:afterAutospacing="1" w:line="240" w:lineRule="auto"/>
-        <w:ind w:left="360"/>
-        <w:rPr>
-          <w:rFonts w:ascii="Times New Roman" w:eastAsia="Times New Roman" w:hAnsi="Times New Roman" w:cs="Times New Roman"/>
-          <w:color w:val="05192D"/>
-          <w:sz w:val="24"/>
-          <w:szCs w:val="24"/>
-          <w:lang w:eastAsia="es-ES"/>
-        </w:rPr>
-      </w:pPr>
-      <w:r>
-        <w:rPr>
-          <w:rFonts w:ascii="Times New Roman" w:eastAsia="Times New Roman" w:hAnsi="Times New Roman" w:cs="Times New Roman"/>
-          <w:color w:val="05192D"/>
-          <w:sz w:val="24"/>
-          <w:szCs w:val="24"/>
-          <w:lang w:eastAsia="es-ES"/>
-        </w:rPr>
-        <w:lastRenderedPageBreak/>
-        <w:object w:dxaOrig="225" w:dyaOrig="225">
-          <v:shape id="_x0000_i1202" type="#_x0000_t75" style="width:20.4pt;height:18.35pt" o:ole="">
-            <v:imagedata r:id="rId8" o:title=""/>
-          </v:shape>
-          <w:control r:id="rId41" w:name="DefaultOcxName19" w:shapeid="_x0000_i1202"/>
-        </w:object>
-      </w:r>
-      <w:r>
-        <w:rPr>
-          <w:rFonts w:ascii="Times New Roman" w:eastAsia="Times New Roman" w:hAnsi="Times New Roman" w:cs="Times New Roman"/>
-          <w:color w:val="05192D"/>
-          <w:sz w:val="24"/>
-          <w:szCs w:val="24"/>
-          <w:lang w:eastAsia="es-ES"/>
-        </w:rPr>
-        <w:t>0.02</w:t>
-      </w:r>
-    </w:p>
-    <w:p>
-      <w:pPr>
-        <w:shd w:val="clear" w:color="auto" w:fill="FFFFFF"/>
-        <w:spacing w:before="225" w:after="100" w:afterAutospacing="1" w:line="240" w:lineRule="auto"/>
-        <w:ind w:left="360"/>
-        <w:rPr>
-          <w:rFonts w:ascii="Times New Roman" w:eastAsia="Times New Roman" w:hAnsi="Times New Roman" w:cs="Times New Roman"/>
-          <w:color w:val="05192D"/>
-          <w:sz w:val="24"/>
-          <w:szCs w:val="24"/>
-          <w:lang w:eastAsia="es-ES"/>
-        </w:rPr>
-      </w:pPr>
-      <w:r>
-        <w:rPr>
-          <w:rFonts w:ascii="Times New Roman" w:eastAsia="Times New Roman" w:hAnsi="Times New Roman" w:cs="Times New Roman"/>
-          <w:color w:val="05192D"/>
-          <w:sz w:val="24"/>
-          <w:szCs w:val="24"/>
-          <w:lang w:eastAsia="es-ES"/>
-        </w:rPr>
-        <w:object w:dxaOrig="225" w:dyaOrig="225">
-          <v:shape id="_x0000_i1205" type="#_x0000_t75" style="width:20.4pt;height:18.35pt" o:ole="">
-            <v:imagedata r:id="rId8" o:title=""/>
-          </v:shape>
-          <w:control r:id="rId42" w:name="DefaultOcxName18" w:shapeid="_x0000_i1205"/>
-        </w:object>
-      </w:r>
-      <w:r>
-        <w:rPr>
-          <w:rFonts w:ascii="Times New Roman" w:eastAsia="Times New Roman" w:hAnsi="Times New Roman" w:cs="Times New Roman"/>
-          <w:color w:val="05192D"/>
-          <w:sz w:val="24"/>
-          <w:szCs w:val="24"/>
-          <w:lang w:eastAsia="es-ES"/>
-        </w:rPr>
-        <w:t>0.15</w:t>
-      </w:r>
-    </w:p>
-    <w:p>
-      <w:pPr>
-        <w:shd w:val="clear" w:color="auto" w:fill="FFFFFF"/>
-        <w:spacing w:before="225" w:after="100" w:afterAutospacing="1" w:line="240" w:lineRule="auto"/>
-        <w:ind w:left="360"/>
-        <w:rPr>
-          <w:rFonts w:ascii="Times New Roman" w:eastAsia="Times New Roman" w:hAnsi="Times New Roman" w:cs="Times New Roman"/>
-          <w:color w:val="05192D"/>
-          <w:sz w:val="24"/>
-          <w:szCs w:val="24"/>
-          <w:lang w:eastAsia="es-ES"/>
-        </w:rPr>
-      </w:pPr>
-      <w:r>
-        <w:rPr>
-          <w:rFonts w:ascii="Times New Roman" w:eastAsia="Times New Roman" w:hAnsi="Times New Roman" w:cs="Times New Roman"/>
-          <w:color w:val="05192D"/>
-          <w:sz w:val="24"/>
-          <w:szCs w:val="24"/>
-          <w:lang w:eastAsia="es-ES"/>
-        </w:rPr>
-        <w:object w:dxaOrig="225" w:dyaOrig="225">
-          <v:shape id="_x0000_i1208" type="#_x0000_t75" style="width:20.4pt;height:18.35pt" o:ole="">
-            <v:imagedata r:id="rId8" o:title=""/>
-          </v:shape>
-          <w:control r:id="rId43" w:name="DefaultOcxName28" w:shapeid="_x0000_i1208"/>
-        </w:object>
-      </w:r>
-      <w:r>
-        <w:rPr>
-          <w:rFonts w:ascii="Times New Roman" w:eastAsia="Times New Roman" w:hAnsi="Times New Roman" w:cs="Times New Roman"/>
-          <w:color w:val="05192D"/>
-          <w:sz w:val="24"/>
-          <w:szCs w:val="24"/>
-          <w:lang w:eastAsia="es-ES"/>
-        </w:rPr>
-        <w:t>0.50</w:t>
-      </w:r>
-    </w:p>
-    <w:p>
-      <w:pPr>
-        <w:shd w:val="clear" w:color="auto" w:fill="FFFFFF"/>
-        <w:spacing w:before="225" w:after="100" w:afterAutospacing="1" w:line="240" w:lineRule="auto"/>
-        <w:ind w:left="360"/>
-        <w:rPr>
-          <w:rFonts w:ascii="Times New Roman" w:eastAsia="Times New Roman" w:hAnsi="Times New Roman" w:cs="Times New Roman"/>
-          <w:color w:val="05192D"/>
-          <w:sz w:val="24"/>
-          <w:szCs w:val="24"/>
-          <w:lang w:eastAsia="es-ES"/>
-        </w:rPr>
-      </w:pPr>
-      <w:r>
-        <w:rPr>
-          <w:rFonts w:ascii="Times New Roman" w:eastAsia="Times New Roman" w:hAnsi="Times New Roman" w:cs="Times New Roman"/>
-          <w:color w:val="05192D"/>
-          <w:sz w:val="24"/>
-          <w:szCs w:val="24"/>
-          <w:lang w:eastAsia="es-ES"/>
-        </w:rPr>
-        <w:object w:dxaOrig="225" w:dyaOrig="225">
-          <v:shape id="_x0000_i1211" type="#_x0000_t75" style="width:20.4pt;height:18.35pt" o:ole="">
-            <v:imagedata r:id="rId8" o:title=""/>
-          </v:shape>
-          <w:control r:id="rId44" w:name="DefaultOcxName38" w:shapeid="_x0000_i1211"/>
-        </w:object>
-      </w:r>
-      <w:r>
-        <w:rPr>
-          <w:rFonts w:ascii="Times New Roman" w:eastAsia="Times New Roman" w:hAnsi="Times New Roman" w:cs="Times New Roman"/>
-          <w:color w:val="05192D"/>
-          <w:sz w:val="24"/>
-          <w:szCs w:val="24"/>
-          <w:lang w:eastAsia="es-ES"/>
-        </w:rPr>
-        <w:t>0.55</w:t>
-      </w:r>
-    </w:p>
-    <w:p>
-      <w:pPr>
-        <w:shd w:val="clear" w:color="auto" w:fill="FFFFFF"/>
-        <w:spacing w:before="225" w:after="100" w:afterAutospacing="1" w:line="240" w:lineRule="auto"/>
-        <w:ind w:left="360"/>
-        <w:rPr>
-          <w:rFonts w:ascii="Arial" w:eastAsia="Times New Roman" w:hAnsi="Arial" w:cs="Arial"/>
-          <w:color w:val="05192D"/>
-          <w:sz w:val="24"/>
-          <w:szCs w:val="24"/>
-          <w:lang w:eastAsia="es-ES"/>
-        </w:rPr>
-      </w:pPr>
-    </w:p>
-    <w:p>
-      <w:pPr>
-        <w:rPr>
-          <w:rFonts w:ascii="Arial" w:eastAsia="Times New Roman" w:hAnsi="Arial" w:cs="Arial"/>
-          <w:sz w:val="24"/>
-          <w:szCs w:val="24"/>
-          <w:lang w:eastAsia="es-ES"/>
-        </w:rPr>
-      </w:pPr>
-      <w:r>
-        <w:rPr>
-          <w:rFonts w:ascii="Arial" w:eastAsia="Times New Roman" w:hAnsi="Arial" w:cs="Arial"/>
-          <w:sz w:val="24"/>
-          <w:szCs w:val="24"/>
-          <w:lang w:eastAsia="es-ES"/>
-        </w:rPr>
-        <w:t>Pregunta 10)</w:t>
-      </w:r>
-    </w:p>
-    <w:p>
-      <w:pPr>
-        <w:rPr>
-          <w:rFonts w:ascii="Arial" w:eastAsia="Times New Roman" w:hAnsi="Arial" w:cs="Arial"/>
-          <w:sz w:val="24"/>
-          <w:szCs w:val="24"/>
-          <w:lang w:eastAsia="es-ES"/>
-        </w:rPr>
-      </w:pPr>
-      <w:r>
-        <w:rPr>
-          <w:rFonts w:ascii="Arial" w:eastAsia="Times New Roman" w:hAnsi="Arial" w:cs="Arial"/>
-          <w:sz w:val="24"/>
-          <w:szCs w:val="24"/>
-          <w:lang w:eastAsia="es-ES"/>
-        </w:rPr>
-        <w:t>A continuación hay una representación de 3 gráficos de densidad. Es posible que sean del mismo data set?</w:t>
-      </w:r>
-    </w:p>
-    <w:p>
-      <w:pPr>
-        <w:ind w:left="360"/>
-        <w:rPr>
-          <w:rFonts w:ascii="Arial" w:eastAsia="Times New Roman" w:hAnsi="Arial" w:cs="Arial"/>
-          <w:sz w:val="24"/>
-          <w:szCs w:val="24"/>
-          <w:lang w:eastAsia="es-ES"/>
-        </w:rPr>
-      </w:pPr>
-      <w:r>
-        <w:rPr>
-          <w:rFonts w:ascii="Arial" w:eastAsia="Times New Roman" w:hAnsi="Arial" w:cs="Arial"/>
-          <w:sz w:val="24"/>
-          <w:szCs w:val="24"/>
-          <w:lang w:eastAsia="es-ES"/>
-        </w:rPr>
-        <w:t>Cuál de las siguientes afirmaciones es verdad.</w:t>
-      </w:r>
-    </w:p>
-    <w:p>
-      <w:pPr>
-        <w:shd w:val="clear" w:color="auto" w:fill="FFFFFF"/>
-        <w:spacing w:before="225" w:after="100" w:afterAutospacing="1" w:line="240" w:lineRule="auto"/>
-        <w:ind w:left="360"/>
-        <w:rPr>
-          <w:rFonts w:ascii="Arial" w:eastAsia="Times New Roman" w:hAnsi="Arial" w:cs="Arial"/>
-          <w:color w:val="05192D"/>
-          <w:sz w:val="24"/>
-          <w:szCs w:val="24"/>
-          <w:lang w:eastAsia="es-ES"/>
-        </w:rPr>
-      </w:pPr>
-      <w:r>
-        <w:rPr>
-          <w:rFonts w:ascii="Arial" w:eastAsia="Times New Roman" w:hAnsi="Arial" w:cs="Arial"/>
-          <w:color w:val="05192D"/>
-          <w:sz w:val="24"/>
-          <w:szCs w:val="24"/>
-          <w:lang w:eastAsia="es-ES"/>
-        </w:rPr>
-        <w:object w:dxaOrig="225" w:dyaOrig="225">
-          <v:shape id="_x0000_i1214" type="#_x0000_t75" style="width:20.4pt;height:18.35pt" o:ole="">
-            <v:imagedata r:id="rId8" o:title=""/>
-          </v:shape>
-          <w:control r:id="rId45" w:name="DefaultOcxName20" w:shapeid="_x0000_i1214"/>
-        </w:object>
-      </w:r>
-      <w:r>
-        <w:rPr>
-          <w:rFonts w:ascii="Arial" w:eastAsia="Times New Roman" w:hAnsi="Arial" w:cs="Arial"/>
-          <w:color w:val="05192D"/>
-          <w:sz w:val="24"/>
-          <w:szCs w:val="24"/>
-          <w:lang w:eastAsia="es-ES"/>
-        </w:rPr>
-        <w:t>Es imposible que sean del mismo data set</w:t>
-      </w:r>
-    </w:p>
-    <w:p>
-      <w:pPr>
-        <w:shd w:val="clear" w:color="auto" w:fill="FFFFFF"/>
-        <w:spacing w:before="225" w:after="100" w:afterAutospacing="1" w:line="240" w:lineRule="auto"/>
-        <w:ind w:left="360"/>
-        <w:rPr>
-          <w:rFonts w:ascii="Arial" w:eastAsia="Times New Roman" w:hAnsi="Arial" w:cs="Arial"/>
-          <w:color w:val="05192D"/>
-          <w:sz w:val="24"/>
-          <w:szCs w:val="24"/>
-          <w:lang w:eastAsia="es-ES"/>
-        </w:rPr>
-      </w:pPr>
-      <w:r>
-        <w:rPr>
-          <w:rFonts w:ascii="Arial" w:eastAsia="Times New Roman" w:hAnsi="Arial" w:cs="Arial"/>
-          <w:color w:val="05192D"/>
-          <w:sz w:val="24"/>
-          <w:szCs w:val="24"/>
-          <w:lang w:eastAsia="es-ES"/>
-        </w:rPr>
-        <w:object w:dxaOrig="225" w:dyaOrig="225">
-          <v:shape id="_x0000_i1217" type="#_x0000_t75" style="width:20.4pt;height:18.35pt" o:ole="">
-            <v:imagedata r:id="rId8" o:title=""/>
-          </v:shape>
-          <w:control r:id="rId46" w:name="DefaultOcxName110" w:shapeid="_x0000_i1217"/>
-        </w:object>
-      </w:r>
-      <w:r>
-        <w:rPr>
-          <w:rFonts w:ascii="Arial" w:eastAsia="Times New Roman" w:hAnsi="Arial" w:cs="Arial"/>
-          <w:color w:val="05192D"/>
-          <w:sz w:val="24"/>
-          <w:szCs w:val="24"/>
-          <w:lang w:eastAsia="es-ES"/>
-        </w:rPr>
-        <w:t xml:space="preserve">Pueden ser del mismo data set pero son diferentes por errores en la </w:t>
-      </w:r>
-      <w:r>
-        <w:rPr>
-          <w:rFonts w:ascii="Arial" w:eastAsia="Times New Roman" w:hAnsi="Arial" w:cs="Arial"/>
-          <w:color w:val="05192D"/>
-          <w:sz w:val="24"/>
-          <w:szCs w:val="24"/>
-          <w:lang w:eastAsia="es-ES"/>
-        </w:rPr>
-        <w:t>codificación</w:t>
-      </w:r>
-    </w:p>
-    <w:p>
-      <w:pPr>
-        <w:shd w:val="clear" w:color="auto" w:fill="FFFFFF"/>
-        <w:spacing w:before="225" w:after="100" w:afterAutospacing="1" w:line="240" w:lineRule="auto"/>
-        <w:ind w:left="360"/>
-        <w:rPr>
-          <w:rFonts w:ascii="Arial" w:eastAsia="Times New Roman" w:hAnsi="Arial" w:cs="Arial"/>
-          <w:color w:val="05192D"/>
-          <w:sz w:val="24"/>
-          <w:szCs w:val="24"/>
-          <w:lang w:eastAsia="es-ES"/>
-        </w:rPr>
-      </w:pPr>
-      <w:r>
-        <w:rPr>
-          <w:rFonts w:ascii="Arial" w:eastAsia="Times New Roman" w:hAnsi="Arial" w:cs="Arial"/>
-          <w:color w:val="05192D"/>
-          <w:sz w:val="24"/>
-          <w:szCs w:val="24"/>
-          <w:lang w:eastAsia="es-ES"/>
-        </w:rPr>
-        <w:object w:dxaOrig="225" w:dyaOrig="225">
-          <v:shape id="_x0000_i1220" type="#_x0000_t75" style="width:20.4pt;height:18.35pt" o:ole="">
-            <v:imagedata r:id="rId8" o:title=""/>
-          </v:shape>
-          <w:control r:id="rId47" w:name="DefaultOcxName29" w:shapeid="_x0000_i1220"/>
-        </w:object>
-      </w:r>
-      <w:r>
-        <w:rPr>
-          <w:rFonts w:ascii="Arial" w:eastAsia="Times New Roman" w:hAnsi="Arial" w:cs="Arial"/>
-          <w:color w:val="05192D"/>
-          <w:sz w:val="24"/>
-          <w:szCs w:val="24"/>
-          <w:lang w:eastAsia="es-ES"/>
-        </w:rPr>
-        <w:t xml:space="preserve">Son </w:t>
-      </w:r>
-      <w:proofErr w:type="gramStart"/>
-      <w:r>
-        <w:rPr>
-          <w:rFonts w:ascii="Arial" w:eastAsia="Times New Roman" w:hAnsi="Arial" w:cs="Arial"/>
-          <w:color w:val="05192D"/>
-          <w:sz w:val="24"/>
-          <w:szCs w:val="24"/>
-          <w:lang w:eastAsia="es-ES"/>
-        </w:rPr>
-        <w:t>d</w:t>
-      </w:r>
-      <w:r>
-        <w:rPr>
-          <w:rFonts w:ascii="Arial" w:eastAsia="Times New Roman" w:hAnsi="Arial" w:cs="Arial"/>
-          <w:color w:val="05192D"/>
-          <w:sz w:val="24"/>
-          <w:szCs w:val="24"/>
-          <w:lang w:eastAsia="es-ES"/>
-        </w:rPr>
-        <w:t>el mismo</w:t>
-      </w:r>
-      <w:proofErr w:type="gramEnd"/>
-      <w:r>
-        <w:rPr>
-          <w:rFonts w:ascii="Arial" w:eastAsia="Times New Roman" w:hAnsi="Arial" w:cs="Arial"/>
-          <w:color w:val="05192D"/>
-          <w:sz w:val="24"/>
-          <w:szCs w:val="24"/>
-          <w:lang w:eastAsia="es-ES"/>
-        </w:rPr>
-        <w:t xml:space="preserve"> data set, pero la primera y la segunda </w:t>
-      </w:r>
-      <w:r>
-        <w:rPr>
-          <w:rFonts w:ascii="Arial" w:eastAsia="Times New Roman" w:hAnsi="Arial" w:cs="Arial"/>
-          <w:color w:val="05192D"/>
-          <w:sz w:val="24"/>
-          <w:szCs w:val="24"/>
-          <w:lang w:eastAsia="es-ES"/>
-        </w:rPr>
-        <w:t>son muy poco continuas (</w:t>
-      </w:r>
-      <w:proofErr w:type="spellStart"/>
-      <w:r>
-        <w:rPr>
-          <w:rFonts w:ascii="Arial" w:eastAsia="Times New Roman" w:hAnsi="Arial" w:cs="Arial"/>
-          <w:color w:val="05192D"/>
-          <w:sz w:val="24"/>
-          <w:szCs w:val="24"/>
-          <w:lang w:eastAsia="es-ES"/>
-        </w:rPr>
-        <w:t>undersmooth</w:t>
-      </w:r>
-      <w:proofErr w:type="spellEnd"/>
-      <w:r>
-        <w:rPr>
-          <w:rFonts w:ascii="Arial" w:eastAsia="Times New Roman" w:hAnsi="Arial" w:cs="Arial"/>
-          <w:color w:val="05192D"/>
-          <w:sz w:val="24"/>
-          <w:szCs w:val="24"/>
-          <w:lang w:eastAsia="es-ES"/>
-        </w:rPr>
-        <w:t>) y la tercera demasiado (</w:t>
-      </w:r>
-      <w:proofErr w:type="spellStart"/>
-      <w:r>
-        <w:rPr>
-          <w:rFonts w:ascii="Arial" w:eastAsia="Times New Roman" w:hAnsi="Arial" w:cs="Arial"/>
-          <w:color w:val="05192D"/>
-          <w:sz w:val="24"/>
-          <w:szCs w:val="24"/>
-          <w:lang w:eastAsia="es-ES"/>
-        </w:rPr>
-        <w:t>oversmooth</w:t>
-      </w:r>
-      <w:proofErr w:type="spellEnd"/>
-      <w:r>
-        <w:rPr>
-          <w:rFonts w:ascii="Arial" w:eastAsia="Times New Roman" w:hAnsi="Arial" w:cs="Arial"/>
-          <w:color w:val="05192D"/>
-          <w:sz w:val="24"/>
-          <w:szCs w:val="24"/>
-          <w:lang w:eastAsia="es-ES"/>
-        </w:rPr>
-        <w:t>)</w:t>
-      </w:r>
-    </w:p>
-    <w:p>
-      <w:pPr>
-        <w:shd w:val="clear" w:color="auto" w:fill="FFFFFF"/>
-        <w:spacing w:before="225" w:after="100" w:afterAutospacing="1" w:line="240" w:lineRule="auto"/>
-        <w:ind w:left="360"/>
-        <w:rPr>
-          <w:rFonts w:ascii="Arial" w:eastAsia="Times New Roman" w:hAnsi="Arial" w:cs="Arial"/>
-          <w:color w:val="05192D"/>
-          <w:sz w:val="24"/>
-          <w:szCs w:val="24"/>
-          <w:lang w:eastAsia="es-ES"/>
-        </w:rPr>
-      </w:pPr>
-      <w:r>
-        <w:rPr>
-          <w:rFonts w:ascii="Arial" w:eastAsia="Times New Roman" w:hAnsi="Arial" w:cs="Arial"/>
-          <w:color w:val="05192D"/>
-          <w:sz w:val="24"/>
-          <w:szCs w:val="24"/>
-          <w:lang w:eastAsia="es-ES"/>
-        </w:rPr>
-        <w:object w:dxaOrig="225" w:dyaOrig="225">
-          <v:shape id="_x0000_i1223" type="#_x0000_t75" style="width:20.4pt;height:18.35pt" o:ole="">
-            <v:imagedata r:id="rId8" o:title=""/>
-          </v:shape>
-          <w:control r:id="rId48" w:name="DefaultOcxName39" w:shapeid="_x0000_i1223"/>
-        </w:object>
-      </w:r>
-      <w:r>
-        <w:rPr>
-          <w:rFonts w:ascii="Arial" w:eastAsia="Times New Roman" w:hAnsi="Arial" w:cs="Arial"/>
-          <w:color w:val="05192D"/>
-          <w:sz w:val="24"/>
-          <w:szCs w:val="24"/>
-          <w:lang w:eastAsia="es-ES"/>
-        </w:rPr>
-        <w:t xml:space="preserve">Son del mismo </w:t>
-      </w:r>
-      <w:proofErr w:type="spellStart"/>
-      <w:r>
-        <w:rPr>
-          <w:rFonts w:ascii="Arial" w:eastAsia="Times New Roman" w:hAnsi="Arial" w:cs="Arial"/>
-          <w:color w:val="05192D"/>
-          <w:sz w:val="24"/>
-          <w:szCs w:val="24"/>
-          <w:lang w:eastAsia="es-ES"/>
-        </w:rPr>
-        <w:t>dataset</w:t>
-      </w:r>
-      <w:proofErr w:type="spellEnd"/>
-      <w:r>
-        <w:rPr>
-          <w:rFonts w:ascii="Arial" w:eastAsia="Times New Roman" w:hAnsi="Arial" w:cs="Arial"/>
-          <w:color w:val="05192D"/>
-          <w:sz w:val="24"/>
-          <w:szCs w:val="24"/>
-          <w:lang w:eastAsia="es-ES"/>
-        </w:rPr>
-        <w:t>, pero la primera no tiene el eje x en escala logarítmica, la segunda es poco continua (</w:t>
-      </w:r>
-      <w:proofErr w:type="spellStart"/>
-      <w:r>
-        <w:rPr>
-          <w:rFonts w:ascii="Arial" w:eastAsia="Times New Roman" w:hAnsi="Arial" w:cs="Arial"/>
-          <w:color w:val="05192D"/>
-          <w:sz w:val="24"/>
-          <w:szCs w:val="24"/>
-          <w:lang w:eastAsia="es-ES"/>
-        </w:rPr>
-        <w:t>undersmooth</w:t>
-      </w:r>
-      <w:proofErr w:type="spellEnd"/>
-      <w:r>
-        <w:rPr>
-          <w:rFonts w:ascii="Arial" w:eastAsia="Times New Roman" w:hAnsi="Arial" w:cs="Arial"/>
-          <w:color w:val="05192D"/>
-          <w:sz w:val="24"/>
-          <w:szCs w:val="24"/>
-          <w:lang w:eastAsia="es-ES"/>
-        </w:rPr>
-        <w:t>) y la tercera demasiado (</w:t>
-      </w:r>
-      <w:proofErr w:type="spellStart"/>
-      <w:r>
-        <w:rPr>
-          <w:rFonts w:ascii="Arial" w:eastAsia="Times New Roman" w:hAnsi="Arial" w:cs="Arial"/>
-          <w:color w:val="05192D"/>
-          <w:sz w:val="24"/>
-          <w:szCs w:val="24"/>
-          <w:lang w:eastAsia="es-ES"/>
-        </w:rPr>
-        <w:t>overshooth</w:t>
-      </w:r>
-      <w:proofErr w:type="spellEnd"/>
-      <w:r>
-        <w:rPr>
-          <w:rFonts w:ascii="Arial" w:eastAsia="Times New Roman" w:hAnsi="Arial" w:cs="Arial"/>
-          <w:color w:val="05192D"/>
-          <w:sz w:val="24"/>
-          <w:szCs w:val="24"/>
-          <w:lang w:eastAsia="es-ES"/>
-        </w:rPr>
-        <w:t>)</w:t>
-      </w:r>
-      <w:r>
-        <w:rPr>
-          <w:rFonts w:ascii="Arial" w:eastAsia="Times New Roman" w:hAnsi="Arial" w:cs="Arial"/>
-          <w:color w:val="05192D"/>
-          <w:sz w:val="24"/>
-          <w:szCs w:val="24"/>
-          <w:lang w:eastAsia="es-ES"/>
-        </w:rPr>
-        <w:t>.</w:t>
+        <w:pStyle w:val="Normal1"/>
+        <w:tabs>
+          <w:tab w:val="left" w:pos="1620"/>
+        </w:tabs>
+        <w:spacing w:line="240" w:lineRule="auto"/>
+        <w:jc w:val="center"/>
+        <w:rPr>
+          <w:sz w:val="20"/>
+          <w:szCs w:val="20"/>
+        </w:rPr>
+      </w:pPr>
+      <w:r>
+        <w:rPr>
+          <w:noProof/>
+          <w:lang w:val="es-UY"/>
+        </w:rPr>
+        <w:drawing>
+          <wp:inline distT="0" distB="0" distL="0" distR="0" wp14:anchorId="14A1E535" wp14:editId="21E2D6EE">
+            <wp:extent cx="5400040" cy="18415"/>
+            <wp:effectExtent l="0" t="0" r="0" b="635"/>
+            <wp:docPr id="16" name="image2.png"/>
+            <wp:cNvGraphicFramePr/>
+            <a:graphic xmlns:a="http://schemas.openxmlformats.org/drawingml/2006/main">
+              <a:graphicData uri="http://schemas.openxmlformats.org/drawingml/2006/picture">
+                <pic:pic xmlns:pic="http://schemas.openxmlformats.org/drawingml/2006/picture">
+                  <pic:nvPicPr>
+                    <pic:cNvPr id="0" name="image2.png"/>
+                    <pic:cNvPicPr preferRelativeResize="0"/>
+                  </pic:nvPicPr>
+                  <pic:blipFill>
+                    <a:blip r:embed="rId6"/>
+                    <a:srcRect/>
+                    <a:stretch>
+                      <a:fillRect/>
+                    </a:stretch>
+                  </pic:blipFill>
+                  <pic:spPr>
+                    <a:xfrm>
+                      <a:off x="0" y="0"/>
+                      <a:ext cx="5400040" cy="18415"/>
+                    </a:xfrm>
+                    <a:prstGeom prst="rect">
+                      <a:avLst/>
+                    </a:prstGeom>
+                    <a:ln/>
+                  </pic:spPr>
+                </pic:pic>
+              </a:graphicData>
+            </a:graphic>
+          </wp:inline>
+        </w:drawing>
       </w:r>
     </w:p>
     <w:p>
@@ -6627,150 +7678,6 @@
 </w:styles>
 </file>
 
-<file path=word/activeX/activeX1.xml><?xml version="1.0" encoding="utf-8"?>
-<ax:ocx xmlns:ax="http://schemas.microsoft.com/office/2006/activeX" xmlns:r="http://schemas.openxmlformats.org/officeDocument/2006/relationships" ax:classid="{5512D118-5CC6-11CF-8D67-00AA00BDCE1D}" ax:persistence="persistStream" r:id="rId1"/>
-</file>
-
-<file path=word/activeX/activeX10.xml><?xml version="1.0" encoding="utf-8"?>
-<ax:ocx xmlns:ax="http://schemas.microsoft.com/office/2006/activeX" xmlns:r="http://schemas.openxmlformats.org/officeDocument/2006/relationships" ax:classid="{5512D118-5CC6-11CF-8D67-00AA00BDCE1D}" ax:persistence="persistStream" r:id="rId1"/>
-</file>
-
-<file path=word/activeX/activeX11.xml><?xml version="1.0" encoding="utf-8"?>
-<ax:ocx xmlns:ax="http://schemas.microsoft.com/office/2006/activeX" xmlns:r="http://schemas.openxmlformats.org/officeDocument/2006/relationships" ax:classid="{5512D118-5CC6-11CF-8D67-00AA00BDCE1D}" ax:persistence="persistStream" r:id="rId1"/>
-</file>
-
-<file path=word/activeX/activeX12.xml><?xml version="1.0" encoding="utf-8"?>
-<ax:ocx xmlns:ax="http://schemas.microsoft.com/office/2006/activeX" xmlns:r="http://schemas.openxmlformats.org/officeDocument/2006/relationships" ax:classid="{5512D118-5CC6-11CF-8D67-00AA00BDCE1D}" ax:persistence="persistStream" r:id="rId1"/>
-</file>
-
-<file path=word/activeX/activeX13.xml><?xml version="1.0" encoding="utf-8"?>
-<ax:ocx xmlns:ax="http://schemas.microsoft.com/office/2006/activeX" xmlns:r="http://schemas.openxmlformats.org/officeDocument/2006/relationships" ax:classid="{5512D118-5CC6-11CF-8D67-00AA00BDCE1D}" ax:persistence="persistStream" r:id="rId1"/>
-</file>
-
-<file path=word/activeX/activeX14.xml><?xml version="1.0" encoding="utf-8"?>
-<ax:ocx xmlns:ax="http://schemas.microsoft.com/office/2006/activeX" xmlns:r="http://schemas.openxmlformats.org/officeDocument/2006/relationships" ax:classid="{5512D118-5CC6-11CF-8D67-00AA00BDCE1D}" ax:persistence="persistStream" r:id="rId1"/>
-</file>
-
-<file path=word/activeX/activeX15.xml><?xml version="1.0" encoding="utf-8"?>
-<ax:ocx xmlns:ax="http://schemas.microsoft.com/office/2006/activeX" xmlns:r="http://schemas.openxmlformats.org/officeDocument/2006/relationships" ax:classid="{5512D118-5CC6-11CF-8D67-00AA00BDCE1D}" ax:persistence="persistStream" r:id="rId1"/>
-</file>
-
-<file path=word/activeX/activeX16.xml><?xml version="1.0" encoding="utf-8"?>
-<ax:ocx xmlns:ax="http://schemas.microsoft.com/office/2006/activeX" xmlns:r="http://schemas.openxmlformats.org/officeDocument/2006/relationships" ax:classid="{5512D118-5CC6-11CF-8D67-00AA00BDCE1D}" ax:persistence="persistStream" r:id="rId1"/>
-</file>
-
-<file path=word/activeX/activeX17.xml><?xml version="1.0" encoding="utf-8"?>
-<ax:ocx xmlns:ax="http://schemas.microsoft.com/office/2006/activeX" xmlns:r="http://schemas.openxmlformats.org/officeDocument/2006/relationships" ax:classid="{5512D118-5CC6-11CF-8D67-00AA00BDCE1D}" ax:persistence="persistStream" r:id="rId1"/>
-</file>
-
-<file path=word/activeX/activeX18.xml><?xml version="1.0" encoding="utf-8"?>
-<ax:ocx xmlns:ax="http://schemas.microsoft.com/office/2006/activeX" xmlns:r="http://schemas.openxmlformats.org/officeDocument/2006/relationships" ax:classid="{5512D118-5CC6-11CF-8D67-00AA00BDCE1D}" ax:persistence="persistStream" r:id="rId1"/>
-</file>
-
-<file path=word/activeX/activeX19.xml><?xml version="1.0" encoding="utf-8"?>
-<ax:ocx xmlns:ax="http://schemas.microsoft.com/office/2006/activeX" xmlns:r="http://schemas.openxmlformats.org/officeDocument/2006/relationships" ax:classid="{5512D118-5CC6-11CF-8D67-00AA00BDCE1D}" ax:persistence="persistStream" r:id="rId1"/>
-</file>
-
-<file path=word/activeX/activeX2.xml><?xml version="1.0" encoding="utf-8"?>
-<ax:ocx xmlns:ax="http://schemas.microsoft.com/office/2006/activeX" xmlns:r="http://schemas.openxmlformats.org/officeDocument/2006/relationships" ax:classid="{5512D118-5CC6-11CF-8D67-00AA00BDCE1D}" ax:persistence="persistStream" r:id="rId1"/>
-</file>
-
-<file path=word/activeX/activeX20.xml><?xml version="1.0" encoding="utf-8"?>
-<ax:ocx xmlns:ax="http://schemas.microsoft.com/office/2006/activeX" xmlns:r="http://schemas.openxmlformats.org/officeDocument/2006/relationships" ax:classid="{5512D118-5CC6-11CF-8D67-00AA00BDCE1D}" ax:persistence="persistStream" r:id="rId1"/>
-</file>
-
-<file path=word/activeX/activeX21.xml><?xml version="1.0" encoding="utf-8"?>
-<ax:ocx xmlns:ax="http://schemas.microsoft.com/office/2006/activeX" xmlns:r="http://schemas.openxmlformats.org/officeDocument/2006/relationships" ax:classid="{5512D118-5CC6-11CF-8D67-00AA00BDCE1D}" ax:persistence="persistStream" r:id="rId1"/>
-</file>
-
-<file path=word/activeX/activeX22.xml><?xml version="1.0" encoding="utf-8"?>
-<ax:ocx xmlns:ax="http://schemas.microsoft.com/office/2006/activeX" xmlns:r="http://schemas.openxmlformats.org/officeDocument/2006/relationships" ax:classid="{5512D118-5CC6-11CF-8D67-00AA00BDCE1D}" ax:persistence="persistStream" r:id="rId1"/>
-</file>
-
-<file path=word/activeX/activeX23.xml><?xml version="1.0" encoding="utf-8"?>
-<ax:ocx xmlns:ax="http://schemas.microsoft.com/office/2006/activeX" xmlns:r="http://schemas.openxmlformats.org/officeDocument/2006/relationships" ax:classid="{5512D118-5CC6-11CF-8D67-00AA00BDCE1D}" ax:persistence="persistStream" r:id="rId1"/>
-</file>
-
-<file path=word/activeX/activeX24.xml><?xml version="1.0" encoding="utf-8"?>
-<ax:ocx xmlns:ax="http://schemas.microsoft.com/office/2006/activeX" xmlns:r="http://schemas.openxmlformats.org/officeDocument/2006/relationships" ax:classid="{5512D118-5CC6-11CF-8D67-00AA00BDCE1D}" ax:persistence="persistStream" r:id="rId1"/>
-</file>
-
-<file path=word/activeX/activeX25.xml><?xml version="1.0" encoding="utf-8"?>
-<ax:ocx xmlns:ax="http://schemas.microsoft.com/office/2006/activeX" xmlns:r="http://schemas.openxmlformats.org/officeDocument/2006/relationships" ax:classid="{5512D118-5CC6-11CF-8D67-00AA00BDCE1D}" ax:persistence="persistStream" r:id="rId1"/>
-</file>
-
-<file path=word/activeX/activeX26.xml><?xml version="1.0" encoding="utf-8"?>
-<ax:ocx xmlns:ax="http://schemas.microsoft.com/office/2006/activeX" xmlns:r="http://schemas.openxmlformats.org/officeDocument/2006/relationships" ax:classid="{5512D118-5CC6-11CF-8D67-00AA00BDCE1D}" ax:persistence="persistStream" r:id="rId1"/>
-</file>
-
-<file path=word/activeX/activeX27.xml><?xml version="1.0" encoding="utf-8"?>
-<ax:ocx xmlns:ax="http://schemas.microsoft.com/office/2006/activeX" xmlns:r="http://schemas.openxmlformats.org/officeDocument/2006/relationships" ax:classid="{5512D118-5CC6-11CF-8D67-00AA00BDCE1D}" ax:persistence="persistStream" r:id="rId1"/>
-</file>
-
-<file path=word/activeX/activeX28.xml><?xml version="1.0" encoding="utf-8"?>
-<ax:ocx xmlns:ax="http://schemas.microsoft.com/office/2006/activeX" xmlns:r="http://schemas.openxmlformats.org/officeDocument/2006/relationships" ax:classid="{5512D118-5CC6-11CF-8D67-00AA00BDCE1D}" ax:persistence="persistStream" r:id="rId1"/>
-</file>
-
-<file path=word/activeX/activeX29.xml><?xml version="1.0" encoding="utf-8"?>
-<ax:ocx xmlns:ax="http://schemas.microsoft.com/office/2006/activeX" xmlns:r="http://schemas.openxmlformats.org/officeDocument/2006/relationships" ax:classid="{5512D118-5CC6-11CF-8D67-00AA00BDCE1D}" ax:persistence="persistStream" r:id="rId1"/>
-</file>
-
-<file path=word/activeX/activeX3.xml><?xml version="1.0" encoding="utf-8"?>
-<ax:ocx xmlns:ax="http://schemas.microsoft.com/office/2006/activeX" xmlns:r="http://schemas.openxmlformats.org/officeDocument/2006/relationships" ax:classid="{5512D118-5CC6-11CF-8D67-00AA00BDCE1D}" ax:persistence="persistStream" r:id="rId1"/>
-</file>
-
-<file path=word/activeX/activeX30.xml><?xml version="1.0" encoding="utf-8"?>
-<ax:ocx xmlns:ax="http://schemas.microsoft.com/office/2006/activeX" xmlns:r="http://schemas.openxmlformats.org/officeDocument/2006/relationships" ax:classid="{5512D118-5CC6-11CF-8D67-00AA00BDCE1D}" ax:persistence="persistStream" r:id="rId1"/>
-</file>
-
-<file path=word/activeX/activeX31.xml><?xml version="1.0" encoding="utf-8"?>
-<ax:ocx xmlns:ax="http://schemas.microsoft.com/office/2006/activeX" xmlns:r="http://schemas.openxmlformats.org/officeDocument/2006/relationships" ax:classid="{5512D118-5CC6-11CF-8D67-00AA00BDCE1D}" ax:persistence="persistStream" r:id="rId1"/>
-</file>
-
-<file path=word/activeX/activeX32.xml><?xml version="1.0" encoding="utf-8"?>
-<ax:ocx xmlns:ax="http://schemas.microsoft.com/office/2006/activeX" xmlns:r="http://schemas.openxmlformats.org/officeDocument/2006/relationships" ax:classid="{5512D118-5CC6-11CF-8D67-00AA00BDCE1D}" ax:persistence="persistStream" r:id="rId1"/>
-</file>
-
-<file path=word/activeX/activeX33.xml><?xml version="1.0" encoding="utf-8"?>
-<ax:ocx xmlns:ax="http://schemas.microsoft.com/office/2006/activeX" xmlns:r="http://schemas.openxmlformats.org/officeDocument/2006/relationships" ax:classid="{5512D118-5CC6-11CF-8D67-00AA00BDCE1D}" ax:persistence="persistStream" r:id="rId1"/>
-</file>
-
-<file path=word/activeX/activeX34.xml><?xml version="1.0" encoding="utf-8"?>
-<ax:ocx xmlns:ax="http://schemas.microsoft.com/office/2006/activeX" xmlns:r="http://schemas.openxmlformats.org/officeDocument/2006/relationships" ax:classid="{5512D118-5CC6-11CF-8D67-00AA00BDCE1D}" ax:persistence="persistStream" r:id="rId1"/>
-</file>
-
-<file path=word/activeX/activeX35.xml><?xml version="1.0" encoding="utf-8"?>
-<ax:ocx xmlns:ax="http://schemas.microsoft.com/office/2006/activeX" xmlns:r="http://schemas.openxmlformats.org/officeDocument/2006/relationships" ax:classid="{5512D118-5CC6-11CF-8D67-00AA00BDCE1D}" ax:persistence="persistStream" r:id="rId1"/>
-</file>
-
-<file path=word/activeX/activeX36.xml><?xml version="1.0" encoding="utf-8"?>
-<ax:ocx xmlns:ax="http://schemas.microsoft.com/office/2006/activeX" xmlns:r="http://schemas.openxmlformats.org/officeDocument/2006/relationships" ax:classid="{5512D118-5CC6-11CF-8D67-00AA00BDCE1D}" ax:persistence="persistStream" r:id="rId1"/>
-</file>
-
-<file path=word/activeX/activeX4.xml><?xml version="1.0" encoding="utf-8"?>
-<ax:ocx xmlns:ax="http://schemas.microsoft.com/office/2006/activeX" xmlns:r="http://schemas.openxmlformats.org/officeDocument/2006/relationships" ax:classid="{5512D118-5CC6-11CF-8D67-00AA00BDCE1D}" ax:persistence="persistStream" r:id="rId1"/>
-</file>
-
-<file path=word/activeX/activeX5.xml><?xml version="1.0" encoding="utf-8"?>
-<ax:ocx xmlns:ax="http://schemas.microsoft.com/office/2006/activeX" xmlns:r="http://schemas.openxmlformats.org/officeDocument/2006/relationships" ax:classid="{5512D118-5CC6-11CF-8D67-00AA00BDCE1D}" ax:persistence="persistStream" r:id="rId1"/>
-</file>
-
-<file path=word/activeX/activeX6.xml><?xml version="1.0" encoding="utf-8"?>
-<ax:ocx xmlns:ax="http://schemas.microsoft.com/office/2006/activeX" xmlns:r="http://schemas.openxmlformats.org/officeDocument/2006/relationships" ax:classid="{5512D118-5CC6-11CF-8D67-00AA00BDCE1D}" ax:persistence="persistStream" r:id="rId1"/>
-</file>
-
-<file path=word/activeX/activeX7.xml><?xml version="1.0" encoding="utf-8"?>
-<ax:ocx xmlns:ax="http://schemas.microsoft.com/office/2006/activeX" xmlns:r="http://schemas.openxmlformats.org/officeDocument/2006/relationships" ax:classid="{5512D118-5CC6-11CF-8D67-00AA00BDCE1D}" ax:persistence="persistStream" r:id="rId1"/>
-</file>
-
-<file path=word/activeX/activeX8.xml><?xml version="1.0" encoding="utf-8"?>
-<ax:ocx xmlns:ax="http://schemas.microsoft.com/office/2006/activeX" xmlns:r="http://schemas.openxmlformats.org/officeDocument/2006/relationships" ax:classid="{5512D118-5CC6-11CF-8D67-00AA00BDCE1D}" ax:persistence="persistStream" r:id="rId1"/>
-</file>
-
-<file path=word/activeX/activeX9.xml><?xml version="1.0" encoding="utf-8"?>
-<ax:ocx xmlns:ax="http://schemas.microsoft.com/office/2006/activeX" xmlns:r="http://schemas.openxmlformats.org/officeDocument/2006/relationships" ax:classid="{5512D118-5CC6-11CF-8D67-00AA00BDCE1D}" ax:persistence="persistStream" r:id="rId1"/>
-</file>
-
 <file path=word/theme/theme1.xml><?xml version="1.0" encoding="utf-8"?>
 <a:theme xmlns:a="http://schemas.openxmlformats.org/drawingml/2006/main" name="Tema de Office">
   <a:themeElements>
@@ -7037,7 +7944,7 @@
 </file>
 
 <file path=customXml/itemProps1.xml><?xml version="1.0" encoding="utf-8"?>
-<ds:datastoreItem xmlns:ds="http://schemas.openxmlformats.org/officeDocument/2006/customXml" ds:itemID="{63475915-D45F-43C9-A77A-6D0EB1B53C03}">
+<ds:datastoreItem xmlns:ds="http://schemas.openxmlformats.org/officeDocument/2006/customXml" ds:itemID="{3EE302AE-B1EC-4124-ABD7-7A6D7123CD71}">
   <ds:schemaRefs>
     <ds:schemaRef ds:uri="http://schemas.openxmlformats.org/officeDocument/2006/bibliography"/>
   </ds:schemaRefs>
